--- a/static/uploads/bruens_CV.docx
+++ b/static/uploads/bruens_CV.docx
@@ -551,8 +551,6 @@
       <w:pPr>
         <w:rPr>
           <w:rFonts w:ascii="Garamond" w:hAnsi="Garamond"/>
-          <w:b/>
-          <w:bCs/>
         </w:rPr>
       </w:pPr>
       <w:r>
@@ -592,70 +590,6 @@
           <w:rFonts w:ascii="Garamond" w:hAnsi="Garamond"/>
           <w:b/>
           <w:bCs/>
-        </w:rPr>
-        <w:tab/>
-      </w:r>
-      <w:r>
-        <w:rPr>
-          <w:rFonts w:ascii="Garamond" w:hAnsi="Garamond"/>
-          <w:b/>
-          <w:bCs/>
-        </w:rPr>
-        <w:tab/>
-      </w:r>
-      <w:r>
-        <w:rPr>
-          <w:rFonts w:ascii="Garamond" w:hAnsi="Garamond"/>
-          <w:b/>
-          <w:bCs/>
-        </w:rPr>
-        <w:tab/>
-      </w:r>
-      <w:r>
-        <w:rPr>
-          <w:rFonts w:ascii="Garamond" w:hAnsi="Garamond"/>
-          <w:b/>
-          <w:bCs/>
-        </w:rPr>
-        <w:tab/>
-        <w:t>2019</w:t>
-      </w:r>
-    </w:p>
-    <w:p>
-      <w:pPr>
-        <w:rPr>
-          <w:rFonts w:ascii="Garamond" w:hAnsi="Garamond"/>
-        </w:rPr>
-      </w:pPr>
-      <w:r>
-        <w:rPr>
-          <w:rFonts w:ascii="Garamond" w:hAnsi="Garamond"/>
-        </w:rPr>
-        <w:t>Florida Atlantic University</w:t>
-      </w:r>
-    </w:p>
-    <w:p>
-      <w:pPr>
-        <w:rPr>
-          <w:rFonts w:ascii="Garamond" w:hAnsi="Garamond"/>
-        </w:rPr>
-      </w:pPr>
-      <w:r>
-        <w:rPr>
-          <w:rFonts w:ascii="Garamond" w:hAnsi="Garamond"/>
-        </w:rPr>
-        <w:tab/>
-        <w:t>Minor in Arabi</w:t>
-      </w:r>
-      <w:r>
-        <w:rPr>
-          <w:rFonts w:ascii="Garamond" w:hAnsi="Garamond"/>
-        </w:rPr>
-        <w:t>c</w:t>
-      </w:r>
-      <w:r>
-        <w:rPr>
-          <w:rFonts w:ascii="Garamond" w:hAnsi="Garamond"/>
         </w:rPr>
         <w:t xml:space="preserve">, </w:t>
       </w:r>
@@ -665,15 +599,45 @@
           <w:i/>
           <w:iCs/>
         </w:rPr>
-        <w:t>M</w:t>
-      </w:r>
-      <w:r>
-        <w:rPr>
-          <w:rFonts w:ascii="Garamond" w:hAnsi="Garamond"/>
+        <w:t>Minor in Arabic</w:t>
+      </w:r>
+      <w:r>
+        <w:rPr>
+          <w:rFonts w:ascii="Garamond" w:hAnsi="Garamond"/>
+          <w:b/>
+          <w:bCs/>
           <w:i/>
           <w:iCs/>
         </w:rPr>
-        <w:t xml:space="preserve">agna </w:t>
+        <w:tab/>
+      </w:r>
+      <w:r>
+        <w:rPr>
+          <w:rFonts w:ascii="Garamond" w:hAnsi="Garamond"/>
+          <w:b/>
+          <w:bCs/>
+        </w:rPr>
+        <w:tab/>
+        <w:t>2019</w:t>
+      </w:r>
+    </w:p>
+    <w:p>
+      <w:pPr>
+        <w:rPr>
+          <w:rFonts w:ascii="Garamond" w:hAnsi="Garamond"/>
+        </w:rPr>
+      </w:pPr>
+      <w:r>
+        <w:rPr>
+          <w:rFonts w:ascii="Garamond" w:hAnsi="Garamond"/>
+        </w:rPr>
+        <w:t>Florida Atlantic University</w:t>
+      </w:r>
+      <w:r>
+        <w:rPr>
+          <w:rFonts w:ascii="Garamond" w:hAnsi="Garamond"/>
+        </w:rPr>
+        <w:t xml:space="preserve">, </w:t>
       </w:r>
       <w:r>
         <w:rPr>
@@ -681,7 +645,7 @@
           <w:i/>
           <w:iCs/>
         </w:rPr>
-        <w:t>C</w:t>
+        <w:t>M</w:t>
       </w:r>
       <w:r>
         <w:rPr>
@@ -689,7 +653,7 @@
           <w:i/>
           <w:iCs/>
         </w:rPr>
-        <w:t xml:space="preserve">um </w:t>
+        <w:t xml:space="preserve">agna </w:t>
       </w:r>
       <w:r>
         <w:rPr>
@@ -697,7 +661,7 @@
           <w:i/>
           <w:iCs/>
         </w:rPr>
-        <w:t>L</w:t>
+        <w:t>C</w:t>
       </w:r>
       <w:r>
         <w:rPr>
@@ -705,6 +669,22 @@
           <w:i/>
           <w:iCs/>
         </w:rPr>
+        <w:t xml:space="preserve">um </w:t>
+      </w:r>
+      <w:r>
+        <w:rPr>
+          <w:rFonts w:ascii="Garamond" w:hAnsi="Garamond"/>
+          <w:i/>
+          <w:iCs/>
+        </w:rPr>
+        <w:t>L</w:t>
+      </w:r>
+      <w:r>
+        <w:rPr>
+          <w:rFonts w:ascii="Garamond" w:hAnsi="Garamond"/>
+          <w:i/>
+          <w:iCs/>
+        </w:rPr>
         <w:t>aude</w:t>
       </w:r>
     </w:p>
@@ -717,27 +697,37 @@
       <w:r>
         <w:rPr>
           <w:rFonts w:ascii="Garamond" w:hAnsi="Garamond"/>
-        </w:rPr>
-        <w:tab/>
-        <w:t>Thesis: “Does Civilian Inclusion in Post-Conflict Mediation Impact Quality of Life?”</w:t>
-      </w:r>
-    </w:p>
-    <w:p>
-      <w:pPr>
-        <w:rPr>
-          <w:rFonts w:ascii="Garamond" w:hAnsi="Garamond"/>
-        </w:rPr>
-      </w:pPr>
-      <w:r>
-        <w:rPr>
-          <w:rFonts w:ascii="Garamond" w:hAnsi="Garamond"/>
-        </w:rPr>
-        <w:tab/>
+          <w:i/>
+          <w:iCs/>
+        </w:rPr>
+        <w:t>Thesis</w:t>
+      </w:r>
+      <w:r>
+        <w:rPr>
+          <w:rFonts w:ascii="Garamond" w:hAnsi="Garamond"/>
+        </w:rPr>
+        <w:t>: “Does Civilian Inclusion in Post-Conflict Mediation Impact Quality of Life?”</w:t>
+      </w:r>
+    </w:p>
+    <w:p>
+      <w:pPr>
+        <w:rPr>
+          <w:rFonts w:ascii="Garamond" w:hAnsi="Garamond"/>
+        </w:rPr>
+      </w:pPr>
+      <w:r>
+        <w:rPr>
+          <w:rFonts w:ascii="Garamond" w:hAnsi="Garamond"/>
+          <w:i/>
+          <w:iCs/>
+        </w:rPr>
         <w:t>Advisor</w:t>
       </w:r>
       <w:r>
         <w:rPr>
           <w:rFonts w:ascii="Garamond" w:hAnsi="Garamond"/>
+          <w:i/>
+          <w:iCs/>
         </w:rPr>
         <w:t>s</w:t>
       </w:r>

--- a/static/uploads/bruens_CV.docx
+++ b/static/uploads/bruens_CV.docx
@@ -1,6 +1,6 @@
 
 <file path=word/document.xml><?xml version="1.0" encoding="utf-8"?>
-<w:document xmlns:wpc="http://schemas.microsoft.com/office/word/2010/wordprocessingCanvas" xmlns:cx="http://schemas.microsoft.com/office/drawing/2014/chartex" xmlns:cx1="http://schemas.microsoft.com/office/drawing/2015/9/8/chartex" xmlns:cx2="http://schemas.microsoft.com/office/drawing/2015/10/21/chartex" xmlns:cx3="http://schemas.microsoft.com/office/drawing/2016/5/9/chartex" xmlns:cx4="http://schemas.microsoft.com/office/drawing/2016/5/10/chartex" xmlns:cx5="http://schemas.microsoft.com/office/drawing/2016/5/11/chartex" xmlns:cx6="http://schemas.microsoft.com/office/drawing/2016/5/12/chartex" xmlns:cx7="http://schemas.microsoft.com/office/drawing/2016/5/13/chartex" xmlns:cx8="http://schemas.microsoft.com/office/drawing/2016/5/14/chartex" xmlns:mc="http://schemas.openxmlformats.org/markup-compatibility/2006" xmlns:aink="http://schemas.microsoft.com/office/drawing/2016/ink" xmlns:am3d="http://schemas.microsoft.com/office/drawing/2017/model3d" xmlns:o="urn:schemas-microsoft-com:office:office" xmlns:oel="http://schemas.microsoft.com/office/2019/extlst" xmlns:r="http://schemas.openxmlformats.org/officeDocument/2006/relationships" xmlns:m="http://schemas.openxmlformats.org/officeDocument/2006/math" xmlns:v="urn:schemas-microsoft-com:vml" xmlns:wp14="http://schemas.microsoft.com/office/word/2010/wordprocessingDrawing" xmlns:wp="http://schemas.openxmlformats.org/drawingml/2006/wordprocessingDrawing" xmlns:w10="urn:schemas-microsoft-com:office:word" xmlns:w="http://schemas.openxmlformats.org/wordprocessingml/2006/main" xmlns:w14="http://schemas.microsoft.com/office/word/2010/wordml" xmlns:w15="http://schemas.microsoft.com/office/word/2012/wordml" xmlns:w16cex="http://schemas.microsoft.com/office/word/2018/wordml/cex" xmlns:w16cid="http://schemas.microsoft.com/office/word/2016/wordml/cid" xmlns:w16="http://schemas.microsoft.com/office/word/2018/wordml" xmlns:w16sdtdh="http://schemas.microsoft.com/office/word/2020/wordml/sdtdatahash" xmlns:w16se="http://schemas.microsoft.com/office/word/2015/wordml/symex" xmlns:wpg="http://schemas.microsoft.com/office/word/2010/wordprocessingGroup" xmlns:wpi="http://schemas.microsoft.com/office/word/2010/wordprocessingInk" xmlns:wne="http://schemas.microsoft.com/office/word/2006/wordml" xmlns:wps="http://schemas.microsoft.com/office/word/2010/wordprocessingShape" mc:Ignorable="w14 w15 w16se w16cid w16 w16cex w16sdtdh wp14">
+<w:document xmlns:wpc="http://schemas.microsoft.com/office/word/2010/wordprocessingCanvas" xmlns:cx="http://schemas.microsoft.com/office/drawing/2014/chartex" xmlns:cx1="http://schemas.microsoft.com/office/drawing/2015/9/8/chartex" xmlns:cx2="http://schemas.microsoft.com/office/drawing/2015/10/21/chartex" xmlns:cx3="http://schemas.microsoft.com/office/drawing/2016/5/9/chartex" xmlns:cx4="http://schemas.microsoft.com/office/drawing/2016/5/10/chartex" xmlns:cx5="http://schemas.microsoft.com/office/drawing/2016/5/11/chartex" xmlns:cx6="http://schemas.microsoft.com/office/drawing/2016/5/12/chartex" xmlns:cx7="http://schemas.microsoft.com/office/drawing/2016/5/13/chartex" xmlns:cx8="http://schemas.microsoft.com/office/drawing/2016/5/14/chartex" xmlns:mc="http://schemas.openxmlformats.org/markup-compatibility/2006" xmlns:aink="http://schemas.microsoft.com/office/drawing/2016/ink" xmlns:am3d="http://schemas.microsoft.com/office/drawing/2017/model3d" xmlns:o="urn:schemas-microsoft-com:office:office" xmlns:oel="http://schemas.microsoft.com/office/2019/extlst" xmlns:r="http://schemas.openxmlformats.org/officeDocument/2006/relationships" xmlns:m="http://schemas.openxmlformats.org/officeDocument/2006/math" xmlns:v="urn:schemas-microsoft-com:vml" xmlns:wp14="http://schemas.microsoft.com/office/word/2010/wordprocessingDrawing" xmlns:wp="http://schemas.openxmlformats.org/drawingml/2006/wordprocessingDrawing" xmlns:w10="urn:schemas-microsoft-com:office:word" xmlns:w="http://schemas.openxmlformats.org/wordprocessingml/2006/main" xmlns:w14="http://schemas.microsoft.com/office/word/2010/wordml" xmlns:w15="http://schemas.microsoft.com/office/word/2012/wordml" xmlns:w16cex="http://schemas.microsoft.com/office/word/2018/wordml/cex" xmlns:w16cid="http://schemas.microsoft.com/office/word/2016/wordml/cid" xmlns:w16="http://schemas.microsoft.com/office/word/2018/wordml" xmlns:w16du="http://schemas.microsoft.com/office/word/2023/wordml/word16du" xmlns:w16sdtdh="http://schemas.microsoft.com/office/word/2020/wordml/sdtdatahash" xmlns:w16se="http://schemas.microsoft.com/office/word/2015/wordml/symex" xmlns:wpg="http://schemas.microsoft.com/office/word/2010/wordprocessingGroup" xmlns:wpi="http://schemas.microsoft.com/office/word/2010/wordprocessingInk" xmlns:wne="http://schemas.microsoft.com/office/word/2006/wordml" xmlns:wps="http://schemas.microsoft.com/office/word/2010/wordprocessingShape" mc:Ignorable="w14 w15 w16se w16cid w16 w16cex w16sdtdh wp14">
   <w:body>
     <w:p>
       <w:pPr>
@@ -1710,31 +1710,7 @@
         <w:rPr>
           <w:rFonts w:ascii="Garamond" w:hAnsi="Garamond"/>
         </w:rPr>
-        <w:t>International Studies Association Travel Grant ($</w:t>
-      </w:r>
-      <w:r>
-        <w:rPr>
-          <w:rFonts w:ascii="Garamond" w:hAnsi="Garamond"/>
-        </w:rPr>
-        <w:t>750</w:t>
-      </w:r>
-      <w:r>
-        <w:rPr>
-          <w:rFonts w:ascii="Garamond" w:hAnsi="Garamond"/>
-        </w:rPr>
-        <w:t xml:space="preserve">), </w:t>
-      </w:r>
-      <w:r>
-        <w:rPr>
-          <w:rFonts w:ascii="Garamond" w:hAnsi="Garamond"/>
-        </w:rPr>
-        <w:t>2023</w:t>
-      </w:r>
-      <w:r>
-        <w:rPr>
-          <w:rFonts w:ascii="Garamond" w:hAnsi="Garamond"/>
-        </w:rPr>
-        <w:t>.</w:t>
+        <w:t>University of Arizona, College of Social and Behavioral Sciences Summer Dissertation Fellowship ($8,000), 2023.</w:t>
       </w:r>
     </w:p>
     <w:p>
@@ -1753,13 +1729,7 @@
         <w:rPr>
           <w:rFonts w:ascii="Garamond" w:hAnsi="Garamond"/>
         </w:rPr>
-        <w:t>Phi Kappa Phi, Love of Learning Award ($500), 2022</w:t>
-      </w:r>
-      <w:r>
-        <w:rPr>
-          <w:rFonts w:ascii="Garamond" w:hAnsi="Garamond"/>
-        </w:rPr>
-        <w:t>.</w:t>
+        <w:t>University of Arizona, School of Government and Public Policy Travel Grant ($300), 2023.</w:t>
       </w:r>
     </w:p>
     <w:p>
@@ -1778,7 +1748,25 @@
         <w:rPr>
           <w:rFonts w:ascii="Garamond" w:hAnsi="Garamond"/>
         </w:rPr>
-        <w:t>University of Arizona, School of Government and Public Policy Summer Research Grant ($4,000), 2021</w:t>
+        <w:t>International Studies Association Travel Grant ($</w:t>
+      </w:r>
+      <w:r>
+        <w:rPr>
+          <w:rFonts w:ascii="Garamond" w:hAnsi="Garamond"/>
+        </w:rPr>
+        <w:t>750</w:t>
+      </w:r>
+      <w:r>
+        <w:rPr>
+          <w:rFonts w:ascii="Garamond" w:hAnsi="Garamond"/>
+        </w:rPr>
+        <w:t xml:space="preserve">), </w:t>
+      </w:r>
+      <w:r>
+        <w:rPr>
+          <w:rFonts w:ascii="Garamond" w:hAnsi="Garamond"/>
+        </w:rPr>
+        <w:t>2023</w:t>
       </w:r>
       <w:r>
         <w:rPr>
@@ -1803,13 +1791,7 @@
         <w:rPr>
           <w:rFonts w:ascii="Garamond" w:hAnsi="Garamond"/>
         </w:rPr>
-        <w:t>University of Arizona, School of Government and Public Policy Summer Research Grant ($2,800), 202</w:t>
-      </w:r>
-      <w:r>
-        <w:rPr>
-          <w:rFonts w:ascii="Garamond" w:hAnsi="Garamond"/>
-        </w:rPr>
-        <w:t>0</w:t>
+        <w:t>Phi Kappa Phi, Love of Learning Award ($500), 2022</w:t>
       </w:r>
       <w:r>
         <w:rPr>
@@ -1834,39 +1816,7 @@
         <w:rPr>
           <w:rFonts w:ascii="Garamond" w:hAnsi="Garamond"/>
         </w:rPr>
-        <w:t xml:space="preserve">Florida Atlantic University, </w:t>
-      </w:r>
-      <w:r>
-        <w:rPr>
-          <w:rFonts w:ascii="Garamond" w:hAnsi="Garamond"/>
-        </w:rPr>
-        <w:t xml:space="preserve">Office of Undergraduate </w:t>
-      </w:r>
-      <w:proofErr w:type="gramStart"/>
-      <w:r>
-        <w:rPr>
-          <w:rFonts w:ascii="Garamond" w:hAnsi="Garamond"/>
-        </w:rPr>
-        <w:t>Research</w:t>
-      </w:r>
-      <w:proofErr w:type="gramEnd"/>
-      <w:r>
-        <w:rPr>
-          <w:rFonts w:ascii="Garamond" w:hAnsi="Garamond"/>
-        </w:rPr>
-        <w:t xml:space="preserve"> and Inquiry</w:t>
-      </w:r>
-      <w:r>
-        <w:rPr>
-          <w:rFonts w:ascii="Garamond" w:hAnsi="Garamond"/>
-        </w:rPr>
-        <w:t xml:space="preserve"> </w:t>
-      </w:r>
-      <w:r>
-        <w:rPr>
-          <w:rFonts w:ascii="Garamond" w:hAnsi="Garamond"/>
-        </w:rPr>
-        <w:t>($600), 2019</w:t>
+        <w:t>University of Arizona, School of Government and Public Policy Summer Research Grant ($4,000), 2021</w:t>
       </w:r>
       <w:r>
         <w:rPr>
@@ -1891,6 +1841,94 @@
         <w:rPr>
           <w:rFonts w:ascii="Garamond" w:hAnsi="Garamond"/>
         </w:rPr>
+        <w:t>University of Arizona, School of Government and Public Policy Summer Research Grant ($2,800), 202</w:t>
+      </w:r>
+      <w:r>
+        <w:rPr>
+          <w:rFonts w:ascii="Garamond" w:hAnsi="Garamond"/>
+        </w:rPr>
+        <w:t>0</w:t>
+      </w:r>
+      <w:r>
+        <w:rPr>
+          <w:rFonts w:ascii="Garamond" w:hAnsi="Garamond"/>
+        </w:rPr>
+        <w:t>.</w:t>
+      </w:r>
+    </w:p>
+    <w:p>
+      <w:pPr>
+        <w:pStyle w:val="ListParagraph"/>
+        <w:numPr>
+          <w:ilvl w:val="0"/>
+          <w:numId w:val="8"/>
+        </w:numPr>
+        <w:ind w:left="720"/>
+        <w:rPr>
+          <w:rFonts w:ascii="Garamond" w:hAnsi="Garamond"/>
+        </w:rPr>
+      </w:pPr>
+      <w:r>
+        <w:rPr>
+          <w:rFonts w:ascii="Garamond" w:hAnsi="Garamond"/>
+        </w:rPr>
+        <w:t xml:space="preserve">Florida Atlantic University, </w:t>
+      </w:r>
+      <w:r>
+        <w:rPr>
+          <w:rFonts w:ascii="Garamond" w:hAnsi="Garamond"/>
+        </w:rPr>
+        <w:t xml:space="preserve">Office of Undergraduate </w:t>
+      </w:r>
+      <w:proofErr w:type="gramStart"/>
+      <w:r>
+        <w:rPr>
+          <w:rFonts w:ascii="Garamond" w:hAnsi="Garamond"/>
+        </w:rPr>
+        <w:t>Research</w:t>
+      </w:r>
+      <w:proofErr w:type="gramEnd"/>
+      <w:r>
+        <w:rPr>
+          <w:rFonts w:ascii="Garamond" w:hAnsi="Garamond"/>
+        </w:rPr>
+        <w:t xml:space="preserve"> and Inquiry</w:t>
+      </w:r>
+      <w:r>
+        <w:rPr>
+          <w:rFonts w:ascii="Garamond" w:hAnsi="Garamond"/>
+        </w:rPr>
+        <w:t xml:space="preserve"> </w:t>
+      </w:r>
+      <w:r>
+        <w:rPr>
+          <w:rFonts w:ascii="Garamond" w:hAnsi="Garamond"/>
+        </w:rPr>
+        <w:t>($600), 2019</w:t>
+      </w:r>
+      <w:r>
+        <w:rPr>
+          <w:rFonts w:ascii="Garamond" w:hAnsi="Garamond"/>
+        </w:rPr>
+        <w:t>.</w:t>
+      </w:r>
+    </w:p>
+    <w:p>
+      <w:pPr>
+        <w:pStyle w:val="ListParagraph"/>
+        <w:numPr>
+          <w:ilvl w:val="0"/>
+          <w:numId w:val="8"/>
+        </w:numPr>
+        <w:ind w:left="720"/>
+        <w:rPr>
+          <w:rFonts w:ascii="Garamond" w:hAnsi="Garamond"/>
+        </w:rPr>
+      </w:pPr>
+      <w:r>
+        <w:rPr>
+          <w:rFonts w:ascii="Garamond" w:hAnsi="Garamond"/>
+        </w:rPr>
         <w:t>National Science Foundation</w:t>
       </w:r>
       <w:r>
@@ -2213,6 +2251,7 @@
           <w:b/>
           <w:bCs/>
         </w:rPr>
+        <w:lastRenderedPageBreak/>
         <w:t>Research</w:t>
       </w:r>
       <w:r>
@@ -2335,7 +2374,6 @@
         <w:rPr>
           <w:rFonts w:ascii="Garamond" w:hAnsi="Garamond"/>
         </w:rPr>
-        <w:lastRenderedPageBreak/>
         <w:t>“</w:t>
       </w:r>
       <w:r>
@@ -3787,6 +3825,7 @@
         <w:rPr>
           <w:rFonts w:ascii="Garamond" w:hAnsi="Garamond"/>
         </w:rPr>
+        <w:lastRenderedPageBreak/>
         <w:t>Organized, funded, and collaborated with othe</w:t>
       </w:r>
       <w:r>
@@ -3818,7 +3857,6 @@
         <w:rPr>
           <w:rFonts w:ascii="Garamond" w:hAnsi="Garamond"/>
         </w:rPr>
-        <w:lastRenderedPageBreak/>
         <w:t>Collaboratively wrote student government legislation to expand diversity and inclusion initiatives</w:t>
       </w:r>
       <w:r>
@@ -3974,16 +4012,8 @@
         <w:rPr>
           <w:rFonts w:ascii="Garamond" w:hAnsi="Garamond"/>
         </w:rPr>
-        <w:t xml:space="preserve">, grant writing, and policy </w:t>
-      </w:r>
-      <w:proofErr w:type="gramStart"/>
-      <w:r>
-        <w:rPr>
-          <w:rFonts w:ascii="Garamond" w:hAnsi="Garamond"/>
-        </w:rPr>
-        <w:t>writing</w:t>
-      </w:r>
-      <w:proofErr w:type="gramEnd"/>
+        <w:t>, grant writing, and policy writing</w:t>
+      </w:r>
     </w:p>
     <w:p>
       <w:pPr>
@@ -4182,6 +4212,7 @@
       <w:footerReference w:type="even" r:id="rId9"/>
       <w:footerReference w:type="default" r:id="rId10"/>
       <w:headerReference w:type="first" r:id="rId11"/>
+      <w:footerReference w:type="first" r:id="rId12"/>
       <w:pgSz w:w="12240" w:h="15840"/>
       <w:pgMar w:top="1440" w:right="1440" w:bottom="1440" w:left="1440" w:header="720" w:footer="720" w:gutter="0"/>
       <w:cols w:space="720"/>
@@ -4193,7 +4224,7 @@
 </file>
 
 <file path=word/endnotes.xml><?xml version="1.0" encoding="utf-8"?>
-<w:endnotes xmlns:wpc="http://schemas.microsoft.com/office/word/2010/wordprocessingCanvas" xmlns:cx="http://schemas.microsoft.com/office/drawing/2014/chartex" xmlns:cx1="http://schemas.microsoft.com/office/drawing/2015/9/8/chartex" xmlns:cx2="http://schemas.microsoft.com/office/drawing/2015/10/21/chartex" xmlns:cx3="http://schemas.microsoft.com/office/drawing/2016/5/9/chartex" xmlns:cx4="http://schemas.microsoft.com/office/drawing/2016/5/10/chartex" xmlns:cx5="http://schemas.microsoft.com/office/drawing/2016/5/11/chartex" xmlns:cx6="http://schemas.microsoft.com/office/drawing/2016/5/12/chartex" xmlns:cx7="http://schemas.microsoft.com/office/drawing/2016/5/13/chartex" xmlns:cx8="http://schemas.microsoft.com/office/drawing/2016/5/14/chartex" xmlns:mc="http://schemas.openxmlformats.org/markup-compatibility/2006" xmlns:aink="http://schemas.microsoft.com/office/drawing/2016/ink" xmlns:am3d="http://schemas.microsoft.com/office/drawing/2017/model3d" xmlns:o="urn:schemas-microsoft-com:office:office" xmlns:oel="http://schemas.microsoft.com/office/2019/extlst" xmlns:r="http://schemas.openxmlformats.org/officeDocument/2006/relationships" xmlns:m="http://schemas.openxmlformats.org/officeDocument/2006/math" xmlns:v="urn:schemas-microsoft-com:vml" xmlns:wp14="http://schemas.microsoft.com/office/word/2010/wordprocessingDrawing" xmlns:wp="http://schemas.openxmlformats.org/drawingml/2006/wordprocessingDrawing" xmlns:w10="urn:schemas-microsoft-com:office:word" xmlns:w="http://schemas.openxmlformats.org/wordprocessingml/2006/main" xmlns:w14="http://schemas.microsoft.com/office/word/2010/wordml" xmlns:w15="http://schemas.microsoft.com/office/word/2012/wordml" xmlns:w16cex="http://schemas.microsoft.com/office/word/2018/wordml/cex" xmlns:w16cid="http://schemas.microsoft.com/office/word/2016/wordml/cid" xmlns:w16="http://schemas.microsoft.com/office/word/2018/wordml" xmlns:w16sdtdh="http://schemas.microsoft.com/office/word/2020/wordml/sdtdatahash" xmlns:w16se="http://schemas.microsoft.com/office/word/2015/wordml/symex" xmlns:wpg="http://schemas.microsoft.com/office/word/2010/wordprocessingGroup" xmlns:wpi="http://schemas.microsoft.com/office/word/2010/wordprocessingInk" xmlns:wne="http://schemas.microsoft.com/office/word/2006/wordml" xmlns:wps="http://schemas.microsoft.com/office/word/2010/wordprocessingShape" mc:Ignorable="w14 w15 w16se w16cid w16 w16cex w16sdtdh wp14">
+<w:endnotes xmlns:wpc="http://schemas.microsoft.com/office/word/2010/wordprocessingCanvas" xmlns:cx="http://schemas.microsoft.com/office/drawing/2014/chartex" xmlns:cx1="http://schemas.microsoft.com/office/drawing/2015/9/8/chartex" xmlns:cx2="http://schemas.microsoft.com/office/drawing/2015/10/21/chartex" xmlns:cx3="http://schemas.microsoft.com/office/drawing/2016/5/9/chartex" xmlns:cx4="http://schemas.microsoft.com/office/drawing/2016/5/10/chartex" xmlns:cx5="http://schemas.microsoft.com/office/drawing/2016/5/11/chartex" xmlns:cx6="http://schemas.microsoft.com/office/drawing/2016/5/12/chartex" xmlns:cx7="http://schemas.microsoft.com/office/drawing/2016/5/13/chartex" xmlns:cx8="http://schemas.microsoft.com/office/drawing/2016/5/14/chartex" xmlns:mc="http://schemas.openxmlformats.org/markup-compatibility/2006" xmlns:aink="http://schemas.microsoft.com/office/drawing/2016/ink" xmlns:am3d="http://schemas.microsoft.com/office/drawing/2017/model3d" xmlns:o="urn:schemas-microsoft-com:office:office" xmlns:oel="http://schemas.microsoft.com/office/2019/extlst" xmlns:r="http://schemas.openxmlformats.org/officeDocument/2006/relationships" xmlns:m="http://schemas.openxmlformats.org/officeDocument/2006/math" xmlns:v="urn:schemas-microsoft-com:vml" xmlns:wp14="http://schemas.microsoft.com/office/word/2010/wordprocessingDrawing" xmlns:wp="http://schemas.openxmlformats.org/drawingml/2006/wordprocessingDrawing" xmlns:w10="urn:schemas-microsoft-com:office:word" xmlns:w="http://schemas.openxmlformats.org/wordprocessingml/2006/main" xmlns:w14="http://schemas.microsoft.com/office/word/2010/wordml" xmlns:w15="http://schemas.microsoft.com/office/word/2012/wordml" xmlns:w16cex="http://schemas.microsoft.com/office/word/2018/wordml/cex" xmlns:w16cid="http://schemas.microsoft.com/office/word/2016/wordml/cid" xmlns:w16="http://schemas.microsoft.com/office/word/2018/wordml" xmlns:w16du="http://schemas.microsoft.com/office/word/2023/wordml/word16du" xmlns:w16sdtdh="http://schemas.microsoft.com/office/word/2020/wordml/sdtdatahash" xmlns:w16se="http://schemas.microsoft.com/office/word/2015/wordml/symex" xmlns:wpg="http://schemas.microsoft.com/office/word/2010/wordprocessingGroup" xmlns:wpi="http://schemas.microsoft.com/office/word/2010/wordprocessingInk" xmlns:wne="http://schemas.microsoft.com/office/word/2006/wordml" xmlns:wps="http://schemas.microsoft.com/office/word/2010/wordprocessingShape" mc:Ignorable="w14 w15 w16se w16cid w16 w16cex w16sdtdh wp14">
   <w:endnote w:type="separator" w:id="-1">
     <w:p>
       <w:r>
@@ -4212,7 +4243,7 @@
 </file>
 
 <file path=word/footer1.xml><?xml version="1.0" encoding="utf-8"?>
-<w:ftr xmlns:wpc="http://schemas.microsoft.com/office/word/2010/wordprocessingCanvas" xmlns:cx="http://schemas.microsoft.com/office/drawing/2014/chartex" xmlns:cx1="http://schemas.microsoft.com/office/drawing/2015/9/8/chartex" xmlns:cx2="http://schemas.microsoft.com/office/drawing/2015/10/21/chartex" xmlns:cx3="http://schemas.microsoft.com/office/drawing/2016/5/9/chartex" xmlns:cx4="http://schemas.microsoft.com/office/drawing/2016/5/10/chartex" xmlns:cx5="http://schemas.microsoft.com/office/drawing/2016/5/11/chartex" xmlns:cx6="http://schemas.microsoft.com/office/drawing/2016/5/12/chartex" xmlns:cx7="http://schemas.microsoft.com/office/drawing/2016/5/13/chartex" xmlns:cx8="http://schemas.microsoft.com/office/drawing/2016/5/14/chartex" xmlns:mc="http://schemas.openxmlformats.org/markup-compatibility/2006" xmlns:aink="http://schemas.microsoft.com/office/drawing/2016/ink" xmlns:am3d="http://schemas.microsoft.com/office/drawing/2017/model3d" xmlns:o="urn:schemas-microsoft-com:office:office" xmlns:oel="http://schemas.microsoft.com/office/2019/extlst" xmlns:r="http://schemas.openxmlformats.org/officeDocument/2006/relationships" xmlns:m="http://schemas.openxmlformats.org/officeDocument/2006/math" xmlns:v="urn:schemas-microsoft-com:vml" xmlns:wp14="http://schemas.microsoft.com/office/word/2010/wordprocessingDrawing" xmlns:wp="http://schemas.openxmlformats.org/drawingml/2006/wordprocessingDrawing" xmlns:w10="urn:schemas-microsoft-com:office:word" xmlns:w="http://schemas.openxmlformats.org/wordprocessingml/2006/main" xmlns:w14="http://schemas.microsoft.com/office/word/2010/wordml" xmlns:w15="http://schemas.microsoft.com/office/word/2012/wordml" xmlns:w16cex="http://schemas.microsoft.com/office/word/2018/wordml/cex" xmlns:w16cid="http://schemas.microsoft.com/office/word/2016/wordml/cid" xmlns:w16="http://schemas.microsoft.com/office/word/2018/wordml" xmlns:w16sdtdh="http://schemas.microsoft.com/office/word/2020/wordml/sdtdatahash" xmlns:w16se="http://schemas.microsoft.com/office/word/2015/wordml/symex" xmlns:wpg="http://schemas.microsoft.com/office/word/2010/wordprocessingGroup" xmlns:wpi="http://schemas.microsoft.com/office/word/2010/wordprocessingInk" xmlns:wne="http://schemas.microsoft.com/office/word/2006/wordml" xmlns:wps="http://schemas.microsoft.com/office/word/2010/wordprocessingShape" mc:Ignorable="w14 w15 w16se w16cid w16 w16cex w16sdtdh wp14">
+<w:ftr xmlns:wpc="http://schemas.microsoft.com/office/word/2010/wordprocessingCanvas" xmlns:cx="http://schemas.microsoft.com/office/drawing/2014/chartex" xmlns:cx1="http://schemas.microsoft.com/office/drawing/2015/9/8/chartex" xmlns:cx2="http://schemas.microsoft.com/office/drawing/2015/10/21/chartex" xmlns:cx3="http://schemas.microsoft.com/office/drawing/2016/5/9/chartex" xmlns:cx4="http://schemas.microsoft.com/office/drawing/2016/5/10/chartex" xmlns:cx5="http://schemas.microsoft.com/office/drawing/2016/5/11/chartex" xmlns:cx6="http://schemas.microsoft.com/office/drawing/2016/5/12/chartex" xmlns:cx7="http://schemas.microsoft.com/office/drawing/2016/5/13/chartex" xmlns:cx8="http://schemas.microsoft.com/office/drawing/2016/5/14/chartex" xmlns:mc="http://schemas.openxmlformats.org/markup-compatibility/2006" xmlns:aink="http://schemas.microsoft.com/office/drawing/2016/ink" xmlns:am3d="http://schemas.microsoft.com/office/drawing/2017/model3d" xmlns:o="urn:schemas-microsoft-com:office:office" xmlns:oel="http://schemas.microsoft.com/office/2019/extlst" xmlns:r="http://schemas.openxmlformats.org/officeDocument/2006/relationships" xmlns:m="http://schemas.openxmlformats.org/officeDocument/2006/math" xmlns:v="urn:schemas-microsoft-com:vml" xmlns:wp14="http://schemas.microsoft.com/office/word/2010/wordprocessingDrawing" xmlns:wp="http://schemas.openxmlformats.org/drawingml/2006/wordprocessingDrawing" xmlns:w10="urn:schemas-microsoft-com:office:word" xmlns:w="http://schemas.openxmlformats.org/wordprocessingml/2006/main" xmlns:w14="http://schemas.microsoft.com/office/word/2010/wordml" xmlns:w15="http://schemas.microsoft.com/office/word/2012/wordml" xmlns:w16cex="http://schemas.microsoft.com/office/word/2018/wordml/cex" xmlns:w16cid="http://schemas.microsoft.com/office/word/2016/wordml/cid" xmlns:w16="http://schemas.microsoft.com/office/word/2018/wordml" xmlns:w16du="http://schemas.microsoft.com/office/word/2023/wordml/word16du" xmlns:w16sdtdh="http://schemas.microsoft.com/office/word/2020/wordml/sdtdatahash" xmlns:w16se="http://schemas.microsoft.com/office/word/2015/wordml/symex" xmlns:wpg="http://schemas.microsoft.com/office/word/2010/wordprocessingGroup" xmlns:wpi="http://schemas.microsoft.com/office/word/2010/wordprocessingInk" xmlns:wne="http://schemas.microsoft.com/office/word/2006/wordml" xmlns:wps="http://schemas.microsoft.com/office/word/2010/wordprocessingShape" mc:Ignorable="w14 w15 w16se w16cid w16 w16cex w16sdtdh wp14">
   <w:p>
     <w:pPr>
       <w:pStyle w:val="Footer"/>
@@ -4250,7 +4281,7 @@
 </file>
 
 <file path=word/footer2.xml><?xml version="1.0" encoding="utf-8"?>
-<w:ftr xmlns:wpc="http://schemas.microsoft.com/office/word/2010/wordprocessingCanvas" xmlns:cx="http://schemas.microsoft.com/office/drawing/2014/chartex" xmlns:cx1="http://schemas.microsoft.com/office/drawing/2015/9/8/chartex" xmlns:cx2="http://schemas.microsoft.com/office/drawing/2015/10/21/chartex" xmlns:cx3="http://schemas.microsoft.com/office/drawing/2016/5/9/chartex" xmlns:cx4="http://schemas.microsoft.com/office/drawing/2016/5/10/chartex" xmlns:cx5="http://schemas.microsoft.com/office/drawing/2016/5/11/chartex" xmlns:cx6="http://schemas.microsoft.com/office/drawing/2016/5/12/chartex" xmlns:cx7="http://schemas.microsoft.com/office/drawing/2016/5/13/chartex" xmlns:cx8="http://schemas.microsoft.com/office/drawing/2016/5/14/chartex" xmlns:mc="http://schemas.openxmlformats.org/markup-compatibility/2006" xmlns:aink="http://schemas.microsoft.com/office/drawing/2016/ink" xmlns:am3d="http://schemas.microsoft.com/office/drawing/2017/model3d" xmlns:o="urn:schemas-microsoft-com:office:office" xmlns:oel="http://schemas.microsoft.com/office/2019/extlst" xmlns:r="http://schemas.openxmlformats.org/officeDocument/2006/relationships" xmlns:m="http://schemas.openxmlformats.org/officeDocument/2006/math" xmlns:v="urn:schemas-microsoft-com:vml" xmlns:wp14="http://schemas.microsoft.com/office/word/2010/wordprocessingDrawing" xmlns:wp="http://schemas.openxmlformats.org/drawingml/2006/wordprocessingDrawing" xmlns:w10="urn:schemas-microsoft-com:office:word" xmlns:w="http://schemas.openxmlformats.org/wordprocessingml/2006/main" xmlns:w14="http://schemas.microsoft.com/office/word/2010/wordml" xmlns:w15="http://schemas.microsoft.com/office/word/2012/wordml" xmlns:w16cex="http://schemas.microsoft.com/office/word/2018/wordml/cex" xmlns:w16cid="http://schemas.microsoft.com/office/word/2016/wordml/cid" xmlns:w16="http://schemas.microsoft.com/office/word/2018/wordml" xmlns:w16sdtdh="http://schemas.microsoft.com/office/word/2020/wordml/sdtdatahash" xmlns:w16se="http://schemas.microsoft.com/office/word/2015/wordml/symex" xmlns:wpg="http://schemas.microsoft.com/office/word/2010/wordprocessingGroup" xmlns:wpi="http://schemas.microsoft.com/office/word/2010/wordprocessingInk" xmlns:wne="http://schemas.microsoft.com/office/word/2006/wordml" xmlns:wps="http://schemas.microsoft.com/office/word/2010/wordprocessingShape" mc:Ignorable="w14 w15 w16se w16cid w16 w16cex w16sdtdh wp14">
+<w:ftr xmlns:wpc="http://schemas.microsoft.com/office/word/2010/wordprocessingCanvas" xmlns:cx="http://schemas.microsoft.com/office/drawing/2014/chartex" xmlns:cx1="http://schemas.microsoft.com/office/drawing/2015/9/8/chartex" xmlns:cx2="http://schemas.microsoft.com/office/drawing/2015/10/21/chartex" xmlns:cx3="http://schemas.microsoft.com/office/drawing/2016/5/9/chartex" xmlns:cx4="http://schemas.microsoft.com/office/drawing/2016/5/10/chartex" xmlns:cx5="http://schemas.microsoft.com/office/drawing/2016/5/11/chartex" xmlns:cx6="http://schemas.microsoft.com/office/drawing/2016/5/12/chartex" xmlns:cx7="http://schemas.microsoft.com/office/drawing/2016/5/13/chartex" xmlns:cx8="http://schemas.microsoft.com/office/drawing/2016/5/14/chartex" xmlns:mc="http://schemas.openxmlformats.org/markup-compatibility/2006" xmlns:aink="http://schemas.microsoft.com/office/drawing/2016/ink" xmlns:am3d="http://schemas.microsoft.com/office/drawing/2017/model3d" xmlns:o="urn:schemas-microsoft-com:office:office" xmlns:oel="http://schemas.microsoft.com/office/2019/extlst" xmlns:r="http://schemas.openxmlformats.org/officeDocument/2006/relationships" xmlns:m="http://schemas.openxmlformats.org/officeDocument/2006/math" xmlns:v="urn:schemas-microsoft-com:vml" xmlns:wp14="http://schemas.microsoft.com/office/word/2010/wordprocessingDrawing" xmlns:wp="http://schemas.openxmlformats.org/drawingml/2006/wordprocessingDrawing" xmlns:w10="urn:schemas-microsoft-com:office:word" xmlns:w="http://schemas.openxmlformats.org/wordprocessingml/2006/main" xmlns:w14="http://schemas.microsoft.com/office/word/2010/wordml" xmlns:w15="http://schemas.microsoft.com/office/word/2012/wordml" xmlns:w16cex="http://schemas.microsoft.com/office/word/2018/wordml/cex" xmlns:w16cid="http://schemas.microsoft.com/office/word/2016/wordml/cid" xmlns:w16="http://schemas.microsoft.com/office/word/2018/wordml" xmlns:w16du="http://schemas.microsoft.com/office/word/2023/wordml/word16du" xmlns:w16sdtdh="http://schemas.microsoft.com/office/word/2020/wordml/sdtdatahash" xmlns:w16se="http://schemas.microsoft.com/office/word/2015/wordml/symex" xmlns:wpg="http://schemas.microsoft.com/office/word/2010/wordprocessingGroup" xmlns:wpi="http://schemas.microsoft.com/office/word/2010/wordprocessingInk" xmlns:wne="http://schemas.microsoft.com/office/word/2006/wordml" xmlns:wps="http://schemas.microsoft.com/office/word/2010/wordprocessingShape" mc:Ignorable="w14 w15 w16se w16cid w16 w16cex w16sdtdh wp14">
   <w:p>
     <w:pPr>
       <w:pStyle w:val="Footer"/>
@@ -4260,8 +4291,18 @@
 </w:ftr>
 </file>
 
+<file path=word/footer3.xml><?xml version="1.0" encoding="utf-8"?>
+<w:ftr xmlns:wpc="http://schemas.microsoft.com/office/word/2010/wordprocessingCanvas" xmlns:cx="http://schemas.microsoft.com/office/drawing/2014/chartex" xmlns:cx1="http://schemas.microsoft.com/office/drawing/2015/9/8/chartex" xmlns:cx2="http://schemas.microsoft.com/office/drawing/2015/10/21/chartex" xmlns:cx3="http://schemas.microsoft.com/office/drawing/2016/5/9/chartex" xmlns:cx4="http://schemas.microsoft.com/office/drawing/2016/5/10/chartex" xmlns:cx5="http://schemas.microsoft.com/office/drawing/2016/5/11/chartex" xmlns:cx6="http://schemas.microsoft.com/office/drawing/2016/5/12/chartex" xmlns:cx7="http://schemas.microsoft.com/office/drawing/2016/5/13/chartex" xmlns:cx8="http://schemas.microsoft.com/office/drawing/2016/5/14/chartex" xmlns:mc="http://schemas.openxmlformats.org/markup-compatibility/2006" xmlns:aink="http://schemas.microsoft.com/office/drawing/2016/ink" xmlns:am3d="http://schemas.microsoft.com/office/drawing/2017/model3d" xmlns:o="urn:schemas-microsoft-com:office:office" xmlns:oel="http://schemas.microsoft.com/office/2019/extlst" xmlns:r="http://schemas.openxmlformats.org/officeDocument/2006/relationships" xmlns:m="http://schemas.openxmlformats.org/officeDocument/2006/math" xmlns:v="urn:schemas-microsoft-com:vml" xmlns:wp14="http://schemas.microsoft.com/office/word/2010/wordprocessingDrawing" xmlns:wp="http://schemas.openxmlformats.org/drawingml/2006/wordprocessingDrawing" xmlns:w10="urn:schemas-microsoft-com:office:word" xmlns:w="http://schemas.openxmlformats.org/wordprocessingml/2006/main" xmlns:w14="http://schemas.microsoft.com/office/word/2010/wordml" xmlns:w15="http://schemas.microsoft.com/office/word/2012/wordml" xmlns:w16cex="http://schemas.microsoft.com/office/word/2018/wordml/cex" xmlns:w16cid="http://schemas.microsoft.com/office/word/2016/wordml/cid" xmlns:w16="http://schemas.microsoft.com/office/word/2018/wordml" xmlns:w16du="http://schemas.microsoft.com/office/word/2023/wordml/word16du" xmlns:w16sdtdh="http://schemas.microsoft.com/office/word/2020/wordml/sdtdatahash" xmlns:w16se="http://schemas.microsoft.com/office/word/2015/wordml/symex" xmlns:wpg="http://schemas.microsoft.com/office/word/2010/wordprocessingGroup" xmlns:wpi="http://schemas.microsoft.com/office/word/2010/wordprocessingInk" xmlns:wne="http://schemas.microsoft.com/office/word/2006/wordml" xmlns:wps="http://schemas.microsoft.com/office/word/2010/wordprocessingShape" mc:Ignorable="w14 w15 w16se w16cid w16 w16cex w16sdtdh wp14">
+  <w:p>
+    <w:pPr>
+      <w:pStyle w:val="Footer"/>
+    </w:pPr>
+  </w:p>
+</w:ftr>
+</file>
+
 <file path=word/footnotes.xml><?xml version="1.0" encoding="utf-8"?>
-<w:footnotes xmlns:wpc="http://schemas.microsoft.com/office/word/2010/wordprocessingCanvas" xmlns:cx="http://schemas.microsoft.com/office/drawing/2014/chartex" xmlns:cx1="http://schemas.microsoft.com/office/drawing/2015/9/8/chartex" xmlns:cx2="http://schemas.microsoft.com/office/drawing/2015/10/21/chartex" xmlns:cx3="http://schemas.microsoft.com/office/drawing/2016/5/9/chartex" xmlns:cx4="http://schemas.microsoft.com/office/drawing/2016/5/10/chartex" xmlns:cx5="http://schemas.microsoft.com/office/drawing/2016/5/11/chartex" xmlns:cx6="http://schemas.microsoft.com/office/drawing/2016/5/12/chartex" xmlns:cx7="http://schemas.microsoft.com/office/drawing/2016/5/13/chartex" xmlns:cx8="http://schemas.microsoft.com/office/drawing/2016/5/14/chartex" xmlns:mc="http://schemas.openxmlformats.org/markup-compatibility/2006" xmlns:aink="http://schemas.microsoft.com/office/drawing/2016/ink" xmlns:am3d="http://schemas.microsoft.com/office/drawing/2017/model3d" xmlns:o="urn:schemas-microsoft-com:office:office" xmlns:oel="http://schemas.microsoft.com/office/2019/extlst" xmlns:r="http://schemas.openxmlformats.org/officeDocument/2006/relationships" xmlns:m="http://schemas.openxmlformats.org/officeDocument/2006/math" xmlns:v="urn:schemas-microsoft-com:vml" xmlns:wp14="http://schemas.microsoft.com/office/word/2010/wordprocessingDrawing" xmlns:wp="http://schemas.openxmlformats.org/drawingml/2006/wordprocessingDrawing" xmlns:w10="urn:schemas-microsoft-com:office:word" xmlns:w="http://schemas.openxmlformats.org/wordprocessingml/2006/main" xmlns:w14="http://schemas.microsoft.com/office/word/2010/wordml" xmlns:w15="http://schemas.microsoft.com/office/word/2012/wordml" xmlns:w16cex="http://schemas.microsoft.com/office/word/2018/wordml/cex" xmlns:w16cid="http://schemas.microsoft.com/office/word/2016/wordml/cid" xmlns:w16="http://schemas.microsoft.com/office/word/2018/wordml" xmlns:w16sdtdh="http://schemas.microsoft.com/office/word/2020/wordml/sdtdatahash" xmlns:w16se="http://schemas.microsoft.com/office/word/2015/wordml/symex" xmlns:wpg="http://schemas.microsoft.com/office/word/2010/wordprocessingGroup" xmlns:wpi="http://schemas.microsoft.com/office/word/2010/wordprocessingInk" xmlns:wne="http://schemas.microsoft.com/office/word/2006/wordml" xmlns:wps="http://schemas.microsoft.com/office/word/2010/wordprocessingShape" mc:Ignorable="w14 w15 w16se w16cid w16 w16cex w16sdtdh wp14">
+<w:footnotes xmlns:wpc="http://schemas.microsoft.com/office/word/2010/wordprocessingCanvas" xmlns:cx="http://schemas.microsoft.com/office/drawing/2014/chartex" xmlns:cx1="http://schemas.microsoft.com/office/drawing/2015/9/8/chartex" xmlns:cx2="http://schemas.microsoft.com/office/drawing/2015/10/21/chartex" xmlns:cx3="http://schemas.microsoft.com/office/drawing/2016/5/9/chartex" xmlns:cx4="http://schemas.microsoft.com/office/drawing/2016/5/10/chartex" xmlns:cx5="http://schemas.microsoft.com/office/drawing/2016/5/11/chartex" xmlns:cx6="http://schemas.microsoft.com/office/drawing/2016/5/12/chartex" xmlns:cx7="http://schemas.microsoft.com/office/drawing/2016/5/13/chartex" xmlns:cx8="http://schemas.microsoft.com/office/drawing/2016/5/14/chartex" xmlns:mc="http://schemas.openxmlformats.org/markup-compatibility/2006" xmlns:aink="http://schemas.microsoft.com/office/drawing/2016/ink" xmlns:am3d="http://schemas.microsoft.com/office/drawing/2017/model3d" xmlns:o="urn:schemas-microsoft-com:office:office" xmlns:oel="http://schemas.microsoft.com/office/2019/extlst" xmlns:r="http://schemas.openxmlformats.org/officeDocument/2006/relationships" xmlns:m="http://schemas.openxmlformats.org/officeDocument/2006/math" xmlns:v="urn:schemas-microsoft-com:vml" xmlns:wp14="http://schemas.microsoft.com/office/word/2010/wordprocessingDrawing" xmlns:wp="http://schemas.openxmlformats.org/drawingml/2006/wordprocessingDrawing" xmlns:w10="urn:schemas-microsoft-com:office:word" xmlns:w="http://schemas.openxmlformats.org/wordprocessingml/2006/main" xmlns:w14="http://schemas.microsoft.com/office/word/2010/wordml" xmlns:w15="http://schemas.microsoft.com/office/word/2012/wordml" xmlns:w16cex="http://schemas.microsoft.com/office/word/2018/wordml/cex" xmlns:w16cid="http://schemas.microsoft.com/office/word/2016/wordml/cid" xmlns:w16="http://schemas.microsoft.com/office/word/2018/wordml" xmlns:w16du="http://schemas.microsoft.com/office/word/2023/wordml/word16du" xmlns:w16sdtdh="http://schemas.microsoft.com/office/word/2020/wordml/sdtdatahash" xmlns:w16se="http://schemas.microsoft.com/office/word/2015/wordml/symex" xmlns:wpg="http://schemas.microsoft.com/office/word/2010/wordprocessingGroup" xmlns:wpi="http://schemas.microsoft.com/office/word/2010/wordprocessingInk" xmlns:wne="http://schemas.microsoft.com/office/word/2006/wordml" xmlns:wps="http://schemas.microsoft.com/office/word/2010/wordprocessingShape" mc:Ignorable="w14 w15 w16se w16cid w16 w16cex w16sdtdh wp14">
   <w:footnote w:type="separator" w:id="-1">
     <w:p>
       <w:r>
@@ -4280,7 +4321,7 @@
 </file>
 
 <file path=word/header1.xml><?xml version="1.0" encoding="utf-8"?>
-<w:hdr xmlns:wpc="http://schemas.microsoft.com/office/word/2010/wordprocessingCanvas" xmlns:cx="http://schemas.microsoft.com/office/drawing/2014/chartex" xmlns:cx1="http://schemas.microsoft.com/office/drawing/2015/9/8/chartex" xmlns:cx2="http://schemas.microsoft.com/office/drawing/2015/10/21/chartex" xmlns:cx3="http://schemas.microsoft.com/office/drawing/2016/5/9/chartex" xmlns:cx4="http://schemas.microsoft.com/office/drawing/2016/5/10/chartex" xmlns:cx5="http://schemas.microsoft.com/office/drawing/2016/5/11/chartex" xmlns:cx6="http://schemas.microsoft.com/office/drawing/2016/5/12/chartex" xmlns:cx7="http://schemas.microsoft.com/office/drawing/2016/5/13/chartex" xmlns:cx8="http://schemas.microsoft.com/office/drawing/2016/5/14/chartex" xmlns:mc="http://schemas.openxmlformats.org/markup-compatibility/2006" xmlns:aink="http://schemas.microsoft.com/office/drawing/2016/ink" xmlns:am3d="http://schemas.microsoft.com/office/drawing/2017/model3d" xmlns:o="urn:schemas-microsoft-com:office:office" xmlns:oel="http://schemas.microsoft.com/office/2019/extlst" xmlns:r="http://schemas.openxmlformats.org/officeDocument/2006/relationships" xmlns:m="http://schemas.openxmlformats.org/officeDocument/2006/math" xmlns:v="urn:schemas-microsoft-com:vml" xmlns:wp14="http://schemas.microsoft.com/office/word/2010/wordprocessingDrawing" xmlns:wp="http://schemas.openxmlformats.org/drawingml/2006/wordprocessingDrawing" xmlns:w10="urn:schemas-microsoft-com:office:word" xmlns:w="http://schemas.openxmlformats.org/wordprocessingml/2006/main" xmlns:w14="http://schemas.microsoft.com/office/word/2010/wordml" xmlns:w15="http://schemas.microsoft.com/office/word/2012/wordml" xmlns:w16cex="http://schemas.microsoft.com/office/word/2018/wordml/cex" xmlns:w16cid="http://schemas.microsoft.com/office/word/2016/wordml/cid" xmlns:w16="http://schemas.microsoft.com/office/word/2018/wordml" xmlns:w16sdtdh="http://schemas.microsoft.com/office/word/2020/wordml/sdtdatahash" xmlns:w16se="http://schemas.microsoft.com/office/word/2015/wordml/symex" xmlns:wpg="http://schemas.microsoft.com/office/word/2010/wordprocessingGroup" xmlns:wpi="http://schemas.microsoft.com/office/word/2010/wordprocessingInk" xmlns:wne="http://schemas.microsoft.com/office/word/2006/wordml" xmlns:wps="http://schemas.microsoft.com/office/word/2010/wordprocessingShape" mc:Ignorable="w14 w15 w16se w16cid w16 w16cex w16sdtdh wp14">
+<w:hdr xmlns:wpc="http://schemas.microsoft.com/office/word/2010/wordprocessingCanvas" xmlns:cx="http://schemas.microsoft.com/office/drawing/2014/chartex" xmlns:cx1="http://schemas.microsoft.com/office/drawing/2015/9/8/chartex" xmlns:cx2="http://schemas.microsoft.com/office/drawing/2015/10/21/chartex" xmlns:cx3="http://schemas.microsoft.com/office/drawing/2016/5/9/chartex" xmlns:cx4="http://schemas.microsoft.com/office/drawing/2016/5/10/chartex" xmlns:cx5="http://schemas.microsoft.com/office/drawing/2016/5/11/chartex" xmlns:cx6="http://schemas.microsoft.com/office/drawing/2016/5/12/chartex" xmlns:cx7="http://schemas.microsoft.com/office/drawing/2016/5/13/chartex" xmlns:cx8="http://schemas.microsoft.com/office/drawing/2016/5/14/chartex" xmlns:mc="http://schemas.openxmlformats.org/markup-compatibility/2006" xmlns:aink="http://schemas.microsoft.com/office/drawing/2016/ink" xmlns:am3d="http://schemas.microsoft.com/office/drawing/2017/model3d" xmlns:o="urn:schemas-microsoft-com:office:office" xmlns:oel="http://schemas.microsoft.com/office/2019/extlst" xmlns:r="http://schemas.openxmlformats.org/officeDocument/2006/relationships" xmlns:m="http://schemas.openxmlformats.org/officeDocument/2006/math" xmlns:v="urn:schemas-microsoft-com:vml" xmlns:wp14="http://schemas.microsoft.com/office/word/2010/wordprocessingDrawing" xmlns:wp="http://schemas.openxmlformats.org/drawingml/2006/wordprocessingDrawing" xmlns:w10="urn:schemas-microsoft-com:office:word" xmlns:w="http://schemas.openxmlformats.org/wordprocessingml/2006/main" xmlns:w14="http://schemas.microsoft.com/office/word/2010/wordml" xmlns:w15="http://schemas.microsoft.com/office/word/2012/wordml" xmlns:w16cex="http://schemas.microsoft.com/office/word/2018/wordml/cex" xmlns:w16cid="http://schemas.microsoft.com/office/word/2016/wordml/cid" xmlns:w16="http://schemas.microsoft.com/office/word/2018/wordml" xmlns:w16du="http://schemas.microsoft.com/office/word/2023/wordml/word16du" xmlns:w16sdtdh="http://schemas.microsoft.com/office/word/2020/wordml/sdtdatahash" xmlns:w16se="http://schemas.microsoft.com/office/word/2015/wordml/symex" xmlns:wpg="http://schemas.microsoft.com/office/word/2010/wordprocessingGroup" xmlns:wpi="http://schemas.microsoft.com/office/word/2010/wordprocessingInk" xmlns:wne="http://schemas.microsoft.com/office/word/2006/wordml" xmlns:wps="http://schemas.microsoft.com/office/word/2010/wordprocessingShape" mc:Ignorable="w14 w15 w16se w16cid w16 w16cex w16sdtdh wp14">
   <w:p>
     <w:pPr>
       <w:pStyle w:val="Header"/>
@@ -4318,7 +4359,7 @@
 </file>
 
 <file path=word/header2.xml><?xml version="1.0" encoding="utf-8"?>
-<w:hdr xmlns:wpc="http://schemas.microsoft.com/office/word/2010/wordprocessingCanvas" xmlns:cx="http://schemas.microsoft.com/office/drawing/2014/chartex" xmlns:cx1="http://schemas.microsoft.com/office/drawing/2015/9/8/chartex" xmlns:cx2="http://schemas.microsoft.com/office/drawing/2015/10/21/chartex" xmlns:cx3="http://schemas.microsoft.com/office/drawing/2016/5/9/chartex" xmlns:cx4="http://schemas.microsoft.com/office/drawing/2016/5/10/chartex" xmlns:cx5="http://schemas.microsoft.com/office/drawing/2016/5/11/chartex" xmlns:cx6="http://schemas.microsoft.com/office/drawing/2016/5/12/chartex" xmlns:cx7="http://schemas.microsoft.com/office/drawing/2016/5/13/chartex" xmlns:cx8="http://schemas.microsoft.com/office/drawing/2016/5/14/chartex" xmlns:mc="http://schemas.openxmlformats.org/markup-compatibility/2006" xmlns:aink="http://schemas.microsoft.com/office/drawing/2016/ink" xmlns:am3d="http://schemas.microsoft.com/office/drawing/2017/model3d" xmlns:o="urn:schemas-microsoft-com:office:office" xmlns:oel="http://schemas.microsoft.com/office/2019/extlst" xmlns:r="http://schemas.openxmlformats.org/officeDocument/2006/relationships" xmlns:m="http://schemas.openxmlformats.org/officeDocument/2006/math" xmlns:v="urn:schemas-microsoft-com:vml" xmlns:wp14="http://schemas.microsoft.com/office/word/2010/wordprocessingDrawing" xmlns:wp="http://schemas.openxmlformats.org/drawingml/2006/wordprocessingDrawing" xmlns:w10="urn:schemas-microsoft-com:office:word" xmlns:w="http://schemas.openxmlformats.org/wordprocessingml/2006/main" xmlns:w14="http://schemas.microsoft.com/office/word/2010/wordml" xmlns:w15="http://schemas.microsoft.com/office/word/2012/wordml" xmlns:w16cex="http://schemas.microsoft.com/office/word/2018/wordml/cex" xmlns:w16cid="http://schemas.microsoft.com/office/word/2016/wordml/cid" xmlns:w16="http://schemas.microsoft.com/office/word/2018/wordml" xmlns:w16sdtdh="http://schemas.microsoft.com/office/word/2020/wordml/sdtdatahash" xmlns:w16se="http://schemas.microsoft.com/office/word/2015/wordml/symex" xmlns:wpg="http://schemas.microsoft.com/office/word/2010/wordprocessingGroup" xmlns:wpi="http://schemas.microsoft.com/office/word/2010/wordprocessingInk" xmlns:wne="http://schemas.microsoft.com/office/word/2006/wordml" xmlns:wps="http://schemas.microsoft.com/office/word/2010/wordprocessingShape" mc:Ignorable="w14 w15 w16se w16cid w16 w16cex w16sdtdh wp14">
+<w:hdr xmlns:wpc="http://schemas.microsoft.com/office/word/2010/wordprocessingCanvas" xmlns:cx="http://schemas.microsoft.com/office/drawing/2014/chartex" xmlns:cx1="http://schemas.microsoft.com/office/drawing/2015/9/8/chartex" xmlns:cx2="http://schemas.microsoft.com/office/drawing/2015/10/21/chartex" xmlns:cx3="http://schemas.microsoft.com/office/drawing/2016/5/9/chartex" xmlns:cx4="http://schemas.microsoft.com/office/drawing/2016/5/10/chartex" xmlns:cx5="http://schemas.microsoft.com/office/drawing/2016/5/11/chartex" xmlns:cx6="http://schemas.microsoft.com/office/drawing/2016/5/12/chartex" xmlns:cx7="http://schemas.microsoft.com/office/drawing/2016/5/13/chartex" xmlns:cx8="http://schemas.microsoft.com/office/drawing/2016/5/14/chartex" xmlns:mc="http://schemas.openxmlformats.org/markup-compatibility/2006" xmlns:aink="http://schemas.microsoft.com/office/drawing/2016/ink" xmlns:am3d="http://schemas.microsoft.com/office/drawing/2017/model3d" xmlns:o="urn:schemas-microsoft-com:office:office" xmlns:oel="http://schemas.microsoft.com/office/2019/extlst" xmlns:r="http://schemas.openxmlformats.org/officeDocument/2006/relationships" xmlns:m="http://schemas.openxmlformats.org/officeDocument/2006/math" xmlns:v="urn:schemas-microsoft-com:vml" xmlns:wp14="http://schemas.microsoft.com/office/word/2010/wordprocessingDrawing" xmlns:wp="http://schemas.openxmlformats.org/drawingml/2006/wordprocessingDrawing" xmlns:w10="urn:schemas-microsoft-com:office:word" xmlns:w="http://schemas.openxmlformats.org/wordprocessingml/2006/main" xmlns:w14="http://schemas.microsoft.com/office/word/2010/wordml" xmlns:w15="http://schemas.microsoft.com/office/word/2012/wordml" xmlns:w16cex="http://schemas.microsoft.com/office/word/2018/wordml/cex" xmlns:w16cid="http://schemas.microsoft.com/office/word/2016/wordml/cid" xmlns:w16="http://schemas.microsoft.com/office/word/2018/wordml" xmlns:w16du="http://schemas.microsoft.com/office/word/2023/wordml/word16du" xmlns:w16sdtdh="http://schemas.microsoft.com/office/word/2020/wordml/sdtdatahash" xmlns:w16se="http://schemas.microsoft.com/office/word/2015/wordml/symex" xmlns:wpg="http://schemas.microsoft.com/office/word/2010/wordprocessingGroup" xmlns:wpi="http://schemas.microsoft.com/office/word/2010/wordprocessingInk" xmlns:wne="http://schemas.microsoft.com/office/word/2006/wordml" xmlns:wps="http://schemas.microsoft.com/office/word/2010/wordprocessingShape" mc:Ignorable="w14 w15 w16se w16cid w16 w16cex w16sdtdh wp14">
   <w:p>
     <w:pPr>
       <w:pStyle w:val="Header"/>
@@ -4388,7 +4429,7 @@
 </file>
 
 <file path=word/header3.xml><?xml version="1.0" encoding="utf-8"?>
-<w:hdr xmlns:wpc="http://schemas.microsoft.com/office/word/2010/wordprocessingCanvas" xmlns:cx="http://schemas.microsoft.com/office/drawing/2014/chartex" xmlns:cx1="http://schemas.microsoft.com/office/drawing/2015/9/8/chartex" xmlns:cx2="http://schemas.microsoft.com/office/drawing/2015/10/21/chartex" xmlns:cx3="http://schemas.microsoft.com/office/drawing/2016/5/9/chartex" xmlns:cx4="http://schemas.microsoft.com/office/drawing/2016/5/10/chartex" xmlns:cx5="http://schemas.microsoft.com/office/drawing/2016/5/11/chartex" xmlns:cx6="http://schemas.microsoft.com/office/drawing/2016/5/12/chartex" xmlns:cx7="http://schemas.microsoft.com/office/drawing/2016/5/13/chartex" xmlns:cx8="http://schemas.microsoft.com/office/drawing/2016/5/14/chartex" xmlns:mc="http://schemas.openxmlformats.org/markup-compatibility/2006" xmlns:aink="http://schemas.microsoft.com/office/drawing/2016/ink" xmlns:am3d="http://schemas.microsoft.com/office/drawing/2017/model3d" xmlns:o="urn:schemas-microsoft-com:office:office" xmlns:oel="http://schemas.microsoft.com/office/2019/extlst" xmlns:r="http://schemas.openxmlformats.org/officeDocument/2006/relationships" xmlns:m="http://schemas.openxmlformats.org/officeDocument/2006/math" xmlns:v="urn:schemas-microsoft-com:vml" xmlns:wp14="http://schemas.microsoft.com/office/word/2010/wordprocessingDrawing" xmlns:wp="http://schemas.openxmlformats.org/drawingml/2006/wordprocessingDrawing" xmlns:w10="urn:schemas-microsoft-com:office:word" xmlns:w="http://schemas.openxmlformats.org/wordprocessingml/2006/main" xmlns:w14="http://schemas.microsoft.com/office/word/2010/wordml" xmlns:w15="http://schemas.microsoft.com/office/word/2012/wordml" xmlns:w16cex="http://schemas.microsoft.com/office/word/2018/wordml/cex" xmlns:w16cid="http://schemas.microsoft.com/office/word/2016/wordml/cid" xmlns:w16="http://schemas.microsoft.com/office/word/2018/wordml" xmlns:w16sdtdh="http://schemas.microsoft.com/office/word/2020/wordml/sdtdatahash" xmlns:w16se="http://schemas.microsoft.com/office/word/2015/wordml/symex" xmlns:wpg="http://schemas.microsoft.com/office/word/2010/wordprocessingGroup" xmlns:wpi="http://schemas.microsoft.com/office/word/2010/wordprocessingInk" xmlns:wne="http://schemas.microsoft.com/office/word/2006/wordml" xmlns:wps="http://schemas.microsoft.com/office/word/2010/wordprocessingShape" mc:Ignorable="w14 w15 w16se w16cid w16 w16cex w16sdtdh wp14">
+<w:hdr xmlns:wpc="http://schemas.microsoft.com/office/word/2010/wordprocessingCanvas" xmlns:cx="http://schemas.microsoft.com/office/drawing/2014/chartex" xmlns:cx1="http://schemas.microsoft.com/office/drawing/2015/9/8/chartex" xmlns:cx2="http://schemas.microsoft.com/office/drawing/2015/10/21/chartex" xmlns:cx3="http://schemas.microsoft.com/office/drawing/2016/5/9/chartex" xmlns:cx4="http://schemas.microsoft.com/office/drawing/2016/5/10/chartex" xmlns:cx5="http://schemas.microsoft.com/office/drawing/2016/5/11/chartex" xmlns:cx6="http://schemas.microsoft.com/office/drawing/2016/5/12/chartex" xmlns:cx7="http://schemas.microsoft.com/office/drawing/2016/5/13/chartex" xmlns:cx8="http://schemas.microsoft.com/office/drawing/2016/5/14/chartex" xmlns:mc="http://schemas.openxmlformats.org/markup-compatibility/2006" xmlns:aink="http://schemas.microsoft.com/office/drawing/2016/ink" xmlns:am3d="http://schemas.microsoft.com/office/drawing/2017/model3d" xmlns:o="urn:schemas-microsoft-com:office:office" xmlns:oel="http://schemas.microsoft.com/office/2019/extlst" xmlns:r="http://schemas.openxmlformats.org/officeDocument/2006/relationships" xmlns:m="http://schemas.openxmlformats.org/officeDocument/2006/math" xmlns:v="urn:schemas-microsoft-com:vml" xmlns:wp14="http://schemas.microsoft.com/office/word/2010/wordprocessingDrawing" xmlns:wp="http://schemas.openxmlformats.org/drawingml/2006/wordprocessingDrawing" xmlns:w10="urn:schemas-microsoft-com:office:word" xmlns:w="http://schemas.openxmlformats.org/wordprocessingml/2006/main" xmlns:w14="http://schemas.microsoft.com/office/word/2010/wordml" xmlns:w15="http://schemas.microsoft.com/office/word/2012/wordml" xmlns:w16cex="http://schemas.microsoft.com/office/word/2018/wordml/cex" xmlns:w16cid="http://schemas.microsoft.com/office/word/2016/wordml/cid" xmlns:w16="http://schemas.microsoft.com/office/word/2018/wordml" xmlns:w16du="http://schemas.microsoft.com/office/word/2023/wordml/word16du" xmlns:w16sdtdh="http://schemas.microsoft.com/office/word/2020/wordml/sdtdatahash" xmlns:w16se="http://schemas.microsoft.com/office/word/2015/wordml/symex" xmlns:wpg="http://schemas.microsoft.com/office/word/2010/wordprocessingGroup" xmlns:wpi="http://schemas.microsoft.com/office/word/2010/wordprocessingInk" xmlns:wne="http://schemas.microsoft.com/office/word/2006/wordml" xmlns:wps="http://schemas.microsoft.com/office/word/2010/wordprocessingShape" mc:Ignorable="w14 w15 w16se w16cid w16 w16cex w16sdtdh wp14">
   <w:p>
     <w:pPr>
       <w:pStyle w:val="Footer"/>
@@ -4422,7 +4463,7 @@
         <w:sz w:val="22"/>
         <w:szCs w:val="22"/>
       </w:rPr>
-      <w:t>February</w:t>
+      <w:t>April</w:t>
     </w:r>
     <w:r>
       <w:rPr>
@@ -4458,7 +4499,7 @@
 </file>
 
 <file path=word/numbering.xml><?xml version="1.0" encoding="utf-8"?>
-<w:numbering xmlns:wpc="http://schemas.microsoft.com/office/word/2010/wordprocessingCanvas" xmlns:cx="http://schemas.microsoft.com/office/drawing/2014/chartex" xmlns:cx1="http://schemas.microsoft.com/office/drawing/2015/9/8/chartex" xmlns:cx2="http://schemas.microsoft.com/office/drawing/2015/10/21/chartex" xmlns:cx3="http://schemas.microsoft.com/office/drawing/2016/5/9/chartex" xmlns:cx4="http://schemas.microsoft.com/office/drawing/2016/5/10/chartex" xmlns:cx5="http://schemas.microsoft.com/office/drawing/2016/5/11/chartex" xmlns:cx6="http://schemas.microsoft.com/office/drawing/2016/5/12/chartex" xmlns:cx7="http://schemas.microsoft.com/office/drawing/2016/5/13/chartex" xmlns:cx8="http://schemas.microsoft.com/office/drawing/2016/5/14/chartex" xmlns:mc="http://schemas.openxmlformats.org/markup-compatibility/2006" xmlns:aink="http://schemas.microsoft.com/office/drawing/2016/ink" xmlns:am3d="http://schemas.microsoft.com/office/drawing/2017/model3d" xmlns:o="urn:schemas-microsoft-com:office:office" xmlns:oel="http://schemas.microsoft.com/office/2019/extlst" xmlns:r="http://schemas.openxmlformats.org/officeDocument/2006/relationships" xmlns:m="http://schemas.openxmlformats.org/officeDocument/2006/math" xmlns:v="urn:schemas-microsoft-com:vml" xmlns:wp14="http://schemas.microsoft.com/office/word/2010/wordprocessingDrawing" xmlns:wp="http://schemas.openxmlformats.org/drawingml/2006/wordprocessingDrawing" xmlns:w10="urn:schemas-microsoft-com:office:word" xmlns:w="http://schemas.openxmlformats.org/wordprocessingml/2006/main" xmlns:w14="http://schemas.microsoft.com/office/word/2010/wordml" xmlns:w15="http://schemas.microsoft.com/office/word/2012/wordml" xmlns:w16cex="http://schemas.microsoft.com/office/word/2018/wordml/cex" xmlns:w16cid="http://schemas.microsoft.com/office/word/2016/wordml/cid" xmlns:w16="http://schemas.microsoft.com/office/word/2018/wordml" xmlns:w16sdtdh="http://schemas.microsoft.com/office/word/2020/wordml/sdtdatahash" xmlns:w16se="http://schemas.microsoft.com/office/word/2015/wordml/symex" xmlns:wpg="http://schemas.microsoft.com/office/word/2010/wordprocessingGroup" xmlns:wpi="http://schemas.microsoft.com/office/word/2010/wordprocessingInk" xmlns:wne="http://schemas.microsoft.com/office/word/2006/wordml" xmlns:wps="http://schemas.microsoft.com/office/word/2010/wordprocessingShape" mc:Ignorable="w14 w15 w16se w16cid w16 w16cex w16sdtdh wp14">
+<w:numbering xmlns:wpc="http://schemas.microsoft.com/office/word/2010/wordprocessingCanvas" xmlns:cx="http://schemas.microsoft.com/office/drawing/2014/chartex" xmlns:cx1="http://schemas.microsoft.com/office/drawing/2015/9/8/chartex" xmlns:cx2="http://schemas.microsoft.com/office/drawing/2015/10/21/chartex" xmlns:cx3="http://schemas.microsoft.com/office/drawing/2016/5/9/chartex" xmlns:cx4="http://schemas.microsoft.com/office/drawing/2016/5/10/chartex" xmlns:cx5="http://schemas.microsoft.com/office/drawing/2016/5/11/chartex" xmlns:cx6="http://schemas.microsoft.com/office/drawing/2016/5/12/chartex" xmlns:cx7="http://schemas.microsoft.com/office/drawing/2016/5/13/chartex" xmlns:cx8="http://schemas.microsoft.com/office/drawing/2016/5/14/chartex" xmlns:mc="http://schemas.openxmlformats.org/markup-compatibility/2006" xmlns:aink="http://schemas.microsoft.com/office/drawing/2016/ink" xmlns:am3d="http://schemas.microsoft.com/office/drawing/2017/model3d" xmlns:o="urn:schemas-microsoft-com:office:office" xmlns:oel="http://schemas.microsoft.com/office/2019/extlst" xmlns:r="http://schemas.openxmlformats.org/officeDocument/2006/relationships" xmlns:m="http://schemas.openxmlformats.org/officeDocument/2006/math" xmlns:v="urn:schemas-microsoft-com:vml" xmlns:wp14="http://schemas.microsoft.com/office/word/2010/wordprocessingDrawing" xmlns:wp="http://schemas.openxmlformats.org/drawingml/2006/wordprocessingDrawing" xmlns:w10="urn:schemas-microsoft-com:office:word" xmlns:w="http://schemas.openxmlformats.org/wordprocessingml/2006/main" xmlns:w14="http://schemas.microsoft.com/office/word/2010/wordml" xmlns:w15="http://schemas.microsoft.com/office/word/2012/wordml" xmlns:w16cex="http://schemas.microsoft.com/office/word/2018/wordml/cex" xmlns:w16cid="http://schemas.microsoft.com/office/word/2016/wordml/cid" xmlns:w16="http://schemas.microsoft.com/office/word/2018/wordml" xmlns:w16du="http://schemas.microsoft.com/office/word/2023/wordml/word16du" xmlns:w16sdtdh="http://schemas.microsoft.com/office/word/2020/wordml/sdtdatahash" xmlns:w16se="http://schemas.microsoft.com/office/word/2015/wordml/symex" xmlns:wpg="http://schemas.microsoft.com/office/word/2010/wordprocessingGroup" xmlns:wpi="http://schemas.microsoft.com/office/word/2010/wordprocessingInk" xmlns:wne="http://schemas.microsoft.com/office/word/2006/wordml" xmlns:wps="http://schemas.microsoft.com/office/word/2010/wordprocessingShape" mc:Ignorable="w14 w15 w16se w16cid w16 w16cex w16sdtdh wp14">
   <w:abstractNum w:abstractNumId="0" w15:restartNumberingAfterBreak="0">
     <w:nsid w:val="03F61AC6"/>
     <w:multiLevelType w:val="hybridMultilevel"/>

--- a/static/uploads/bruens_CV.docx
+++ b/static/uploads/bruens_CV.docx
@@ -1710,7 +1710,19 @@
         <w:rPr>
           <w:rFonts w:ascii="Garamond" w:hAnsi="Garamond"/>
         </w:rPr>
-        <w:t>University of Arizona, College of Social and Behavioral Sciences Summer Dissertation Fellowship ($8,000), 2023.</w:t>
+        <w:t xml:space="preserve">University of Arizona, School of Government and Public Policy </w:t>
+      </w:r>
+      <w:r>
+        <w:rPr>
+          <w:rFonts w:ascii="Garamond" w:hAnsi="Garamond"/>
+        </w:rPr>
+        <w:t>Institute for Qualitative and Multi-Method Research (IQMR)</w:t>
+      </w:r>
+      <w:r>
+        <w:rPr>
+          <w:rFonts w:ascii="Garamond" w:hAnsi="Garamond"/>
+        </w:rPr>
+        <w:t xml:space="preserve"> summer participant ($3,080), 2023.</w:t>
       </w:r>
     </w:p>
     <w:p>
@@ -1729,7 +1741,7 @@
         <w:rPr>
           <w:rFonts w:ascii="Garamond" w:hAnsi="Garamond"/>
         </w:rPr>
-        <w:t>University of Arizona, School of Government and Public Policy Travel Grant ($300), 2023.</w:t>
+        <w:t>University of Arizona, College of Social and Behavioral Sciences Summer Dissertation Fellowship ($8,000), 2023.</w:t>
       </w:r>
     </w:p>
     <w:p>
@@ -1748,31 +1760,7 @@
         <w:rPr>
           <w:rFonts w:ascii="Garamond" w:hAnsi="Garamond"/>
         </w:rPr>
-        <w:t>International Studies Association Travel Grant ($</w:t>
-      </w:r>
-      <w:r>
-        <w:rPr>
-          <w:rFonts w:ascii="Garamond" w:hAnsi="Garamond"/>
-        </w:rPr>
-        <w:t>750</w:t>
-      </w:r>
-      <w:r>
-        <w:rPr>
-          <w:rFonts w:ascii="Garamond" w:hAnsi="Garamond"/>
-        </w:rPr>
-        <w:t xml:space="preserve">), </w:t>
-      </w:r>
-      <w:r>
-        <w:rPr>
-          <w:rFonts w:ascii="Garamond" w:hAnsi="Garamond"/>
-        </w:rPr>
-        <w:t>2023</w:t>
-      </w:r>
-      <w:r>
-        <w:rPr>
-          <w:rFonts w:ascii="Garamond" w:hAnsi="Garamond"/>
-        </w:rPr>
-        <w:t>.</w:t>
+        <w:t>University of Arizona, School of Government and Public Policy Travel Grant ($300), 2023.</w:t>
       </w:r>
     </w:p>
     <w:p>
@@ -1791,13 +1779,43 @@
         <w:rPr>
           <w:rFonts w:ascii="Garamond" w:hAnsi="Garamond"/>
         </w:rPr>
-        <w:t>Phi Kappa Phi, Love of Learning Award ($500), 2022</w:t>
-      </w:r>
-      <w:r>
-        <w:rPr>
-          <w:rFonts w:ascii="Garamond" w:hAnsi="Garamond"/>
-        </w:rPr>
-        <w:t>.</w:t>
+        <w:t xml:space="preserve">International Studies Association </w:t>
+      </w:r>
+      <w:r>
+        <w:rPr>
+          <w:rFonts w:ascii="Garamond" w:hAnsi="Garamond"/>
+        </w:rPr>
+        <w:t>workshop participant</w:t>
+      </w:r>
+      <w:r>
+        <w:rPr>
+          <w:rFonts w:ascii="Garamond" w:hAnsi="Garamond"/>
+        </w:rPr>
+        <w:t xml:space="preserve"> </w:t>
+      </w:r>
+      <w:r>
+        <w:rPr>
+          <w:rFonts w:ascii="Garamond" w:hAnsi="Garamond"/>
+        </w:rPr>
+        <w:t>g</w:t>
+      </w:r>
+      <w:r>
+        <w:rPr>
+          <w:rFonts w:ascii="Garamond" w:hAnsi="Garamond"/>
+        </w:rPr>
+        <w:t>rant ($</w:t>
+      </w:r>
+      <w:r>
+        <w:rPr>
+          <w:rFonts w:ascii="Garamond" w:hAnsi="Garamond"/>
+        </w:rPr>
+        <w:t>30</w:t>
+      </w:r>
+      <w:r>
+        <w:rPr>
+          <w:rFonts w:ascii="Garamond" w:hAnsi="Garamond"/>
+        </w:rPr>
+        <w:t>0), 2023.</w:t>
       </w:r>
     </w:p>
     <w:p>
@@ -1816,7 +1834,25 @@
         <w:rPr>
           <w:rFonts w:ascii="Garamond" w:hAnsi="Garamond"/>
         </w:rPr>
-        <w:t>University of Arizona, School of Government and Public Policy Summer Research Grant ($4,000), 2021</w:t>
+        <w:t>International Studies Association Travel Grant ($</w:t>
+      </w:r>
+      <w:r>
+        <w:rPr>
+          <w:rFonts w:ascii="Garamond" w:hAnsi="Garamond"/>
+        </w:rPr>
+        <w:t>750</w:t>
+      </w:r>
+      <w:r>
+        <w:rPr>
+          <w:rFonts w:ascii="Garamond" w:hAnsi="Garamond"/>
+        </w:rPr>
+        <w:t xml:space="preserve">), </w:t>
+      </w:r>
+      <w:r>
+        <w:rPr>
+          <w:rFonts w:ascii="Garamond" w:hAnsi="Garamond"/>
+        </w:rPr>
+        <w:t>2023</w:t>
       </w:r>
       <w:r>
         <w:rPr>
@@ -1841,13 +1877,7 @@
         <w:rPr>
           <w:rFonts w:ascii="Garamond" w:hAnsi="Garamond"/>
         </w:rPr>
-        <w:t>University of Arizona, School of Government and Public Policy Summer Research Grant ($2,800), 202</w:t>
-      </w:r>
-      <w:r>
-        <w:rPr>
-          <w:rFonts w:ascii="Garamond" w:hAnsi="Garamond"/>
-        </w:rPr>
-        <w:t>0</w:t>
+        <w:t>Phi Kappa Phi, Love of Learning Award ($500), 2022</w:t>
       </w:r>
       <w:r>
         <w:rPr>
@@ -1872,39 +1902,7 @@
         <w:rPr>
           <w:rFonts w:ascii="Garamond" w:hAnsi="Garamond"/>
         </w:rPr>
-        <w:t xml:space="preserve">Florida Atlantic University, </w:t>
-      </w:r>
-      <w:r>
-        <w:rPr>
-          <w:rFonts w:ascii="Garamond" w:hAnsi="Garamond"/>
-        </w:rPr>
-        <w:t xml:space="preserve">Office of Undergraduate </w:t>
-      </w:r>
-      <w:proofErr w:type="gramStart"/>
-      <w:r>
-        <w:rPr>
-          <w:rFonts w:ascii="Garamond" w:hAnsi="Garamond"/>
-        </w:rPr>
-        <w:t>Research</w:t>
-      </w:r>
-      <w:proofErr w:type="gramEnd"/>
-      <w:r>
-        <w:rPr>
-          <w:rFonts w:ascii="Garamond" w:hAnsi="Garamond"/>
-        </w:rPr>
-        <w:t xml:space="preserve"> and Inquiry</w:t>
-      </w:r>
-      <w:r>
-        <w:rPr>
-          <w:rFonts w:ascii="Garamond" w:hAnsi="Garamond"/>
-        </w:rPr>
-        <w:t xml:space="preserve"> </w:t>
-      </w:r>
-      <w:r>
-        <w:rPr>
-          <w:rFonts w:ascii="Garamond" w:hAnsi="Garamond"/>
-        </w:rPr>
-        <w:t>($600), 2019</w:t>
+        <w:t>University of Arizona, School of Government and Public Policy Summer Research Grant ($4,000), 2021</w:t>
       </w:r>
       <w:r>
         <w:rPr>
@@ -1929,6 +1927,94 @@
         <w:rPr>
           <w:rFonts w:ascii="Garamond" w:hAnsi="Garamond"/>
         </w:rPr>
+        <w:t>University of Arizona, School of Government and Public Policy Summer Research Grant ($2,800), 202</w:t>
+      </w:r>
+      <w:r>
+        <w:rPr>
+          <w:rFonts w:ascii="Garamond" w:hAnsi="Garamond"/>
+        </w:rPr>
+        <w:t>0</w:t>
+      </w:r>
+      <w:r>
+        <w:rPr>
+          <w:rFonts w:ascii="Garamond" w:hAnsi="Garamond"/>
+        </w:rPr>
+        <w:t>.</w:t>
+      </w:r>
+    </w:p>
+    <w:p>
+      <w:pPr>
+        <w:pStyle w:val="ListParagraph"/>
+        <w:numPr>
+          <w:ilvl w:val="0"/>
+          <w:numId w:val="8"/>
+        </w:numPr>
+        <w:ind w:left="720"/>
+        <w:rPr>
+          <w:rFonts w:ascii="Garamond" w:hAnsi="Garamond"/>
+        </w:rPr>
+      </w:pPr>
+      <w:r>
+        <w:rPr>
+          <w:rFonts w:ascii="Garamond" w:hAnsi="Garamond"/>
+        </w:rPr>
+        <w:t xml:space="preserve">Florida Atlantic University, </w:t>
+      </w:r>
+      <w:r>
+        <w:rPr>
+          <w:rFonts w:ascii="Garamond" w:hAnsi="Garamond"/>
+        </w:rPr>
+        <w:t xml:space="preserve">Office of Undergraduate </w:t>
+      </w:r>
+      <w:proofErr w:type="gramStart"/>
+      <w:r>
+        <w:rPr>
+          <w:rFonts w:ascii="Garamond" w:hAnsi="Garamond"/>
+        </w:rPr>
+        <w:t>Research</w:t>
+      </w:r>
+      <w:proofErr w:type="gramEnd"/>
+      <w:r>
+        <w:rPr>
+          <w:rFonts w:ascii="Garamond" w:hAnsi="Garamond"/>
+        </w:rPr>
+        <w:t xml:space="preserve"> and Inquiry</w:t>
+      </w:r>
+      <w:r>
+        <w:rPr>
+          <w:rFonts w:ascii="Garamond" w:hAnsi="Garamond"/>
+        </w:rPr>
+        <w:t xml:space="preserve"> </w:t>
+      </w:r>
+      <w:r>
+        <w:rPr>
+          <w:rFonts w:ascii="Garamond" w:hAnsi="Garamond"/>
+        </w:rPr>
+        <w:t>($600), 2019</w:t>
+      </w:r>
+      <w:r>
+        <w:rPr>
+          <w:rFonts w:ascii="Garamond" w:hAnsi="Garamond"/>
+        </w:rPr>
+        <w:t>.</w:t>
+      </w:r>
+    </w:p>
+    <w:p>
+      <w:pPr>
+        <w:pStyle w:val="ListParagraph"/>
+        <w:numPr>
+          <w:ilvl w:val="0"/>
+          <w:numId w:val="8"/>
+        </w:numPr>
+        <w:ind w:left="720"/>
+        <w:rPr>
+          <w:rFonts w:ascii="Garamond" w:hAnsi="Garamond"/>
+        </w:rPr>
+      </w:pPr>
+      <w:r>
+        <w:rPr>
+          <w:rFonts w:ascii="Garamond" w:hAnsi="Garamond"/>
+        </w:rPr>
         <w:t>National Science Foundation</w:t>
       </w:r>
       <w:r>
@@ -2049,43 +2135,13 @@
         <w:rPr>
           <w:rFonts w:ascii="Garamond" w:hAnsi="Garamond"/>
         </w:rPr>
-        <w:t>New Era Workshop</w:t>
-      </w:r>
-      <w:r>
-        <w:rPr>
-          <w:rFonts w:ascii="Garamond" w:hAnsi="Garamond"/>
-        </w:rPr>
-        <w:t xml:space="preserve"> participant</w:t>
-      </w:r>
-      <w:r>
-        <w:rPr>
-          <w:rFonts w:ascii="Garamond" w:hAnsi="Garamond"/>
-        </w:rPr>
-        <w:t>, Bridging the Gap</w:t>
-      </w:r>
-      <w:r>
-        <w:rPr>
-          <w:rFonts w:ascii="Garamond" w:hAnsi="Garamond"/>
-        </w:rPr>
-        <w:t xml:space="preserve">. October </w:t>
-      </w:r>
-      <w:r>
-        <w:rPr>
-          <w:rFonts w:ascii="Garamond" w:hAnsi="Garamond"/>
-        </w:rPr>
-        <w:t>202</w:t>
-      </w:r>
-      <w:r>
-        <w:rPr>
-          <w:rFonts w:ascii="Garamond" w:hAnsi="Garamond"/>
-        </w:rPr>
-        <w:t>2</w:t>
-      </w:r>
-      <w:r>
-        <w:rPr>
-          <w:rFonts w:ascii="Garamond" w:hAnsi="Garamond"/>
-        </w:rPr>
-        <w:t>.</w:t>
+        <w:t>Michael P. Sullivan Graduate Research Award in International Relations</w:t>
+      </w:r>
+      <w:r>
+        <w:rPr>
+          <w:rFonts w:ascii="Garamond" w:hAnsi="Garamond"/>
+        </w:rPr>
+        <w:t xml:space="preserve"> ($750), 2023.</w:t>
       </w:r>
     </w:p>
     <w:p>
@@ -2103,7 +2159,37 @@
         <w:rPr>
           <w:rFonts w:ascii="Garamond" w:hAnsi="Garamond"/>
         </w:rPr>
-        <w:t>Undergraduate Researcher of the Year, Florida Atlantic University College of Arts and Letters, 2018—2019</w:t>
+        <w:t>New Era Workshop</w:t>
+      </w:r>
+      <w:r>
+        <w:rPr>
+          <w:rFonts w:ascii="Garamond" w:hAnsi="Garamond"/>
+        </w:rPr>
+        <w:t xml:space="preserve"> participant</w:t>
+      </w:r>
+      <w:r>
+        <w:rPr>
+          <w:rFonts w:ascii="Garamond" w:hAnsi="Garamond"/>
+        </w:rPr>
+        <w:t>, Bridging the Gap</w:t>
+      </w:r>
+      <w:r>
+        <w:rPr>
+          <w:rFonts w:ascii="Garamond" w:hAnsi="Garamond"/>
+        </w:rPr>
+        <w:t xml:space="preserve">. October </w:t>
+      </w:r>
+      <w:r>
+        <w:rPr>
+          <w:rFonts w:ascii="Garamond" w:hAnsi="Garamond"/>
+        </w:rPr>
+        <w:t>202</w:t>
+      </w:r>
+      <w:r>
+        <w:rPr>
+          <w:rFonts w:ascii="Garamond" w:hAnsi="Garamond"/>
+        </w:rPr>
+        <w:t>2</w:t>
       </w:r>
       <w:r>
         <w:rPr>
@@ -2127,7 +2213,7 @@
         <w:rPr>
           <w:rFonts w:ascii="Garamond" w:hAnsi="Garamond"/>
         </w:rPr>
-        <w:t>University Scholar Award, Florida Atlantic University College of Arts and Letters, 2018—2019</w:t>
+        <w:t>Undergraduate Researcher of the Year, Florida Atlantic University College of Arts and Letters, 2018—2019</w:t>
       </w:r>
       <w:r>
         <w:rPr>
@@ -2151,7 +2237,7 @@
         <w:rPr>
           <w:rFonts w:ascii="Garamond" w:hAnsi="Garamond"/>
         </w:rPr>
-        <w:t>National Science Foundation political science Research Experience for Undergraduates at the University of North Texas (advisor: Dr. John Ishiyama), Summer 2018</w:t>
+        <w:t>University Scholar Award, Florida Atlantic University College of Arts and Letters, 2018—2019</w:t>
       </w:r>
       <w:r>
         <w:rPr>
@@ -2175,7 +2261,7 @@
         <w:rPr>
           <w:rFonts w:ascii="Garamond" w:hAnsi="Garamond"/>
         </w:rPr>
-        <w:t>Best Undergraduate Paper Award, Florida Political Science Association, 2018</w:t>
+        <w:t>National Science Foundation political science Research Experience for Undergraduates at the University of North Texas (advisor: Dr. John Ishiyama), Summer 2018</w:t>
       </w:r>
       <w:r>
         <w:rPr>
@@ -2199,6 +2285,31 @@
         <w:rPr>
           <w:rFonts w:ascii="Garamond" w:hAnsi="Garamond"/>
         </w:rPr>
+        <w:lastRenderedPageBreak/>
+        <w:t>Best Undergraduate Paper Award, Florida Political Science Association, 2018</w:t>
+      </w:r>
+      <w:r>
+        <w:rPr>
+          <w:rFonts w:ascii="Garamond" w:hAnsi="Garamond"/>
+        </w:rPr>
+        <w:t>.</w:t>
+      </w:r>
+    </w:p>
+    <w:p>
+      <w:pPr>
+        <w:pStyle w:val="ListParagraph"/>
+        <w:numPr>
+          <w:ilvl w:val="0"/>
+          <w:numId w:val="7"/>
+        </w:numPr>
+        <w:rPr>
+          <w:rFonts w:ascii="Garamond" w:hAnsi="Garamond"/>
+        </w:rPr>
+      </w:pPr>
+      <w:r>
+        <w:rPr>
+          <w:rFonts w:ascii="Garamond" w:hAnsi="Garamond"/>
+        </w:rPr>
         <w:t>National Security Language Initiative for Youth, 2017</w:t>
       </w:r>
       <w:r>
@@ -2251,7 +2362,6 @@
           <w:b/>
           <w:bCs/>
         </w:rPr>
-        <w:lastRenderedPageBreak/>
         <w:t>Research</w:t>
       </w:r>
       <w:r>
@@ -3825,7 +3935,6 @@
         <w:rPr>
           <w:rFonts w:ascii="Garamond" w:hAnsi="Garamond"/>
         </w:rPr>
-        <w:lastRenderedPageBreak/>
         <w:t>Organized, funded, and collaborated with othe</w:t>
       </w:r>
       <w:r>
@@ -6590,7 +6699,6 @@
   <w:style w:type="character" w:default="1" w:styleId="DefaultParagraphFont">
     <w:name w:val="Default Paragraph Font"/>
     <w:uiPriority w:val="1"/>
-    <w:semiHidden/>
     <w:unhideWhenUsed/>
   </w:style>
   <w:style w:type="table" w:default="1" w:styleId="TableNormal">

--- a/static/uploads/bruens_CV.docx
+++ b/static/uploads/bruens_CV.docx
@@ -1710,13 +1710,7 @@
         <w:rPr>
           <w:rFonts w:ascii="Garamond" w:hAnsi="Garamond"/>
         </w:rPr>
-        <w:t xml:space="preserve">University of Arizona, School of Government and Public Policy </w:t>
-      </w:r>
-      <w:r>
-        <w:rPr>
-          <w:rFonts w:ascii="Garamond" w:hAnsi="Garamond"/>
-        </w:rPr>
-        <w:t>Institute for Qualitative and Multi-Method Research (IQMR)</w:t>
+        <w:t>University of Arizona, School of Government and Public Policy Institute for Qualitative and Multi-Method Research (IQMR)</w:t>
       </w:r>
       <w:r>
         <w:rPr>
@@ -1779,43 +1773,7 @@
         <w:rPr>
           <w:rFonts w:ascii="Garamond" w:hAnsi="Garamond"/>
         </w:rPr>
-        <w:t xml:space="preserve">International Studies Association </w:t>
-      </w:r>
-      <w:r>
-        <w:rPr>
-          <w:rFonts w:ascii="Garamond" w:hAnsi="Garamond"/>
-        </w:rPr>
-        <w:t>workshop participant</w:t>
-      </w:r>
-      <w:r>
-        <w:rPr>
-          <w:rFonts w:ascii="Garamond" w:hAnsi="Garamond"/>
-        </w:rPr>
-        <w:t xml:space="preserve"> </w:t>
-      </w:r>
-      <w:r>
-        <w:rPr>
-          <w:rFonts w:ascii="Garamond" w:hAnsi="Garamond"/>
-        </w:rPr>
-        <w:t>g</w:t>
-      </w:r>
-      <w:r>
-        <w:rPr>
-          <w:rFonts w:ascii="Garamond" w:hAnsi="Garamond"/>
-        </w:rPr>
-        <w:t>rant ($</w:t>
-      </w:r>
-      <w:r>
-        <w:rPr>
-          <w:rFonts w:ascii="Garamond" w:hAnsi="Garamond"/>
-        </w:rPr>
-        <w:t>30</w:t>
-      </w:r>
-      <w:r>
-        <w:rPr>
-          <w:rFonts w:ascii="Garamond" w:hAnsi="Garamond"/>
-        </w:rPr>
-        <w:t>0), 2023.</w:t>
+        <w:t>International Studies Association workshop participant grant ($300), 2023.</w:t>
       </w:r>
     </w:p>
     <w:p>
@@ -4321,7 +4279,6 @@
       <w:footerReference w:type="even" r:id="rId9"/>
       <w:footerReference w:type="default" r:id="rId10"/>
       <w:headerReference w:type="first" r:id="rId11"/>
-      <w:footerReference w:type="first" r:id="rId12"/>
       <w:pgSz w:w="12240" w:h="15840"/>
       <w:pgMar w:top="1440" w:right="1440" w:bottom="1440" w:left="1440" w:header="720" w:footer="720" w:gutter="0"/>
       <w:cols w:space="720"/>
@@ -4400,16 +4357,6 @@
 </w:ftr>
 </file>
 
-<file path=word/footer3.xml><?xml version="1.0" encoding="utf-8"?>
-<w:ftr xmlns:wpc="http://schemas.microsoft.com/office/word/2010/wordprocessingCanvas" xmlns:cx="http://schemas.microsoft.com/office/drawing/2014/chartex" xmlns:cx1="http://schemas.microsoft.com/office/drawing/2015/9/8/chartex" xmlns:cx2="http://schemas.microsoft.com/office/drawing/2015/10/21/chartex" xmlns:cx3="http://schemas.microsoft.com/office/drawing/2016/5/9/chartex" xmlns:cx4="http://schemas.microsoft.com/office/drawing/2016/5/10/chartex" xmlns:cx5="http://schemas.microsoft.com/office/drawing/2016/5/11/chartex" xmlns:cx6="http://schemas.microsoft.com/office/drawing/2016/5/12/chartex" xmlns:cx7="http://schemas.microsoft.com/office/drawing/2016/5/13/chartex" xmlns:cx8="http://schemas.microsoft.com/office/drawing/2016/5/14/chartex" xmlns:mc="http://schemas.openxmlformats.org/markup-compatibility/2006" xmlns:aink="http://schemas.microsoft.com/office/drawing/2016/ink" xmlns:am3d="http://schemas.microsoft.com/office/drawing/2017/model3d" xmlns:o="urn:schemas-microsoft-com:office:office" xmlns:oel="http://schemas.microsoft.com/office/2019/extlst" xmlns:r="http://schemas.openxmlformats.org/officeDocument/2006/relationships" xmlns:m="http://schemas.openxmlformats.org/officeDocument/2006/math" xmlns:v="urn:schemas-microsoft-com:vml" xmlns:wp14="http://schemas.microsoft.com/office/word/2010/wordprocessingDrawing" xmlns:wp="http://schemas.openxmlformats.org/drawingml/2006/wordprocessingDrawing" xmlns:w10="urn:schemas-microsoft-com:office:word" xmlns:w="http://schemas.openxmlformats.org/wordprocessingml/2006/main" xmlns:w14="http://schemas.microsoft.com/office/word/2010/wordml" xmlns:w15="http://schemas.microsoft.com/office/word/2012/wordml" xmlns:w16cex="http://schemas.microsoft.com/office/word/2018/wordml/cex" xmlns:w16cid="http://schemas.microsoft.com/office/word/2016/wordml/cid" xmlns:w16="http://schemas.microsoft.com/office/word/2018/wordml" xmlns:w16du="http://schemas.microsoft.com/office/word/2023/wordml/word16du" xmlns:w16sdtdh="http://schemas.microsoft.com/office/word/2020/wordml/sdtdatahash" xmlns:w16se="http://schemas.microsoft.com/office/word/2015/wordml/symex" xmlns:wpg="http://schemas.microsoft.com/office/word/2010/wordprocessingGroup" xmlns:wpi="http://schemas.microsoft.com/office/word/2010/wordprocessingInk" xmlns:wne="http://schemas.microsoft.com/office/word/2006/wordml" xmlns:wps="http://schemas.microsoft.com/office/word/2010/wordprocessingShape" mc:Ignorable="w14 w15 w16se w16cid w16 w16cex w16sdtdh wp14">
-  <w:p>
-    <w:pPr>
-      <w:pStyle w:val="Footer"/>
-    </w:pPr>
-  </w:p>
-</w:ftr>
-</file>
-
 <file path=word/footnotes.xml><?xml version="1.0" encoding="utf-8"?>
 <w:footnotes xmlns:wpc="http://schemas.microsoft.com/office/word/2010/wordprocessingCanvas" xmlns:cx="http://schemas.microsoft.com/office/drawing/2014/chartex" xmlns:cx1="http://schemas.microsoft.com/office/drawing/2015/9/8/chartex" xmlns:cx2="http://schemas.microsoft.com/office/drawing/2015/10/21/chartex" xmlns:cx3="http://schemas.microsoft.com/office/drawing/2016/5/9/chartex" xmlns:cx4="http://schemas.microsoft.com/office/drawing/2016/5/10/chartex" xmlns:cx5="http://schemas.microsoft.com/office/drawing/2016/5/11/chartex" xmlns:cx6="http://schemas.microsoft.com/office/drawing/2016/5/12/chartex" xmlns:cx7="http://schemas.microsoft.com/office/drawing/2016/5/13/chartex" xmlns:cx8="http://schemas.microsoft.com/office/drawing/2016/5/14/chartex" xmlns:mc="http://schemas.openxmlformats.org/markup-compatibility/2006" xmlns:aink="http://schemas.microsoft.com/office/drawing/2016/ink" xmlns:am3d="http://schemas.microsoft.com/office/drawing/2017/model3d" xmlns:o="urn:schemas-microsoft-com:office:office" xmlns:oel="http://schemas.microsoft.com/office/2019/extlst" xmlns:r="http://schemas.openxmlformats.org/officeDocument/2006/relationships" xmlns:m="http://schemas.openxmlformats.org/officeDocument/2006/math" xmlns:v="urn:schemas-microsoft-com:vml" xmlns:wp14="http://schemas.microsoft.com/office/word/2010/wordprocessingDrawing" xmlns:wp="http://schemas.openxmlformats.org/drawingml/2006/wordprocessingDrawing" xmlns:w10="urn:schemas-microsoft-com:office:word" xmlns:w="http://schemas.openxmlformats.org/wordprocessingml/2006/main" xmlns:w14="http://schemas.microsoft.com/office/word/2010/wordml" xmlns:w15="http://schemas.microsoft.com/office/word/2012/wordml" xmlns:w16cex="http://schemas.microsoft.com/office/word/2018/wordml/cex" xmlns:w16cid="http://schemas.microsoft.com/office/word/2016/wordml/cid" xmlns:w16="http://schemas.microsoft.com/office/word/2018/wordml" xmlns:w16du="http://schemas.microsoft.com/office/word/2023/wordml/word16du" xmlns:w16sdtdh="http://schemas.microsoft.com/office/word/2020/wordml/sdtdatahash" xmlns:w16se="http://schemas.microsoft.com/office/word/2015/wordml/symex" xmlns:wpg="http://schemas.microsoft.com/office/word/2010/wordprocessingGroup" xmlns:wpi="http://schemas.microsoft.com/office/word/2010/wordprocessingInk" xmlns:wne="http://schemas.microsoft.com/office/word/2006/wordml" xmlns:wps="http://schemas.microsoft.com/office/word/2010/wordprocessingShape" mc:Ignorable="w14 w15 w16se w16cid w16 w16cex w16sdtdh wp14">
   <w:footnote w:type="separator" w:id="-1">
@@ -4572,7 +4519,7 @@
         <w:sz w:val="22"/>
         <w:szCs w:val="22"/>
       </w:rPr>
-      <w:t>April</w:t>
+      <w:t>May</w:t>
     </w:r>
     <w:r>
       <w:rPr>
@@ -6699,6 +6646,7 @@
   <w:style w:type="character" w:default="1" w:styleId="DefaultParagraphFont">
     <w:name w:val="Default Paragraph Font"/>
     <w:uiPriority w:val="1"/>
+    <w:semiHidden/>
     <w:unhideWhenUsed/>
   </w:style>
   <w:style w:type="table" w:default="1" w:styleId="TableNormal">

--- a/static/uploads/bruens_CV.docx
+++ b/static/uploads/bruens_CV.docx
@@ -408,44 +408,8 @@
         <w:rPr>
           <w:rFonts w:ascii="Garamond" w:hAnsi="Garamond"/>
         </w:rPr>
-        <w:t xml:space="preserve">: Jessica Braithwaite (Chair), Daniel </w:t>
-      </w:r>
-      <w:proofErr w:type="spellStart"/>
-      <w:r>
-        <w:rPr>
-          <w:rFonts w:ascii="Garamond" w:hAnsi="Garamond"/>
-        </w:rPr>
-        <w:t>Arnon</w:t>
-      </w:r>
-      <w:proofErr w:type="spellEnd"/>
-      <w:r>
-        <w:rPr>
-          <w:rFonts w:ascii="Garamond" w:hAnsi="Garamond"/>
-        </w:rPr>
-        <w:t xml:space="preserve">, Susanna Campbell, </w:t>
-      </w:r>
-      <w:proofErr w:type="spellStart"/>
-      <w:r>
-        <w:rPr>
-          <w:rFonts w:ascii="Garamond" w:hAnsi="Garamond"/>
-        </w:rPr>
-        <w:t>Kirssa</w:t>
-      </w:r>
-      <w:proofErr w:type="spellEnd"/>
-      <w:r>
-        <w:rPr>
-          <w:rFonts w:ascii="Garamond" w:hAnsi="Garamond"/>
-        </w:rPr>
-        <w:t xml:space="preserve"> </w:t>
-      </w:r>
-      <w:proofErr w:type="spellStart"/>
-      <w:r>
-        <w:rPr>
-          <w:rFonts w:ascii="Garamond" w:hAnsi="Garamond"/>
-        </w:rPr>
-        <w:t>Ryckman</w:t>
-      </w:r>
-      <w:proofErr w:type="spellEnd"/>
+        <w:t>: Jessica Braithwaite (Chair), Daniel Arnon, Susanna Campbell, Kirssa Ryckman</w:t>
+      </w:r>
     </w:p>
     <w:p>
       <w:pPr>
@@ -741,21 +705,7 @@
         <w:rPr>
           <w:rFonts w:ascii="Garamond" w:hAnsi="Garamond"/>
         </w:rPr>
-        <w:t xml:space="preserve">, </w:t>
-      </w:r>
-      <w:proofErr w:type="spellStart"/>
-      <w:r>
-        <w:rPr>
-          <w:rFonts w:ascii="Garamond" w:hAnsi="Garamond"/>
-        </w:rPr>
-        <w:t>Dukhong</w:t>
-      </w:r>
-      <w:proofErr w:type="spellEnd"/>
-      <w:r>
-        <w:rPr>
-          <w:rFonts w:ascii="Garamond" w:hAnsi="Garamond"/>
-        </w:rPr>
-        <w:t xml:space="preserve"> Kim</w:t>
+        <w:t>, Dukhong Kim</w:t>
       </w:r>
     </w:p>
     <w:p>
@@ -1571,21 +1521,7 @@
         <w:rPr>
           <w:rFonts w:ascii="Garamond" w:hAnsi="Garamond"/>
         </w:rPr>
-        <w:t xml:space="preserve">“Who Keeps the Peace? Reconceptualizing Peacebuilding Through Networks of Influence and Support.” With Jessica </w:t>
-      </w:r>
-      <w:proofErr w:type="spellStart"/>
-      <w:r>
-        <w:rPr>
-          <w:rFonts w:ascii="Garamond" w:hAnsi="Garamond"/>
-        </w:rPr>
-        <w:t>Maves</w:t>
-      </w:r>
-      <w:proofErr w:type="spellEnd"/>
-      <w:r>
-        <w:rPr>
-          <w:rFonts w:ascii="Garamond" w:hAnsi="Garamond"/>
-        </w:rPr>
-        <w:t xml:space="preserve"> Braithwaite, Susanna Campbell, and Hatem Zayed.</w:t>
+        <w:t>“Who Keeps the Peace? Reconceptualizing Peacebuilding Through Networks of Influence and Support.” With Jessica Maves Braithwaite, Susanna Campbell, and Hatem Zayed.</w:t>
       </w:r>
     </w:p>
     <w:p>
@@ -1710,13 +1646,25 @@
         <w:rPr>
           <w:rFonts w:ascii="Garamond" w:hAnsi="Garamond"/>
         </w:rPr>
-        <w:t>University of Arizona, School of Government and Public Policy Institute for Qualitative and Multi-Method Research (IQMR)</w:t>
-      </w:r>
-      <w:r>
-        <w:rPr>
-          <w:rFonts w:ascii="Garamond" w:hAnsi="Garamond"/>
-        </w:rPr>
-        <w:t xml:space="preserve"> summer participant ($3,080), 2023.</w:t>
+        <w:t>University of Arizona, School of Government and Public Policy</w:t>
+      </w:r>
+      <w:r>
+        <w:rPr>
+          <w:rFonts w:ascii="Garamond" w:hAnsi="Garamond"/>
+        </w:rPr>
+        <w:t xml:space="preserve"> </w:t>
+      </w:r>
+      <w:r>
+        <w:rPr>
+          <w:rFonts w:ascii="Garamond" w:hAnsi="Garamond"/>
+        </w:rPr>
+        <w:t>Charles E., Jr. Starns Fellowship</w:t>
+      </w:r>
+      <w:r>
+        <w:rPr>
+          <w:rFonts w:ascii="Garamond" w:hAnsi="Garamond"/>
+        </w:rPr>
+        <w:t xml:space="preserve"> ($3,500), 2023.</w:t>
       </w:r>
     </w:p>
     <w:p>
@@ -1735,7 +1683,13 @@
         <w:rPr>
           <w:rFonts w:ascii="Garamond" w:hAnsi="Garamond"/>
         </w:rPr>
-        <w:t>University of Arizona, College of Social and Behavioral Sciences Summer Dissertation Fellowship ($8,000), 2023.</w:t>
+        <w:t>University of Arizona, School of Government and Public Policy Institute for Qualitative and Multi-Method Research (IQMR)</w:t>
+      </w:r>
+      <w:r>
+        <w:rPr>
+          <w:rFonts w:ascii="Garamond" w:hAnsi="Garamond"/>
+        </w:rPr>
+        <w:t xml:space="preserve"> summer participant ($3,080), 2023.</w:t>
       </w:r>
     </w:p>
     <w:p>
@@ -1754,7 +1708,7 @@
         <w:rPr>
           <w:rFonts w:ascii="Garamond" w:hAnsi="Garamond"/>
         </w:rPr>
-        <w:t>University of Arizona, School of Government and Public Policy Travel Grant ($300), 2023.</w:t>
+        <w:t>University of Arizona, College of Social and Behavioral Sciences Summer Dissertation Fellowship ($8,000), 2023.</w:t>
       </w:r>
     </w:p>
     <w:p>
@@ -1773,7 +1727,7 @@
         <w:rPr>
           <w:rFonts w:ascii="Garamond" w:hAnsi="Garamond"/>
         </w:rPr>
-        <w:t>International Studies Association workshop participant grant ($300), 2023.</w:t>
+        <w:t>University of Arizona, School of Government and Public Policy Travel Grant ($300), 2023.</w:t>
       </w:r>
     </w:p>
     <w:p>
@@ -1792,31 +1746,7 @@
         <w:rPr>
           <w:rFonts w:ascii="Garamond" w:hAnsi="Garamond"/>
         </w:rPr>
-        <w:t>International Studies Association Travel Grant ($</w:t>
-      </w:r>
-      <w:r>
-        <w:rPr>
-          <w:rFonts w:ascii="Garamond" w:hAnsi="Garamond"/>
-        </w:rPr>
-        <w:t>750</w:t>
-      </w:r>
-      <w:r>
-        <w:rPr>
-          <w:rFonts w:ascii="Garamond" w:hAnsi="Garamond"/>
-        </w:rPr>
-        <w:t xml:space="preserve">), </w:t>
-      </w:r>
-      <w:r>
-        <w:rPr>
-          <w:rFonts w:ascii="Garamond" w:hAnsi="Garamond"/>
-        </w:rPr>
-        <w:t>2023</w:t>
-      </w:r>
-      <w:r>
-        <w:rPr>
-          <w:rFonts w:ascii="Garamond" w:hAnsi="Garamond"/>
-        </w:rPr>
-        <w:t>.</w:t>
+        <w:t>International Studies Association workshop participant grant ($300), 2023.</w:t>
       </w:r>
     </w:p>
     <w:p>
@@ -1835,7 +1765,25 @@
         <w:rPr>
           <w:rFonts w:ascii="Garamond" w:hAnsi="Garamond"/>
         </w:rPr>
-        <w:t>Phi Kappa Phi, Love of Learning Award ($500), 2022</w:t>
+        <w:t>International Studies Association Travel Grant ($</w:t>
+      </w:r>
+      <w:r>
+        <w:rPr>
+          <w:rFonts w:ascii="Garamond" w:hAnsi="Garamond"/>
+        </w:rPr>
+        <w:t>750</w:t>
+      </w:r>
+      <w:r>
+        <w:rPr>
+          <w:rFonts w:ascii="Garamond" w:hAnsi="Garamond"/>
+        </w:rPr>
+        <w:t xml:space="preserve">), </w:t>
+      </w:r>
+      <w:r>
+        <w:rPr>
+          <w:rFonts w:ascii="Garamond" w:hAnsi="Garamond"/>
+        </w:rPr>
+        <w:t>2023</w:t>
       </w:r>
       <w:r>
         <w:rPr>
@@ -1860,7 +1808,7 @@
         <w:rPr>
           <w:rFonts w:ascii="Garamond" w:hAnsi="Garamond"/>
         </w:rPr>
-        <w:t>University of Arizona, School of Government and Public Policy Summer Research Grant ($4,000), 2021</w:t>
+        <w:t>Phi Kappa Phi, Love of Learning Award ($500), 2022</w:t>
       </w:r>
       <w:r>
         <w:rPr>
@@ -1885,13 +1833,7 @@
         <w:rPr>
           <w:rFonts w:ascii="Garamond" w:hAnsi="Garamond"/>
         </w:rPr>
-        <w:t>University of Arizona, School of Government and Public Policy Summer Research Grant ($2,800), 202</w:t>
-      </w:r>
-      <w:r>
-        <w:rPr>
-          <w:rFonts w:ascii="Garamond" w:hAnsi="Garamond"/>
-        </w:rPr>
-        <w:t>0</w:t>
+        <w:t>University of Arizona, School of Government and Public Policy Summer Research Grant ($4,000), 2021</w:t>
       </w:r>
       <w:r>
         <w:rPr>
@@ -1916,39 +1858,13 @@
         <w:rPr>
           <w:rFonts w:ascii="Garamond" w:hAnsi="Garamond"/>
         </w:rPr>
-        <w:t xml:space="preserve">Florida Atlantic University, </w:t>
-      </w:r>
-      <w:r>
-        <w:rPr>
-          <w:rFonts w:ascii="Garamond" w:hAnsi="Garamond"/>
-        </w:rPr>
-        <w:t xml:space="preserve">Office of Undergraduate </w:t>
-      </w:r>
-      <w:proofErr w:type="gramStart"/>
-      <w:r>
-        <w:rPr>
-          <w:rFonts w:ascii="Garamond" w:hAnsi="Garamond"/>
-        </w:rPr>
-        <w:t>Research</w:t>
-      </w:r>
-      <w:proofErr w:type="gramEnd"/>
-      <w:r>
-        <w:rPr>
-          <w:rFonts w:ascii="Garamond" w:hAnsi="Garamond"/>
-        </w:rPr>
-        <w:t xml:space="preserve"> and Inquiry</w:t>
-      </w:r>
-      <w:r>
-        <w:rPr>
-          <w:rFonts w:ascii="Garamond" w:hAnsi="Garamond"/>
-        </w:rPr>
-        <w:t xml:space="preserve"> </w:t>
-      </w:r>
-      <w:r>
-        <w:rPr>
-          <w:rFonts w:ascii="Garamond" w:hAnsi="Garamond"/>
-        </w:rPr>
-        <w:t>($600), 2019</w:t>
+        <w:t>University of Arizona, School of Government and Public Policy Summer Research Grant ($2,800), 202</w:t>
+      </w:r>
+      <w:r>
+        <w:rPr>
+          <w:rFonts w:ascii="Garamond" w:hAnsi="Garamond"/>
+        </w:rPr>
+        <w:t>0</w:t>
       </w:r>
       <w:r>
         <w:rPr>
@@ -1973,6 +1889,49 @@
         <w:rPr>
           <w:rFonts w:ascii="Garamond" w:hAnsi="Garamond"/>
         </w:rPr>
+        <w:t xml:space="preserve">Florida Atlantic University, </w:t>
+      </w:r>
+      <w:r>
+        <w:rPr>
+          <w:rFonts w:ascii="Garamond" w:hAnsi="Garamond"/>
+        </w:rPr>
+        <w:t>Office of Undergraduate Research and Inquiry</w:t>
+      </w:r>
+      <w:r>
+        <w:rPr>
+          <w:rFonts w:ascii="Garamond" w:hAnsi="Garamond"/>
+        </w:rPr>
+        <w:t xml:space="preserve"> </w:t>
+      </w:r>
+      <w:r>
+        <w:rPr>
+          <w:rFonts w:ascii="Garamond" w:hAnsi="Garamond"/>
+        </w:rPr>
+        <w:t>($600), 2019</w:t>
+      </w:r>
+      <w:r>
+        <w:rPr>
+          <w:rFonts w:ascii="Garamond" w:hAnsi="Garamond"/>
+        </w:rPr>
+        <w:t>.</w:t>
+      </w:r>
+    </w:p>
+    <w:p>
+      <w:pPr>
+        <w:pStyle w:val="ListParagraph"/>
+        <w:numPr>
+          <w:ilvl w:val="0"/>
+          <w:numId w:val="8"/>
+        </w:numPr>
+        <w:ind w:left="720"/>
+        <w:rPr>
+          <w:rFonts w:ascii="Garamond" w:hAnsi="Garamond"/>
+        </w:rPr>
+      </w:pPr>
+      <w:r>
+        <w:rPr>
+          <w:rFonts w:ascii="Garamond" w:hAnsi="Garamond"/>
+        </w:rPr>
         <w:t>National Science Foundation</w:t>
       </w:r>
       <w:r>
@@ -2219,6 +2178,7 @@
         <w:rPr>
           <w:rFonts w:ascii="Garamond" w:hAnsi="Garamond"/>
         </w:rPr>
+        <w:lastRenderedPageBreak/>
         <w:t>National Science Foundation political science Research Experience for Undergraduates at the University of North Texas (advisor: Dr. John Ishiyama), Summer 2018</w:t>
       </w:r>
       <w:r>
@@ -2243,7 +2203,6 @@
         <w:rPr>
           <w:rFonts w:ascii="Garamond" w:hAnsi="Garamond"/>
         </w:rPr>
-        <w:lastRenderedPageBreak/>
         <w:t>Best Undergraduate Paper Award, Florida Political Science Association, 2018</w:t>
       </w:r>
       <w:r>
@@ -3714,6 +3673,7 @@
         <w:rPr>
           <w:rFonts w:ascii="Garamond" w:hAnsi="Garamond"/>
         </w:rPr>
+        <w:lastRenderedPageBreak/>
         <w:t>Created sexual health education programs and facilitated student education.</w:t>
       </w:r>
     </w:p>

--- a/static/uploads/bruens_CV.docx
+++ b/static/uploads/bruens_CV.docx
@@ -1,6 +1,6 @@
 
 <file path=word/document.xml><?xml version="1.0" encoding="utf-8"?>
-<w:document xmlns:wpc="http://schemas.microsoft.com/office/word/2010/wordprocessingCanvas" xmlns:cx="http://schemas.microsoft.com/office/drawing/2014/chartex" xmlns:cx1="http://schemas.microsoft.com/office/drawing/2015/9/8/chartex" xmlns:cx2="http://schemas.microsoft.com/office/drawing/2015/10/21/chartex" xmlns:cx3="http://schemas.microsoft.com/office/drawing/2016/5/9/chartex" xmlns:cx4="http://schemas.microsoft.com/office/drawing/2016/5/10/chartex" xmlns:cx5="http://schemas.microsoft.com/office/drawing/2016/5/11/chartex" xmlns:cx6="http://schemas.microsoft.com/office/drawing/2016/5/12/chartex" xmlns:cx7="http://schemas.microsoft.com/office/drawing/2016/5/13/chartex" xmlns:cx8="http://schemas.microsoft.com/office/drawing/2016/5/14/chartex" xmlns:mc="http://schemas.openxmlformats.org/markup-compatibility/2006" xmlns:aink="http://schemas.microsoft.com/office/drawing/2016/ink" xmlns:am3d="http://schemas.microsoft.com/office/drawing/2017/model3d" xmlns:o="urn:schemas-microsoft-com:office:office" xmlns:oel="http://schemas.microsoft.com/office/2019/extlst" xmlns:r="http://schemas.openxmlformats.org/officeDocument/2006/relationships" xmlns:m="http://schemas.openxmlformats.org/officeDocument/2006/math" xmlns:v="urn:schemas-microsoft-com:vml" xmlns:wp14="http://schemas.microsoft.com/office/word/2010/wordprocessingDrawing" xmlns:wp="http://schemas.openxmlformats.org/drawingml/2006/wordprocessingDrawing" xmlns:w10="urn:schemas-microsoft-com:office:word" xmlns:w="http://schemas.openxmlformats.org/wordprocessingml/2006/main" xmlns:w14="http://schemas.microsoft.com/office/word/2010/wordml" xmlns:w15="http://schemas.microsoft.com/office/word/2012/wordml" xmlns:w16cex="http://schemas.microsoft.com/office/word/2018/wordml/cex" xmlns:w16cid="http://schemas.microsoft.com/office/word/2016/wordml/cid" xmlns:w16="http://schemas.microsoft.com/office/word/2018/wordml" xmlns:w16du="http://schemas.microsoft.com/office/word/2023/wordml/word16du" xmlns:w16sdtdh="http://schemas.microsoft.com/office/word/2020/wordml/sdtdatahash" xmlns:w16se="http://schemas.microsoft.com/office/word/2015/wordml/symex" xmlns:wpg="http://schemas.microsoft.com/office/word/2010/wordprocessingGroup" xmlns:wpi="http://schemas.microsoft.com/office/word/2010/wordprocessingInk" xmlns:wne="http://schemas.microsoft.com/office/word/2006/wordml" xmlns:wps="http://schemas.microsoft.com/office/word/2010/wordprocessingShape" mc:Ignorable="w14 w15 w16se w16cid w16 w16cex w16sdtdh wp14">
+<w:document xmlns:wpc="http://schemas.microsoft.com/office/word/2010/wordprocessingCanvas" xmlns:cx="http://schemas.microsoft.com/office/drawing/2014/chartex" xmlns:cx1="http://schemas.microsoft.com/office/drawing/2015/9/8/chartex" xmlns:cx2="http://schemas.microsoft.com/office/drawing/2015/10/21/chartex" xmlns:cx3="http://schemas.microsoft.com/office/drawing/2016/5/9/chartex" xmlns:cx4="http://schemas.microsoft.com/office/drawing/2016/5/10/chartex" xmlns:cx5="http://schemas.microsoft.com/office/drawing/2016/5/11/chartex" xmlns:cx6="http://schemas.microsoft.com/office/drawing/2016/5/12/chartex" xmlns:cx7="http://schemas.microsoft.com/office/drawing/2016/5/13/chartex" xmlns:cx8="http://schemas.microsoft.com/office/drawing/2016/5/14/chartex" xmlns:mc="http://schemas.openxmlformats.org/markup-compatibility/2006" xmlns:aink="http://schemas.microsoft.com/office/drawing/2016/ink" xmlns:am3d="http://schemas.microsoft.com/office/drawing/2017/model3d" xmlns:o="urn:schemas-microsoft-com:office:office" xmlns:oel="http://schemas.microsoft.com/office/2019/extlst" xmlns:r="http://schemas.openxmlformats.org/officeDocument/2006/relationships" xmlns:m="http://schemas.openxmlformats.org/officeDocument/2006/math" xmlns:v="urn:schemas-microsoft-com:vml" xmlns:wp14="http://schemas.microsoft.com/office/word/2010/wordprocessingDrawing" xmlns:wp="http://schemas.openxmlformats.org/drawingml/2006/wordprocessingDrawing" xmlns:w10="urn:schemas-microsoft-com:office:word" xmlns:w="http://schemas.openxmlformats.org/wordprocessingml/2006/main" xmlns:w14="http://schemas.microsoft.com/office/word/2010/wordml" xmlns:w15="http://schemas.microsoft.com/office/word/2012/wordml" xmlns:w16cex="http://schemas.microsoft.com/office/word/2018/wordml/cex" xmlns:w16cid="http://schemas.microsoft.com/office/word/2016/wordml/cid" xmlns:w16="http://schemas.microsoft.com/office/word/2018/wordml" xmlns:w16sdtdh="http://schemas.microsoft.com/office/word/2020/wordml/sdtdatahash" xmlns:w16se="http://schemas.microsoft.com/office/word/2015/wordml/symex" xmlns:wpg="http://schemas.microsoft.com/office/word/2010/wordprocessingGroup" xmlns:wpi="http://schemas.microsoft.com/office/word/2010/wordprocessingInk" xmlns:wne="http://schemas.microsoft.com/office/word/2006/wordml" xmlns:wps="http://schemas.microsoft.com/office/word/2010/wordprocessingShape" mc:Ignorable="w14 w15 w16se w16cid w16 w16cex w16sdtdh wp14">
   <w:body>
     <w:p>
       <w:pPr>
@@ -146,30 +146,15 @@
                 <w:rFonts w:ascii="Garamond" w:hAnsi="Garamond"/>
               </w:rPr>
             </w:pPr>
-            <w:r>
-              <w:rPr>
-                <w:rFonts w:ascii="Garamond" w:hAnsi="Garamond"/>
-              </w:rPr>
-              <w:t>b</w:t>
-            </w:r>
-            <w:r>
-              <w:rPr>
-                <w:rFonts w:ascii="Garamond" w:hAnsi="Garamond"/>
-              </w:rPr>
-              <w:t>ruens</w:t>
-            </w:r>
-            <w:r>
-              <w:rPr>
-                <w:rFonts w:ascii="Garamond" w:hAnsi="Garamond"/>
-              </w:rPr>
-              <w:t>@</w:t>
-            </w:r>
-            <w:r>
-              <w:rPr>
-                <w:rFonts w:ascii="Garamond" w:hAnsi="Garamond"/>
-              </w:rPr>
-              <w:t>arizona.edu</w:t>
-            </w:r>
+            <w:hyperlink r:id="rId7" w:history="1">
+              <w:r>
+                <w:rPr>
+                  <w:rStyle w:val="Hyperlink"/>
+                  <w:rFonts w:ascii="Garamond" w:hAnsi="Garamond"/>
+                </w:rPr>
+                <w:t>bruens@arizona.edu</w:t>
+              </w:r>
+            </w:hyperlink>
           </w:p>
           <w:p>
             <w:pPr>
@@ -177,12 +162,15 @@
                 <w:rFonts w:ascii="Garamond" w:hAnsi="Garamond"/>
               </w:rPr>
             </w:pPr>
-            <w:r>
-              <w:rPr>
-                <w:rFonts w:ascii="Garamond" w:hAnsi="Garamond"/>
-              </w:rPr>
-              <w:t>http://abruens.com</w:t>
-            </w:r>
+            <w:hyperlink r:id="rId8" w:history="1">
+              <w:r>
+                <w:rPr>
+                  <w:rStyle w:val="Hyperlink"/>
+                  <w:rFonts w:ascii="Garamond" w:hAnsi="Garamond"/>
+                </w:rPr>
+                <w:t>http://abruens.com</w:t>
+              </w:r>
+            </w:hyperlink>
           </w:p>
         </w:tc>
       </w:tr>
@@ -408,8 +396,44 @@
         <w:rPr>
           <w:rFonts w:ascii="Garamond" w:hAnsi="Garamond"/>
         </w:rPr>
-        <w:t>: Jessica Braithwaite (Chair), Daniel Arnon, Susanna Campbell, Kirssa Ryckman</w:t>
-      </w:r>
+        <w:t xml:space="preserve">: Jessica Braithwaite (Chair), Daniel </w:t>
+      </w:r>
+      <w:proofErr w:type="spellStart"/>
+      <w:r>
+        <w:rPr>
+          <w:rFonts w:ascii="Garamond" w:hAnsi="Garamond"/>
+        </w:rPr>
+        <w:t>Arnon</w:t>
+      </w:r>
+      <w:proofErr w:type="spellEnd"/>
+      <w:r>
+        <w:rPr>
+          <w:rFonts w:ascii="Garamond" w:hAnsi="Garamond"/>
+        </w:rPr>
+        <w:t xml:space="preserve">, Susanna Campbell, </w:t>
+      </w:r>
+      <w:proofErr w:type="spellStart"/>
+      <w:r>
+        <w:rPr>
+          <w:rFonts w:ascii="Garamond" w:hAnsi="Garamond"/>
+        </w:rPr>
+        <w:t>Kirssa</w:t>
+      </w:r>
+      <w:proofErr w:type="spellEnd"/>
+      <w:r>
+        <w:rPr>
+          <w:rFonts w:ascii="Garamond" w:hAnsi="Garamond"/>
+        </w:rPr>
+        <w:t xml:space="preserve"> </w:t>
+      </w:r>
+      <w:proofErr w:type="spellStart"/>
+      <w:r>
+        <w:rPr>
+          <w:rFonts w:ascii="Garamond" w:hAnsi="Garamond"/>
+        </w:rPr>
+        <w:t>Ryckman</w:t>
+      </w:r>
+      <w:proofErr w:type="spellEnd"/>
     </w:p>
     <w:p>
       <w:pPr>
@@ -705,7 +729,21 @@
         <w:rPr>
           <w:rFonts w:ascii="Garamond" w:hAnsi="Garamond"/>
         </w:rPr>
-        <w:t>, Dukhong Kim</w:t>
+        <w:t xml:space="preserve">, </w:t>
+      </w:r>
+      <w:proofErr w:type="spellStart"/>
+      <w:r>
+        <w:rPr>
+          <w:rFonts w:ascii="Garamond" w:hAnsi="Garamond"/>
+        </w:rPr>
+        <w:t>Dukhong</w:t>
+      </w:r>
+      <w:proofErr w:type="spellEnd"/>
+      <w:r>
+        <w:rPr>
+          <w:rFonts w:ascii="Garamond" w:hAnsi="Garamond"/>
+        </w:rPr>
+        <w:t xml:space="preserve"> Kim</w:t>
       </w:r>
     </w:p>
     <w:p>
@@ -1521,7 +1559,33 @@
         <w:rPr>
           <w:rFonts w:ascii="Garamond" w:hAnsi="Garamond"/>
         </w:rPr>
-        <w:t>“Who Keeps the Peace? Reconceptualizing Peacebuilding Through Networks of Influence and Support.” With Jessica Maves Braithwaite, Susanna Campbell, and Hatem Zayed.</w:t>
+        <w:t xml:space="preserve">“Who Keeps the Peace? Reconceptualizing Peacebuilding Through Networks of Influence and Support” </w:t>
+      </w:r>
+      <w:r>
+        <w:rPr>
+          <w:rFonts w:ascii="Garamond" w:hAnsi="Garamond"/>
+        </w:rPr>
+        <w:t>with</w:t>
+      </w:r>
+      <w:r>
+        <w:rPr>
+          <w:rFonts w:ascii="Garamond" w:hAnsi="Garamond"/>
+        </w:rPr>
+        <w:t xml:space="preserve"> Jessica </w:t>
+      </w:r>
+      <w:proofErr w:type="spellStart"/>
+      <w:r>
+        <w:rPr>
+          <w:rFonts w:ascii="Garamond" w:hAnsi="Garamond"/>
+        </w:rPr>
+        <w:t>Maves</w:t>
+      </w:r>
+      <w:proofErr w:type="spellEnd"/>
+      <w:r>
+        <w:rPr>
+          <w:rFonts w:ascii="Garamond" w:hAnsi="Garamond"/>
+        </w:rPr>
+        <w:t xml:space="preserve"> Braithwaite, Susanna Campbell, and Hatem Zayed.</w:t>
       </w:r>
     </w:p>
     <w:p>
@@ -1539,7 +1603,7 @@
         <w:rPr>
           <w:rFonts w:ascii="Garamond" w:hAnsi="Garamond"/>
         </w:rPr>
-        <w:t>“Peace Accords and Post-War Civil Society.”</w:t>
+        <w:t>“Peace Accords and Post-War Civil Society”</w:t>
       </w:r>
     </w:p>
     <w:p>
@@ -1569,7 +1633,99 @@
         <w:rPr>
           <w:rFonts w:ascii="Garamond" w:hAnsi="Garamond"/>
         </w:rPr>
-        <w:t>.”</w:t>
+        <w:t>”</w:t>
+      </w:r>
+    </w:p>
+    <w:p>
+      <w:pPr>
+        <w:pStyle w:val="ListParagraph"/>
+        <w:numPr>
+          <w:ilvl w:val="0"/>
+          <w:numId w:val="15"/>
+        </w:numPr>
+        <w:rPr>
+          <w:rFonts w:ascii="Garamond" w:hAnsi="Garamond"/>
+        </w:rPr>
+      </w:pPr>
+      <w:r>
+        <w:rPr>
+          <w:rFonts w:ascii="Garamond" w:hAnsi="Garamond"/>
+        </w:rPr>
+        <w:t>“</w:t>
+      </w:r>
+      <w:r>
+        <w:rPr>
+          <w:rFonts w:ascii="Garamond" w:hAnsi="Garamond"/>
+        </w:rPr>
+        <w:t>Networks of Cooperation and Contestation in Conflict</w:t>
+      </w:r>
+      <w:r>
+        <w:rPr>
+          <w:rFonts w:ascii="Garamond" w:hAnsi="Garamond"/>
+        </w:rPr>
+        <w:t xml:space="preserve">” with Jessica </w:t>
+      </w:r>
+      <w:proofErr w:type="spellStart"/>
+      <w:r>
+        <w:rPr>
+          <w:rFonts w:ascii="Garamond" w:hAnsi="Garamond"/>
+        </w:rPr>
+        <w:t>Maves</w:t>
+      </w:r>
+      <w:proofErr w:type="spellEnd"/>
+      <w:r>
+        <w:rPr>
+          <w:rFonts w:ascii="Garamond" w:hAnsi="Garamond"/>
+        </w:rPr>
+        <w:t xml:space="preserve"> Braithwaite and Susanna Campbell.</w:t>
+      </w:r>
+    </w:p>
+    <w:p>
+      <w:pPr>
+        <w:pStyle w:val="ListParagraph"/>
+        <w:numPr>
+          <w:ilvl w:val="0"/>
+          <w:numId w:val="15"/>
+        </w:numPr>
+        <w:rPr>
+          <w:rFonts w:ascii="Garamond" w:hAnsi="Garamond"/>
+        </w:rPr>
+      </w:pPr>
+      <w:r>
+        <w:rPr>
+          <w:rFonts w:ascii="Garamond" w:hAnsi="Garamond"/>
+        </w:rPr>
+        <w:t>“Concentration Camps Unveiled: A Comparative Analysis of their Roles in Contemporary Conflicts” with Rachel Van Nostrand and Alex Braithwaite.</w:t>
+      </w:r>
+    </w:p>
+    <w:p>
+      <w:pPr>
+        <w:pStyle w:val="ListParagraph"/>
+        <w:numPr>
+          <w:ilvl w:val="0"/>
+          <w:numId w:val="15"/>
+        </w:numPr>
+        <w:rPr>
+          <w:rFonts w:ascii="Garamond" w:hAnsi="Garamond"/>
+        </w:rPr>
+      </w:pPr>
+      <w:r>
+        <w:rPr>
+          <w:rFonts w:ascii="Garamond" w:hAnsi="Garamond"/>
+        </w:rPr>
+        <w:t>“</w:t>
+      </w:r>
+      <w:r>
+        <w:rPr>
+          <w:rFonts w:ascii="Garamond" w:hAnsi="Garamond"/>
+        </w:rPr>
+        <w:t>Civil War Interventions and Violent State Repression</w:t>
+      </w:r>
+      <w:r>
+        <w:rPr>
+          <w:rFonts w:ascii="Garamond" w:hAnsi="Garamond"/>
+        </w:rPr>
+        <w:t>” (dissertation chapter)</w:t>
       </w:r>
     </w:p>
     <w:p>
@@ -1646,19 +1802,27 @@
         <w:rPr>
           <w:rFonts w:ascii="Garamond" w:hAnsi="Garamond"/>
         </w:rPr>
-        <w:t>University of Arizona, School of Government and Public Policy</w:t>
-      </w:r>
-      <w:r>
-        <w:rPr>
-          <w:rFonts w:ascii="Garamond" w:hAnsi="Garamond"/>
-        </w:rPr>
-        <w:t xml:space="preserve"> </w:t>
-      </w:r>
-      <w:r>
-        <w:rPr>
-          <w:rFonts w:ascii="Garamond" w:hAnsi="Garamond"/>
-        </w:rPr>
-        <w:t>Charles E., Jr. Starns Fellowship</w:t>
+        <w:t xml:space="preserve">University of Arizona, School of Government and Public Policy </w:t>
+      </w:r>
+      <w:r>
+        <w:rPr>
+          <w:rFonts w:ascii="Garamond" w:hAnsi="Garamond"/>
+        </w:rPr>
+        <w:t xml:space="preserve">Charles E., Jr. </w:t>
+      </w:r>
+      <w:proofErr w:type="spellStart"/>
+      <w:r>
+        <w:rPr>
+          <w:rFonts w:ascii="Garamond" w:hAnsi="Garamond"/>
+        </w:rPr>
+        <w:t>Starns</w:t>
+      </w:r>
+      <w:proofErr w:type="spellEnd"/>
+      <w:r>
+        <w:rPr>
+          <w:rFonts w:ascii="Garamond" w:hAnsi="Garamond"/>
+        </w:rPr>
+        <w:t xml:space="preserve"> Fellowship</w:t>
       </w:r>
       <w:r>
         <w:rPr>
@@ -1895,7 +2059,21 @@
         <w:rPr>
           <w:rFonts w:ascii="Garamond" w:hAnsi="Garamond"/>
         </w:rPr>
-        <w:t>Office of Undergraduate Research and Inquiry</w:t>
+        <w:t xml:space="preserve">Office of Undergraduate </w:t>
+      </w:r>
+      <w:proofErr w:type="gramStart"/>
+      <w:r>
+        <w:rPr>
+          <w:rFonts w:ascii="Garamond" w:hAnsi="Garamond"/>
+        </w:rPr>
+        <w:t>Research</w:t>
+      </w:r>
+      <w:proofErr w:type="gramEnd"/>
+      <w:r>
+        <w:rPr>
+          <w:rFonts w:ascii="Garamond" w:hAnsi="Garamond"/>
+        </w:rPr>
+        <w:t xml:space="preserve"> and Inquiry</w:t>
       </w:r>
       <w:r>
         <w:rPr>
@@ -2076,6 +2254,7 @@
         <w:rPr>
           <w:rFonts w:ascii="Garamond" w:hAnsi="Garamond"/>
         </w:rPr>
+        <w:lastRenderedPageBreak/>
         <w:t>New Era Workshop</w:t>
       </w:r>
       <w:r>
@@ -2178,7 +2357,6 @@
         <w:rPr>
           <w:rFonts w:ascii="Garamond" w:hAnsi="Garamond"/>
         </w:rPr>
-        <w:lastRenderedPageBreak/>
         <w:t>National Science Foundation political science Research Experience for Undergraduates at the University of North Texas (advisor: Dr. John Ishiyama), Summer 2018</w:t>
       </w:r>
       <w:r>
@@ -3479,6 +3657,7 @@
         <w:rPr>
           <w:rFonts w:ascii="Garamond" w:hAnsi="Garamond"/>
         </w:rPr>
+        <w:lastRenderedPageBreak/>
         <w:t>Lobbied United States House and Senate representatives</w:t>
       </w:r>
       <w:r>
@@ -3673,7 +3852,6 @@
         <w:rPr>
           <w:rFonts w:ascii="Garamond" w:hAnsi="Garamond"/>
         </w:rPr>
-        <w:lastRenderedPageBreak/>
         <w:t>Created sexual health education programs and facilitated student education.</w:t>
       </w:r>
     </w:p>
@@ -4234,11 +4412,11 @@
       </w:r>
     </w:p>
     <w:sectPr>
-      <w:headerReference w:type="even" r:id="rId7"/>
-      <w:headerReference w:type="default" r:id="rId8"/>
-      <w:footerReference w:type="even" r:id="rId9"/>
-      <w:footerReference w:type="default" r:id="rId10"/>
-      <w:headerReference w:type="first" r:id="rId11"/>
+      <w:headerReference w:type="even" r:id="rId9"/>
+      <w:headerReference w:type="default" r:id="rId10"/>
+      <w:footerReference w:type="even" r:id="rId11"/>
+      <w:footerReference w:type="default" r:id="rId12"/>
+      <w:headerReference w:type="first" r:id="rId13"/>
       <w:pgSz w:w="12240" w:h="15840"/>
       <w:pgMar w:top="1440" w:right="1440" w:bottom="1440" w:left="1440" w:header="720" w:footer="720" w:gutter="0"/>
       <w:cols w:space="720"/>
@@ -4250,7 +4428,7 @@
 </file>
 
 <file path=word/endnotes.xml><?xml version="1.0" encoding="utf-8"?>
-<w:endnotes xmlns:wpc="http://schemas.microsoft.com/office/word/2010/wordprocessingCanvas" xmlns:cx="http://schemas.microsoft.com/office/drawing/2014/chartex" xmlns:cx1="http://schemas.microsoft.com/office/drawing/2015/9/8/chartex" xmlns:cx2="http://schemas.microsoft.com/office/drawing/2015/10/21/chartex" xmlns:cx3="http://schemas.microsoft.com/office/drawing/2016/5/9/chartex" xmlns:cx4="http://schemas.microsoft.com/office/drawing/2016/5/10/chartex" xmlns:cx5="http://schemas.microsoft.com/office/drawing/2016/5/11/chartex" xmlns:cx6="http://schemas.microsoft.com/office/drawing/2016/5/12/chartex" xmlns:cx7="http://schemas.microsoft.com/office/drawing/2016/5/13/chartex" xmlns:cx8="http://schemas.microsoft.com/office/drawing/2016/5/14/chartex" xmlns:mc="http://schemas.openxmlformats.org/markup-compatibility/2006" xmlns:aink="http://schemas.microsoft.com/office/drawing/2016/ink" xmlns:am3d="http://schemas.microsoft.com/office/drawing/2017/model3d" xmlns:o="urn:schemas-microsoft-com:office:office" xmlns:oel="http://schemas.microsoft.com/office/2019/extlst" xmlns:r="http://schemas.openxmlformats.org/officeDocument/2006/relationships" xmlns:m="http://schemas.openxmlformats.org/officeDocument/2006/math" xmlns:v="urn:schemas-microsoft-com:vml" xmlns:wp14="http://schemas.microsoft.com/office/word/2010/wordprocessingDrawing" xmlns:wp="http://schemas.openxmlformats.org/drawingml/2006/wordprocessingDrawing" xmlns:w10="urn:schemas-microsoft-com:office:word" xmlns:w="http://schemas.openxmlformats.org/wordprocessingml/2006/main" xmlns:w14="http://schemas.microsoft.com/office/word/2010/wordml" xmlns:w15="http://schemas.microsoft.com/office/word/2012/wordml" xmlns:w16cex="http://schemas.microsoft.com/office/word/2018/wordml/cex" xmlns:w16cid="http://schemas.microsoft.com/office/word/2016/wordml/cid" xmlns:w16="http://schemas.microsoft.com/office/word/2018/wordml" xmlns:w16du="http://schemas.microsoft.com/office/word/2023/wordml/word16du" xmlns:w16sdtdh="http://schemas.microsoft.com/office/word/2020/wordml/sdtdatahash" xmlns:w16se="http://schemas.microsoft.com/office/word/2015/wordml/symex" xmlns:wpg="http://schemas.microsoft.com/office/word/2010/wordprocessingGroup" xmlns:wpi="http://schemas.microsoft.com/office/word/2010/wordprocessingInk" xmlns:wne="http://schemas.microsoft.com/office/word/2006/wordml" xmlns:wps="http://schemas.microsoft.com/office/word/2010/wordprocessingShape" mc:Ignorable="w14 w15 w16se w16cid w16 w16cex w16sdtdh wp14">
+<w:endnotes xmlns:wpc="http://schemas.microsoft.com/office/word/2010/wordprocessingCanvas" xmlns:cx="http://schemas.microsoft.com/office/drawing/2014/chartex" xmlns:cx1="http://schemas.microsoft.com/office/drawing/2015/9/8/chartex" xmlns:cx2="http://schemas.microsoft.com/office/drawing/2015/10/21/chartex" xmlns:cx3="http://schemas.microsoft.com/office/drawing/2016/5/9/chartex" xmlns:cx4="http://schemas.microsoft.com/office/drawing/2016/5/10/chartex" xmlns:cx5="http://schemas.microsoft.com/office/drawing/2016/5/11/chartex" xmlns:cx6="http://schemas.microsoft.com/office/drawing/2016/5/12/chartex" xmlns:cx7="http://schemas.microsoft.com/office/drawing/2016/5/13/chartex" xmlns:cx8="http://schemas.microsoft.com/office/drawing/2016/5/14/chartex" xmlns:mc="http://schemas.openxmlformats.org/markup-compatibility/2006" xmlns:aink="http://schemas.microsoft.com/office/drawing/2016/ink" xmlns:am3d="http://schemas.microsoft.com/office/drawing/2017/model3d" xmlns:o="urn:schemas-microsoft-com:office:office" xmlns:oel="http://schemas.microsoft.com/office/2019/extlst" xmlns:r="http://schemas.openxmlformats.org/officeDocument/2006/relationships" xmlns:m="http://schemas.openxmlformats.org/officeDocument/2006/math" xmlns:v="urn:schemas-microsoft-com:vml" xmlns:wp14="http://schemas.microsoft.com/office/word/2010/wordprocessingDrawing" xmlns:wp="http://schemas.openxmlformats.org/drawingml/2006/wordprocessingDrawing" xmlns:w10="urn:schemas-microsoft-com:office:word" xmlns:w="http://schemas.openxmlformats.org/wordprocessingml/2006/main" xmlns:w14="http://schemas.microsoft.com/office/word/2010/wordml" xmlns:w15="http://schemas.microsoft.com/office/word/2012/wordml" xmlns:w16cex="http://schemas.microsoft.com/office/word/2018/wordml/cex" xmlns:w16cid="http://schemas.microsoft.com/office/word/2016/wordml/cid" xmlns:w16="http://schemas.microsoft.com/office/word/2018/wordml" xmlns:w16sdtdh="http://schemas.microsoft.com/office/word/2020/wordml/sdtdatahash" xmlns:w16se="http://schemas.microsoft.com/office/word/2015/wordml/symex" xmlns:wpg="http://schemas.microsoft.com/office/word/2010/wordprocessingGroup" xmlns:wpi="http://schemas.microsoft.com/office/word/2010/wordprocessingInk" xmlns:wne="http://schemas.microsoft.com/office/word/2006/wordml" xmlns:wps="http://schemas.microsoft.com/office/word/2010/wordprocessingShape" mc:Ignorable="w14 w15 w16se w16cid w16 w16cex w16sdtdh wp14">
   <w:endnote w:type="separator" w:id="-1">
     <w:p>
       <w:r>
@@ -4269,7 +4447,7 @@
 </file>
 
 <file path=word/footer1.xml><?xml version="1.0" encoding="utf-8"?>
-<w:ftr xmlns:wpc="http://schemas.microsoft.com/office/word/2010/wordprocessingCanvas" xmlns:cx="http://schemas.microsoft.com/office/drawing/2014/chartex" xmlns:cx1="http://schemas.microsoft.com/office/drawing/2015/9/8/chartex" xmlns:cx2="http://schemas.microsoft.com/office/drawing/2015/10/21/chartex" xmlns:cx3="http://schemas.microsoft.com/office/drawing/2016/5/9/chartex" xmlns:cx4="http://schemas.microsoft.com/office/drawing/2016/5/10/chartex" xmlns:cx5="http://schemas.microsoft.com/office/drawing/2016/5/11/chartex" xmlns:cx6="http://schemas.microsoft.com/office/drawing/2016/5/12/chartex" xmlns:cx7="http://schemas.microsoft.com/office/drawing/2016/5/13/chartex" xmlns:cx8="http://schemas.microsoft.com/office/drawing/2016/5/14/chartex" xmlns:mc="http://schemas.openxmlformats.org/markup-compatibility/2006" xmlns:aink="http://schemas.microsoft.com/office/drawing/2016/ink" xmlns:am3d="http://schemas.microsoft.com/office/drawing/2017/model3d" xmlns:o="urn:schemas-microsoft-com:office:office" xmlns:oel="http://schemas.microsoft.com/office/2019/extlst" xmlns:r="http://schemas.openxmlformats.org/officeDocument/2006/relationships" xmlns:m="http://schemas.openxmlformats.org/officeDocument/2006/math" xmlns:v="urn:schemas-microsoft-com:vml" xmlns:wp14="http://schemas.microsoft.com/office/word/2010/wordprocessingDrawing" xmlns:wp="http://schemas.openxmlformats.org/drawingml/2006/wordprocessingDrawing" xmlns:w10="urn:schemas-microsoft-com:office:word" xmlns:w="http://schemas.openxmlformats.org/wordprocessingml/2006/main" xmlns:w14="http://schemas.microsoft.com/office/word/2010/wordml" xmlns:w15="http://schemas.microsoft.com/office/word/2012/wordml" xmlns:w16cex="http://schemas.microsoft.com/office/word/2018/wordml/cex" xmlns:w16cid="http://schemas.microsoft.com/office/word/2016/wordml/cid" xmlns:w16="http://schemas.microsoft.com/office/word/2018/wordml" xmlns:w16du="http://schemas.microsoft.com/office/word/2023/wordml/word16du" xmlns:w16sdtdh="http://schemas.microsoft.com/office/word/2020/wordml/sdtdatahash" xmlns:w16se="http://schemas.microsoft.com/office/word/2015/wordml/symex" xmlns:wpg="http://schemas.microsoft.com/office/word/2010/wordprocessingGroup" xmlns:wpi="http://schemas.microsoft.com/office/word/2010/wordprocessingInk" xmlns:wne="http://schemas.microsoft.com/office/word/2006/wordml" xmlns:wps="http://schemas.microsoft.com/office/word/2010/wordprocessingShape" mc:Ignorable="w14 w15 w16se w16cid w16 w16cex w16sdtdh wp14">
+<w:ftr xmlns:wpc="http://schemas.microsoft.com/office/word/2010/wordprocessingCanvas" xmlns:cx="http://schemas.microsoft.com/office/drawing/2014/chartex" xmlns:cx1="http://schemas.microsoft.com/office/drawing/2015/9/8/chartex" xmlns:cx2="http://schemas.microsoft.com/office/drawing/2015/10/21/chartex" xmlns:cx3="http://schemas.microsoft.com/office/drawing/2016/5/9/chartex" xmlns:cx4="http://schemas.microsoft.com/office/drawing/2016/5/10/chartex" xmlns:cx5="http://schemas.microsoft.com/office/drawing/2016/5/11/chartex" xmlns:cx6="http://schemas.microsoft.com/office/drawing/2016/5/12/chartex" xmlns:cx7="http://schemas.microsoft.com/office/drawing/2016/5/13/chartex" xmlns:cx8="http://schemas.microsoft.com/office/drawing/2016/5/14/chartex" xmlns:mc="http://schemas.openxmlformats.org/markup-compatibility/2006" xmlns:aink="http://schemas.microsoft.com/office/drawing/2016/ink" xmlns:am3d="http://schemas.microsoft.com/office/drawing/2017/model3d" xmlns:o="urn:schemas-microsoft-com:office:office" xmlns:oel="http://schemas.microsoft.com/office/2019/extlst" xmlns:r="http://schemas.openxmlformats.org/officeDocument/2006/relationships" xmlns:m="http://schemas.openxmlformats.org/officeDocument/2006/math" xmlns:v="urn:schemas-microsoft-com:vml" xmlns:wp14="http://schemas.microsoft.com/office/word/2010/wordprocessingDrawing" xmlns:wp="http://schemas.openxmlformats.org/drawingml/2006/wordprocessingDrawing" xmlns:w10="urn:schemas-microsoft-com:office:word" xmlns:w="http://schemas.openxmlformats.org/wordprocessingml/2006/main" xmlns:w14="http://schemas.microsoft.com/office/word/2010/wordml" xmlns:w15="http://schemas.microsoft.com/office/word/2012/wordml" xmlns:w16cex="http://schemas.microsoft.com/office/word/2018/wordml/cex" xmlns:w16cid="http://schemas.microsoft.com/office/word/2016/wordml/cid" xmlns:w16="http://schemas.microsoft.com/office/word/2018/wordml" xmlns:w16sdtdh="http://schemas.microsoft.com/office/word/2020/wordml/sdtdatahash" xmlns:w16se="http://schemas.microsoft.com/office/word/2015/wordml/symex" xmlns:wpg="http://schemas.microsoft.com/office/word/2010/wordprocessingGroup" xmlns:wpi="http://schemas.microsoft.com/office/word/2010/wordprocessingInk" xmlns:wne="http://schemas.microsoft.com/office/word/2006/wordml" xmlns:wps="http://schemas.microsoft.com/office/word/2010/wordprocessingShape" mc:Ignorable="w14 w15 w16se w16cid w16 w16cex w16sdtdh wp14">
   <w:p>
     <w:pPr>
       <w:pStyle w:val="Footer"/>
@@ -4307,7 +4485,7 @@
 </file>
 
 <file path=word/footer2.xml><?xml version="1.0" encoding="utf-8"?>
-<w:ftr xmlns:wpc="http://schemas.microsoft.com/office/word/2010/wordprocessingCanvas" xmlns:cx="http://schemas.microsoft.com/office/drawing/2014/chartex" xmlns:cx1="http://schemas.microsoft.com/office/drawing/2015/9/8/chartex" xmlns:cx2="http://schemas.microsoft.com/office/drawing/2015/10/21/chartex" xmlns:cx3="http://schemas.microsoft.com/office/drawing/2016/5/9/chartex" xmlns:cx4="http://schemas.microsoft.com/office/drawing/2016/5/10/chartex" xmlns:cx5="http://schemas.microsoft.com/office/drawing/2016/5/11/chartex" xmlns:cx6="http://schemas.microsoft.com/office/drawing/2016/5/12/chartex" xmlns:cx7="http://schemas.microsoft.com/office/drawing/2016/5/13/chartex" xmlns:cx8="http://schemas.microsoft.com/office/drawing/2016/5/14/chartex" xmlns:mc="http://schemas.openxmlformats.org/markup-compatibility/2006" xmlns:aink="http://schemas.microsoft.com/office/drawing/2016/ink" xmlns:am3d="http://schemas.microsoft.com/office/drawing/2017/model3d" xmlns:o="urn:schemas-microsoft-com:office:office" xmlns:oel="http://schemas.microsoft.com/office/2019/extlst" xmlns:r="http://schemas.openxmlformats.org/officeDocument/2006/relationships" xmlns:m="http://schemas.openxmlformats.org/officeDocument/2006/math" xmlns:v="urn:schemas-microsoft-com:vml" xmlns:wp14="http://schemas.microsoft.com/office/word/2010/wordprocessingDrawing" xmlns:wp="http://schemas.openxmlformats.org/drawingml/2006/wordprocessingDrawing" xmlns:w10="urn:schemas-microsoft-com:office:word" xmlns:w="http://schemas.openxmlformats.org/wordprocessingml/2006/main" xmlns:w14="http://schemas.microsoft.com/office/word/2010/wordml" xmlns:w15="http://schemas.microsoft.com/office/word/2012/wordml" xmlns:w16cex="http://schemas.microsoft.com/office/word/2018/wordml/cex" xmlns:w16cid="http://schemas.microsoft.com/office/word/2016/wordml/cid" xmlns:w16="http://schemas.microsoft.com/office/word/2018/wordml" xmlns:w16du="http://schemas.microsoft.com/office/word/2023/wordml/word16du" xmlns:w16sdtdh="http://schemas.microsoft.com/office/word/2020/wordml/sdtdatahash" xmlns:w16se="http://schemas.microsoft.com/office/word/2015/wordml/symex" xmlns:wpg="http://schemas.microsoft.com/office/word/2010/wordprocessingGroup" xmlns:wpi="http://schemas.microsoft.com/office/word/2010/wordprocessingInk" xmlns:wne="http://schemas.microsoft.com/office/word/2006/wordml" xmlns:wps="http://schemas.microsoft.com/office/word/2010/wordprocessingShape" mc:Ignorable="w14 w15 w16se w16cid w16 w16cex w16sdtdh wp14">
+<w:ftr xmlns:wpc="http://schemas.microsoft.com/office/word/2010/wordprocessingCanvas" xmlns:cx="http://schemas.microsoft.com/office/drawing/2014/chartex" xmlns:cx1="http://schemas.microsoft.com/office/drawing/2015/9/8/chartex" xmlns:cx2="http://schemas.microsoft.com/office/drawing/2015/10/21/chartex" xmlns:cx3="http://schemas.microsoft.com/office/drawing/2016/5/9/chartex" xmlns:cx4="http://schemas.microsoft.com/office/drawing/2016/5/10/chartex" xmlns:cx5="http://schemas.microsoft.com/office/drawing/2016/5/11/chartex" xmlns:cx6="http://schemas.microsoft.com/office/drawing/2016/5/12/chartex" xmlns:cx7="http://schemas.microsoft.com/office/drawing/2016/5/13/chartex" xmlns:cx8="http://schemas.microsoft.com/office/drawing/2016/5/14/chartex" xmlns:mc="http://schemas.openxmlformats.org/markup-compatibility/2006" xmlns:aink="http://schemas.microsoft.com/office/drawing/2016/ink" xmlns:am3d="http://schemas.microsoft.com/office/drawing/2017/model3d" xmlns:o="urn:schemas-microsoft-com:office:office" xmlns:oel="http://schemas.microsoft.com/office/2019/extlst" xmlns:r="http://schemas.openxmlformats.org/officeDocument/2006/relationships" xmlns:m="http://schemas.openxmlformats.org/officeDocument/2006/math" xmlns:v="urn:schemas-microsoft-com:vml" xmlns:wp14="http://schemas.microsoft.com/office/word/2010/wordprocessingDrawing" xmlns:wp="http://schemas.openxmlformats.org/drawingml/2006/wordprocessingDrawing" xmlns:w10="urn:schemas-microsoft-com:office:word" xmlns:w="http://schemas.openxmlformats.org/wordprocessingml/2006/main" xmlns:w14="http://schemas.microsoft.com/office/word/2010/wordml" xmlns:w15="http://schemas.microsoft.com/office/word/2012/wordml" xmlns:w16cex="http://schemas.microsoft.com/office/word/2018/wordml/cex" xmlns:w16cid="http://schemas.microsoft.com/office/word/2016/wordml/cid" xmlns:w16="http://schemas.microsoft.com/office/word/2018/wordml" xmlns:w16sdtdh="http://schemas.microsoft.com/office/word/2020/wordml/sdtdatahash" xmlns:w16se="http://schemas.microsoft.com/office/word/2015/wordml/symex" xmlns:wpg="http://schemas.microsoft.com/office/word/2010/wordprocessingGroup" xmlns:wpi="http://schemas.microsoft.com/office/word/2010/wordprocessingInk" xmlns:wne="http://schemas.microsoft.com/office/word/2006/wordml" xmlns:wps="http://schemas.microsoft.com/office/word/2010/wordprocessingShape" mc:Ignorable="w14 w15 w16se w16cid w16 w16cex w16sdtdh wp14">
   <w:p>
     <w:pPr>
       <w:pStyle w:val="Footer"/>
@@ -4318,7 +4496,7 @@
 </file>
 
 <file path=word/footnotes.xml><?xml version="1.0" encoding="utf-8"?>
-<w:footnotes xmlns:wpc="http://schemas.microsoft.com/office/word/2010/wordprocessingCanvas" xmlns:cx="http://schemas.microsoft.com/office/drawing/2014/chartex" xmlns:cx1="http://schemas.microsoft.com/office/drawing/2015/9/8/chartex" xmlns:cx2="http://schemas.microsoft.com/office/drawing/2015/10/21/chartex" xmlns:cx3="http://schemas.microsoft.com/office/drawing/2016/5/9/chartex" xmlns:cx4="http://schemas.microsoft.com/office/drawing/2016/5/10/chartex" xmlns:cx5="http://schemas.microsoft.com/office/drawing/2016/5/11/chartex" xmlns:cx6="http://schemas.microsoft.com/office/drawing/2016/5/12/chartex" xmlns:cx7="http://schemas.microsoft.com/office/drawing/2016/5/13/chartex" xmlns:cx8="http://schemas.microsoft.com/office/drawing/2016/5/14/chartex" xmlns:mc="http://schemas.openxmlformats.org/markup-compatibility/2006" xmlns:aink="http://schemas.microsoft.com/office/drawing/2016/ink" xmlns:am3d="http://schemas.microsoft.com/office/drawing/2017/model3d" xmlns:o="urn:schemas-microsoft-com:office:office" xmlns:oel="http://schemas.microsoft.com/office/2019/extlst" xmlns:r="http://schemas.openxmlformats.org/officeDocument/2006/relationships" xmlns:m="http://schemas.openxmlformats.org/officeDocument/2006/math" xmlns:v="urn:schemas-microsoft-com:vml" xmlns:wp14="http://schemas.microsoft.com/office/word/2010/wordprocessingDrawing" xmlns:wp="http://schemas.openxmlformats.org/drawingml/2006/wordprocessingDrawing" xmlns:w10="urn:schemas-microsoft-com:office:word" xmlns:w="http://schemas.openxmlformats.org/wordprocessingml/2006/main" xmlns:w14="http://schemas.microsoft.com/office/word/2010/wordml" xmlns:w15="http://schemas.microsoft.com/office/word/2012/wordml" xmlns:w16cex="http://schemas.microsoft.com/office/word/2018/wordml/cex" xmlns:w16cid="http://schemas.microsoft.com/office/word/2016/wordml/cid" xmlns:w16="http://schemas.microsoft.com/office/word/2018/wordml" xmlns:w16du="http://schemas.microsoft.com/office/word/2023/wordml/word16du" xmlns:w16sdtdh="http://schemas.microsoft.com/office/word/2020/wordml/sdtdatahash" xmlns:w16se="http://schemas.microsoft.com/office/word/2015/wordml/symex" xmlns:wpg="http://schemas.microsoft.com/office/word/2010/wordprocessingGroup" xmlns:wpi="http://schemas.microsoft.com/office/word/2010/wordprocessingInk" xmlns:wne="http://schemas.microsoft.com/office/word/2006/wordml" xmlns:wps="http://schemas.microsoft.com/office/word/2010/wordprocessingShape" mc:Ignorable="w14 w15 w16se w16cid w16 w16cex w16sdtdh wp14">
+<w:footnotes xmlns:wpc="http://schemas.microsoft.com/office/word/2010/wordprocessingCanvas" xmlns:cx="http://schemas.microsoft.com/office/drawing/2014/chartex" xmlns:cx1="http://schemas.microsoft.com/office/drawing/2015/9/8/chartex" xmlns:cx2="http://schemas.microsoft.com/office/drawing/2015/10/21/chartex" xmlns:cx3="http://schemas.microsoft.com/office/drawing/2016/5/9/chartex" xmlns:cx4="http://schemas.microsoft.com/office/drawing/2016/5/10/chartex" xmlns:cx5="http://schemas.microsoft.com/office/drawing/2016/5/11/chartex" xmlns:cx6="http://schemas.microsoft.com/office/drawing/2016/5/12/chartex" xmlns:cx7="http://schemas.microsoft.com/office/drawing/2016/5/13/chartex" xmlns:cx8="http://schemas.microsoft.com/office/drawing/2016/5/14/chartex" xmlns:mc="http://schemas.openxmlformats.org/markup-compatibility/2006" xmlns:aink="http://schemas.microsoft.com/office/drawing/2016/ink" xmlns:am3d="http://schemas.microsoft.com/office/drawing/2017/model3d" xmlns:o="urn:schemas-microsoft-com:office:office" xmlns:oel="http://schemas.microsoft.com/office/2019/extlst" xmlns:r="http://schemas.openxmlformats.org/officeDocument/2006/relationships" xmlns:m="http://schemas.openxmlformats.org/officeDocument/2006/math" xmlns:v="urn:schemas-microsoft-com:vml" xmlns:wp14="http://schemas.microsoft.com/office/word/2010/wordprocessingDrawing" xmlns:wp="http://schemas.openxmlformats.org/drawingml/2006/wordprocessingDrawing" xmlns:w10="urn:schemas-microsoft-com:office:word" xmlns:w="http://schemas.openxmlformats.org/wordprocessingml/2006/main" xmlns:w14="http://schemas.microsoft.com/office/word/2010/wordml" xmlns:w15="http://schemas.microsoft.com/office/word/2012/wordml" xmlns:w16cex="http://schemas.microsoft.com/office/word/2018/wordml/cex" xmlns:w16cid="http://schemas.microsoft.com/office/word/2016/wordml/cid" xmlns:w16="http://schemas.microsoft.com/office/word/2018/wordml" xmlns:w16sdtdh="http://schemas.microsoft.com/office/word/2020/wordml/sdtdatahash" xmlns:w16se="http://schemas.microsoft.com/office/word/2015/wordml/symex" xmlns:wpg="http://schemas.microsoft.com/office/word/2010/wordprocessingGroup" xmlns:wpi="http://schemas.microsoft.com/office/word/2010/wordprocessingInk" xmlns:wne="http://schemas.microsoft.com/office/word/2006/wordml" xmlns:wps="http://schemas.microsoft.com/office/word/2010/wordprocessingShape" mc:Ignorable="w14 w15 w16se w16cid w16 w16cex w16sdtdh wp14">
   <w:footnote w:type="separator" w:id="-1">
     <w:p>
       <w:r>
@@ -4337,7 +4515,7 @@
 </file>
 
 <file path=word/header1.xml><?xml version="1.0" encoding="utf-8"?>
-<w:hdr xmlns:wpc="http://schemas.microsoft.com/office/word/2010/wordprocessingCanvas" xmlns:cx="http://schemas.microsoft.com/office/drawing/2014/chartex" xmlns:cx1="http://schemas.microsoft.com/office/drawing/2015/9/8/chartex" xmlns:cx2="http://schemas.microsoft.com/office/drawing/2015/10/21/chartex" xmlns:cx3="http://schemas.microsoft.com/office/drawing/2016/5/9/chartex" xmlns:cx4="http://schemas.microsoft.com/office/drawing/2016/5/10/chartex" xmlns:cx5="http://schemas.microsoft.com/office/drawing/2016/5/11/chartex" xmlns:cx6="http://schemas.microsoft.com/office/drawing/2016/5/12/chartex" xmlns:cx7="http://schemas.microsoft.com/office/drawing/2016/5/13/chartex" xmlns:cx8="http://schemas.microsoft.com/office/drawing/2016/5/14/chartex" xmlns:mc="http://schemas.openxmlformats.org/markup-compatibility/2006" xmlns:aink="http://schemas.microsoft.com/office/drawing/2016/ink" xmlns:am3d="http://schemas.microsoft.com/office/drawing/2017/model3d" xmlns:o="urn:schemas-microsoft-com:office:office" xmlns:oel="http://schemas.microsoft.com/office/2019/extlst" xmlns:r="http://schemas.openxmlformats.org/officeDocument/2006/relationships" xmlns:m="http://schemas.openxmlformats.org/officeDocument/2006/math" xmlns:v="urn:schemas-microsoft-com:vml" xmlns:wp14="http://schemas.microsoft.com/office/word/2010/wordprocessingDrawing" xmlns:wp="http://schemas.openxmlformats.org/drawingml/2006/wordprocessingDrawing" xmlns:w10="urn:schemas-microsoft-com:office:word" xmlns:w="http://schemas.openxmlformats.org/wordprocessingml/2006/main" xmlns:w14="http://schemas.microsoft.com/office/word/2010/wordml" xmlns:w15="http://schemas.microsoft.com/office/word/2012/wordml" xmlns:w16cex="http://schemas.microsoft.com/office/word/2018/wordml/cex" xmlns:w16cid="http://schemas.microsoft.com/office/word/2016/wordml/cid" xmlns:w16="http://schemas.microsoft.com/office/word/2018/wordml" xmlns:w16du="http://schemas.microsoft.com/office/word/2023/wordml/word16du" xmlns:w16sdtdh="http://schemas.microsoft.com/office/word/2020/wordml/sdtdatahash" xmlns:w16se="http://schemas.microsoft.com/office/word/2015/wordml/symex" xmlns:wpg="http://schemas.microsoft.com/office/word/2010/wordprocessingGroup" xmlns:wpi="http://schemas.microsoft.com/office/word/2010/wordprocessingInk" xmlns:wne="http://schemas.microsoft.com/office/word/2006/wordml" xmlns:wps="http://schemas.microsoft.com/office/word/2010/wordprocessingShape" mc:Ignorable="w14 w15 w16se w16cid w16 w16cex w16sdtdh wp14">
+<w:hdr xmlns:wpc="http://schemas.microsoft.com/office/word/2010/wordprocessingCanvas" xmlns:cx="http://schemas.microsoft.com/office/drawing/2014/chartex" xmlns:cx1="http://schemas.microsoft.com/office/drawing/2015/9/8/chartex" xmlns:cx2="http://schemas.microsoft.com/office/drawing/2015/10/21/chartex" xmlns:cx3="http://schemas.microsoft.com/office/drawing/2016/5/9/chartex" xmlns:cx4="http://schemas.microsoft.com/office/drawing/2016/5/10/chartex" xmlns:cx5="http://schemas.microsoft.com/office/drawing/2016/5/11/chartex" xmlns:cx6="http://schemas.microsoft.com/office/drawing/2016/5/12/chartex" xmlns:cx7="http://schemas.microsoft.com/office/drawing/2016/5/13/chartex" xmlns:cx8="http://schemas.microsoft.com/office/drawing/2016/5/14/chartex" xmlns:mc="http://schemas.openxmlformats.org/markup-compatibility/2006" xmlns:aink="http://schemas.microsoft.com/office/drawing/2016/ink" xmlns:am3d="http://schemas.microsoft.com/office/drawing/2017/model3d" xmlns:o="urn:schemas-microsoft-com:office:office" xmlns:oel="http://schemas.microsoft.com/office/2019/extlst" xmlns:r="http://schemas.openxmlformats.org/officeDocument/2006/relationships" xmlns:m="http://schemas.openxmlformats.org/officeDocument/2006/math" xmlns:v="urn:schemas-microsoft-com:vml" xmlns:wp14="http://schemas.microsoft.com/office/word/2010/wordprocessingDrawing" xmlns:wp="http://schemas.openxmlformats.org/drawingml/2006/wordprocessingDrawing" xmlns:w10="urn:schemas-microsoft-com:office:word" xmlns:w="http://schemas.openxmlformats.org/wordprocessingml/2006/main" xmlns:w14="http://schemas.microsoft.com/office/word/2010/wordml" xmlns:w15="http://schemas.microsoft.com/office/word/2012/wordml" xmlns:w16cex="http://schemas.microsoft.com/office/word/2018/wordml/cex" xmlns:w16cid="http://schemas.microsoft.com/office/word/2016/wordml/cid" xmlns:w16="http://schemas.microsoft.com/office/word/2018/wordml" xmlns:w16sdtdh="http://schemas.microsoft.com/office/word/2020/wordml/sdtdatahash" xmlns:w16se="http://schemas.microsoft.com/office/word/2015/wordml/symex" xmlns:wpg="http://schemas.microsoft.com/office/word/2010/wordprocessingGroup" xmlns:wpi="http://schemas.microsoft.com/office/word/2010/wordprocessingInk" xmlns:wne="http://schemas.microsoft.com/office/word/2006/wordml" xmlns:wps="http://schemas.microsoft.com/office/word/2010/wordprocessingShape" mc:Ignorable="w14 w15 w16se w16cid w16 w16cex w16sdtdh wp14">
   <w:p>
     <w:pPr>
       <w:pStyle w:val="Header"/>
@@ -4375,7 +4553,7 @@
 </file>
 
 <file path=word/header2.xml><?xml version="1.0" encoding="utf-8"?>
-<w:hdr xmlns:wpc="http://schemas.microsoft.com/office/word/2010/wordprocessingCanvas" xmlns:cx="http://schemas.microsoft.com/office/drawing/2014/chartex" xmlns:cx1="http://schemas.microsoft.com/office/drawing/2015/9/8/chartex" xmlns:cx2="http://schemas.microsoft.com/office/drawing/2015/10/21/chartex" xmlns:cx3="http://schemas.microsoft.com/office/drawing/2016/5/9/chartex" xmlns:cx4="http://schemas.microsoft.com/office/drawing/2016/5/10/chartex" xmlns:cx5="http://schemas.microsoft.com/office/drawing/2016/5/11/chartex" xmlns:cx6="http://schemas.microsoft.com/office/drawing/2016/5/12/chartex" xmlns:cx7="http://schemas.microsoft.com/office/drawing/2016/5/13/chartex" xmlns:cx8="http://schemas.microsoft.com/office/drawing/2016/5/14/chartex" xmlns:mc="http://schemas.openxmlformats.org/markup-compatibility/2006" xmlns:aink="http://schemas.microsoft.com/office/drawing/2016/ink" xmlns:am3d="http://schemas.microsoft.com/office/drawing/2017/model3d" xmlns:o="urn:schemas-microsoft-com:office:office" xmlns:oel="http://schemas.microsoft.com/office/2019/extlst" xmlns:r="http://schemas.openxmlformats.org/officeDocument/2006/relationships" xmlns:m="http://schemas.openxmlformats.org/officeDocument/2006/math" xmlns:v="urn:schemas-microsoft-com:vml" xmlns:wp14="http://schemas.microsoft.com/office/word/2010/wordprocessingDrawing" xmlns:wp="http://schemas.openxmlformats.org/drawingml/2006/wordprocessingDrawing" xmlns:w10="urn:schemas-microsoft-com:office:word" xmlns:w="http://schemas.openxmlformats.org/wordprocessingml/2006/main" xmlns:w14="http://schemas.microsoft.com/office/word/2010/wordml" xmlns:w15="http://schemas.microsoft.com/office/word/2012/wordml" xmlns:w16cex="http://schemas.microsoft.com/office/word/2018/wordml/cex" xmlns:w16cid="http://schemas.microsoft.com/office/word/2016/wordml/cid" xmlns:w16="http://schemas.microsoft.com/office/word/2018/wordml" xmlns:w16du="http://schemas.microsoft.com/office/word/2023/wordml/word16du" xmlns:w16sdtdh="http://schemas.microsoft.com/office/word/2020/wordml/sdtdatahash" xmlns:w16se="http://schemas.microsoft.com/office/word/2015/wordml/symex" xmlns:wpg="http://schemas.microsoft.com/office/word/2010/wordprocessingGroup" xmlns:wpi="http://schemas.microsoft.com/office/word/2010/wordprocessingInk" xmlns:wne="http://schemas.microsoft.com/office/word/2006/wordml" xmlns:wps="http://schemas.microsoft.com/office/word/2010/wordprocessingShape" mc:Ignorable="w14 w15 w16se w16cid w16 w16cex w16sdtdh wp14">
+<w:hdr xmlns:wpc="http://schemas.microsoft.com/office/word/2010/wordprocessingCanvas" xmlns:cx="http://schemas.microsoft.com/office/drawing/2014/chartex" xmlns:cx1="http://schemas.microsoft.com/office/drawing/2015/9/8/chartex" xmlns:cx2="http://schemas.microsoft.com/office/drawing/2015/10/21/chartex" xmlns:cx3="http://schemas.microsoft.com/office/drawing/2016/5/9/chartex" xmlns:cx4="http://schemas.microsoft.com/office/drawing/2016/5/10/chartex" xmlns:cx5="http://schemas.microsoft.com/office/drawing/2016/5/11/chartex" xmlns:cx6="http://schemas.microsoft.com/office/drawing/2016/5/12/chartex" xmlns:cx7="http://schemas.microsoft.com/office/drawing/2016/5/13/chartex" xmlns:cx8="http://schemas.microsoft.com/office/drawing/2016/5/14/chartex" xmlns:mc="http://schemas.openxmlformats.org/markup-compatibility/2006" xmlns:aink="http://schemas.microsoft.com/office/drawing/2016/ink" xmlns:am3d="http://schemas.microsoft.com/office/drawing/2017/model3d" xmlns:o="urn:schemas-microsoft-com:office:office" xmlns:oel="http://schemas.microsoft.com/office/2019/extlst" xmlns:r="http://schemas.openxmlformats.org/officeDocument/2006/relationships" xmlns:m="http://schemas.openxmlformats.org/officeDocument/2006/math" xmlns:v="urn:schemas-microsoft-com:vml" xmlns:wp14="http://schemas.microsoft.com/office/word/2010/wordprocessingDrawing" xmlns:wp="http://schemas.openxmlformats.org/drawingml/2006/wordprocessingDrawing" xmlns:w10="urn:schemas-microsoft-com:office:word" xmlns:w="http://schemas.openxmlformats.org/wordprocessingml/2006/main" xmlns:w14="http://schemas.microsoft.com/office/word/2010/wordml" xmlns:w15="http://schemas.microsoft.com/office/word/2012/wordml" xmlns:w16cex="http://schemas.microsoft.com/office/word/2018/wordml/cex" xmlns:w16cid="http://schemas.microsoft.com/office/word/2016/wordml/cid" xmlns:w16="http://schemas.microsoft.com/office/word/2018/wordml" xmlns:w16sdtdh="http://schemas.microsoft.com/office/word/2020/wordml/sdtdatahash" xmlns:w16se="http://schemas.microsoft.com/office/word/2015/wordml/symex" xmlns:wpg="http://schemas.microsoft.com/office/word/2010/wordprocessingGroup" xmlns:wpi="http://schemas.microsoft.com/office/word/2010/wordprocessingInk" xmlns:wne="http://schemas.microsoft.com/office/word/2006/wordml" xmlns:wps="http://schemas.microsoft.com/office/word/2010/wordprocessingShape" mc:Ignorable="w14 w15 w16se w16cid w16 w16cex w16sdtdh wp14">
   <w:p>
     <w:pPr>
       <w:pStyle w:val="Header"/>
@@ -4445,13 +4623,13 @@
 </file>
 
 <file path=word/header3.xml><?xml version="1.0" encoding="utf-8"?>
-<w:hdr xmlns:wpc="http://schemas.microsoft.com/office/word/2010/wordprocessingCanvas" xmlns:cx="http://schemas.microsoft.com/office/drawing/2014/chartex" xmlns:cx1="http://schemas.microsoft.com/office/drawing/2015/9/8/chartex" xmlns:cx2="http://schemas.microsoft.com/office/drawing/2015/10/21/chartex" xmlns:cx3="http://schemas.microsoft.com/office/drawing/2016/5/9/chartex" xmlns:cx4="http://schemas.microsoft.com/office/drawing/2016/5/10/chartex" xmlns:cx5="http://schemas.microsoft.com/office/drawing/2016/5/11/chartex" xmlns:cx6="http://schemas.microsoft.com/office/drawing/2016/5/12/chartex" xmlns:cx7="http://schemas.microsoft.com/office/drawing/2016/5/13/chartex" xmlns:cx8="http://schemas.microsoft.com/office/drawing/2016/5/14/chartex" xmlns:mc="http://schemas.openxmlformats.org/markup-compatibility/2006" xmlns:aink="http://schemas.microsoft.com/office/drawing/2016/ink" xmlns:am3d="http://schemas.microsoft.com/office/drawing/2017/model3d" xmlns:o="urn:schemas-microsoft-com:office:office" xmlns:oel="http://schemas.microsoft.com/office/2019/extlst" xmlns:r="http://schemas.openxmlformats.org/officeDocument/2006/relationships" xmlns:m="http://schemas.openxmlformats.org/officeDocument/2006/math" xmlns:v="urn:schemas-microsoft-com:vml" xmlns:wp14="http://schemas.microsoft.com/office/word/2010/wordprocessingDrawing" xmlns:wp="http://schemas.openxmlformats.org/drawingml/2006/wordprocessingDrawing" xmlns:w10="urn:schemas-microsoft-com:office:word" xmlns:w="http://schemas.openxmlformats.org/wordprocessingml/2006/main" xmlns:w14="http://schemas.microsoft.com/office/word/2010/wordml" xmlns:w15="http://schemas.microsoft.com/office/word/2012/wordml" xmlns:w16cex="http://schemas.microsoft.com/office/word/2018/wordml/cex" xmlns:w16cid="http://schemas.microsoft.com/office/word/2016/wordml/cid" xmlns:w16="http://schemas.microsoft.com/office/word/2018/wordml" xmlns:w16du="http://schemas.microsoft.com/office/word/2023/wordml/word16du" xmlns:w16sdtdh="http://schemas.microsoft.com/office/word/2020/wordml/sdtdatahash" xmlns:w16se="http://schemas.microsoft.com/office/word/2015/wordml/symex" xmlns:wpg="http://schemas.microsoft.com/office/word/2010/wordprocessingGroup" xmlns:wpi="http://schemas.microsoft.com/office/word/2010/wordprocessingInk" xmlns:wne="http://schemas.microsoft.com/office/word/2006/wordml" xmlns:wps="http://schemas.microsoft.com/office/word/2010/wordprocessingShape" mc:Ignorable="w14 w15 w16se w16cid w16 w16cex w16sdtdh wp14">
+<w:hdr xmlns:wpc="http://schemas.microsoft.com/office/word/2010/wordprocessingCanvas" xmlns:cx="http://schemas.microsoft.com/office/drawing/2014/chartex" xmlns:cx1="http://schemas.microsoft.com/office/drawing/2015/9/8/chartex" xmlns:cx2="http://schemas.microsoft.com/office/drawing/2015/10/21/chartex" xmlns:cx3="http://schemas.microsoft.com/office/drawing/2016/5/9/chartex" xmlns:cx4="http://schemas.microsoft.com/office/drawing/2016/5/10/chartex" xmlns:cx5="http://schemas.microsoft.com/office/drawing/2016/5/11/chartex" xmlns:cx6="http://schemas.microsoft.com/office/drawing/2016/5/12/chartex" xmlns:cx7="http://schemas.microsoft.com/office/drawing/2016/5/13/chartex" xmlns:cx8="http://schemas.microsoft.com/office/drawing/2016/5/14/chartex" xmlns:mc="http://schemas.openxmlformats.org/markup-compatibility/2006" xmlns:aink="http://schemas.microsoft.com/office/drawing/2016/ink" xmlns:am3d="http://schemas.microsoft.com/office/drawing/2017/model3d" xmlns:o="urn:schemas-microsoft-com:office:office" xmlns:oel="http://schemas.microsoft.com/office/2019/extlst" xmlns:r="http://schemas.openxmlformats.org/officeDocument/2006/relationships" xmlns:m="http://schemas.openxmlformats.org/officeDocument/2006/math" xmlns:v="urn:schemas-microsoft-com:vml" xmlns:wp14="http://schemas.microsoft.com/office/word/2010/wordprocessingDrawing" xmlns:wp="http://schemas.openxmlformats.org/drawingml/2006/wordprocessingDrawing" xmlns:w10="urn:schemas-microsoft-com:office:word" xmlns:w="http://schemas.openxmlformats.org/wordprocessingml/2006/main" xmlns:w14="http://schemas.microsoft.com/office/word/2010/wordml" xmlns:w15="http://schemas.microsoft.com/office/word/2012/wordml" xmlns:w16cex="http://schemas.microsoft.com/office/word/2018/wordml/cex" xmlns:w16cid="http://schemas.microsoft.com/office/word/2016/wordml/cid" xmlns:w16="http://schemas.microsoft.com/office/word/2018/wordml" xmlns:w16sdtdh="http://schemas.microsoft.com/office/word/2020/wordml/sdtdatahash" xmlns:w16se="http://schemas.microsoft.com/office/word/2015/wordml/symex" xmlns:wpg="http://schemas.microsoft.com/office/word/2010/wordprocessingGroup" xmlns:wpi="http://schemas.microsoft.com/office/word/2010/wordprocessingInk" xmlns:wne="http://schemas.microsoft.com/office/word/2006/wordml" xmlns:wps="http://schemas.microsoft.com/office/word/2010/wordprocessingShape" mc:Ignorable="w14 w15 w16se w16cid w16 w16cex w16sdtdh wp14">
   <w:p>
     <w:pPr>
       <w:pStyle w:val="Footer"/>
       <w:jc w:val="right"/>
       <w:rPr>
-        <w:rFonts w:ascii="Baskerville" w:hAnsi="Baskerville"/>
+        <w:rFonts w:ascii="Garamond" w:hAnsi="Garamond"/>
         <w:i/>
         <w:iCs/>
         <w:sz w:val="22"/>
@@ -4464,7 +4642,7 @@
       <w:pStyle w:val="Footer"/>
       <w:jc w:val="right"/>
       <w:rPr>
-        <w:rFonts w:ascii="Baskerville" w:hAnsi="Baskerville"/>
+        <w:rFonts w:ascii="Garamond" w:hAnsi="Garamond"/>
         <w:i/>
         <w:iCs/>
         <w:sz w:val="22"/>
@@ -4473,17 +4651,17 @@
     </w:pPr>
     <w:r>
       <w:rPr>
-        <w:rFonts w:ascii="Baskerville" w:hAnsi="Baskerville"/>
+        <w:rFonts w:ascii="Garamond" w:hAnsi="Garamond"/>
         <w:i/>
         <w:iCs/>
         <w:sz w:val="22"/>
         <w:szCs w:val="22"/>
       </w:rPr>
-      <w:t>May</w:t>
+      <w:t>Updated June 2,</w:t>
     </w:r>
     <w:r>
       <w:rPr>
-        <w:rFonts w:ascii="Baskerville" w:hAnsi="Baskerville"/>
+        <w:rFonts w:ascii="Garamond" w:hAnsi="Garamond"/>
         <w:i/>
         <w:iCs/>
         <w:sz w:val="22"/>
@@ -4493,7 +4671,7 @@
     </w:r>
     <w:r>
       <w:rPr>
-        <w:rFonts w:ascii="Baskerville" w:hAnsi="Baskerville"/>
+        <w:rFonts w:ascii="Garamond" w:hAnsi="Garamond"/>
         <w:i/>
         <w:iCs/>
         <w:sz w:val="22"/>
@@ -4507,7 +4685,7 @@
       <w:pStyle w:val="Header"/>
       <w:jc w:val="right"/>
       <w:rPr>
-        <w:rFonts w:ascii="Baskerville" w:hAnsi="Baskerville"/>
+        <w:rFonts w:ascii="Garamond" w:hAnsi="Garamond"/>
       </w:rPr>
     </w:pPr>
   </w:p>
@@ -4515,7 +4693,7 @@
 </file>
 
 <file path=word/numbering.xml><?xml version="1.0" encoding="utf-8"?>
-<w:numbering xmlns:wpc="http://schemas.microsoft.com/office/word/2010/wordprocessingCanvas" xmlns:cx="http://schemas.microsoft.com/office/drawing/2014/chartex" xmlns:cx1="http://schemas.microsoft.com/office/drawing/2015/9/8/chartex" xmlns:cx2="http://schemas.microsoft.com/office/drawing/2015/10/21/chartex" xmlns:cx3="http://schemas.microsoft.com/office/drawing/2016/5/9/chartex" xmlns:cx4="http://schemas.microsoft.com/office/drawing/2016/5/10/chartex" xmlns:cx5="http://schemas.microsoft.com/office/drawing/2016/5/11/chartex" xmlns:cx6="http://schemas.microsoft.com/office/drawing/2016/5/12/chartex" xmlns:cx7="http://schemas.microsoft.com/office/drawing/2016/5/13/chartex" xmlns:cx8="http://schemas.microsoft.com/office/drawing/2016/5/14/chartex" xmlns:mc="http://schemas.openxmlformats.org/markup-compatibility/2006" xmlns:aink="http://schemas.microsoft.com/office/drawing/2016/ink" xmlns:am3d="http://schemas.microsoft.com/office/drawing/2017/model3d" xmlns:o="urn:schemas-microsoft-com:office:office" xmlns:oel="http://schemas.microsoft.com/office/2019/extlst" xmlns:r="http://schemas.openxmlformats.org/officeDocument/2006/relationships" xmlns:m="http://schemas.openxmlformats.org/officeDocument/2006/math" xmlns:v="urn:schemas-microsoft-com:vml" xmlns:wp14="http://schemas.microsoft.com/office/word/2010/wordprocessingDrawing" xmlns:wp="http://schemas.openxmlformats.org/drawingml/2006/wordprocessingDrawing" xmlns:w10="urn:schemas-microsoft-com:office:word" xmlns:w="http://schemas.openxmlformats.org/wordprocessingml/2006/main" xmlns:w14="http://schemas.microsoft.com/office/word/2010/wordml" xmlns:w15="http://schemas.microsoft.com/office/word/2012/wordml" xmlns:w16cex="http://schemas.microsoft.com/office/word/2018/wordml/cex" xmlns:w16cid="http://schemas.microsoft.com/office/word/2016/wordml/cid" xmlns:w16="http://schemas.microsoft.com/office/word/2018/wordml" xmlns:w16du="http://schemas.microsoft.com/office/word/2023/wordml/word16du" xmlns:w16sdtdh="http://schemas.microsoft.com/office/word/2020/wordml/sdtdatahash" xmlns:w16se="http://schemas.microsoft.com/office/word/2015/wordml/symex" xmlns:wpg="http://schemas.microsoft.com/office/word/2010/wordprocessingGroup" xmlns:wpi="http://schemas.microsoft.com/office/word/2010/wordprocessingInk" xmlns:wne="http://schemas.microsoft.com/office/word/2006/wordml" xmlns:wps="http://schemas.microsoft.com/office/word/2010/wordprocessingShape" mc:Ignorable="w14 w15 w16se w16cid w16 w16cex w16sdtdh wp14">
+<w:numbering xmlns:wpc="http://schemas.microsoft.com/office/word/2010/wordprocessingCanvas" xmlns:cx="http://schemas.microsoft.com/office/drawing/2014/chartex" xmlns:cx1="http://schemas.microsoft.com/office/drawing/2015/9/8/chartex" xmlns:cx2="http://schemas.microsoft.com/office/drawing/2015/10/21/chartex" xmlns:cx3="http://schemas.microsoft.com/office/drawing/2016/5/9/chartex" xmlns:cx4="http://schemas.microsoft.com/office/drawing/2016/5/10/chartex" xmlns:cx5="http://schemas.microsoft.com/office/drawing/2016/5/11/chartex" xmlns:cx6="http://schemas.microsoft.com/office/drawing/2016/5/12/chartex" xmlns:cx7="http://schemas.microsoft.com/office/drawing/2016/5/13/chartex" xmlns:cx8="http://schemas.microsoft.com/office/drawing/2016/5/14/chartex" xmlns:mc="http://schemas.openxmlformats.org/markup-compatibility/2006" xmlns:aink="http://schemas.microsoft.com/office/drawing/2016/ink" xmlns:am3d="http://schemas.microsoft.com/office/drawing/2017/model3d" xmlns:o="urn:schemas-microsoft-com:office:office" xmlns:oel="http://schemas.microsoft.com/office/2019/extlst" xmlns:r="http://schemas.openxmlformats.org/officeDocument/2006/relationships" xmlns:m="http://schemas.openxmlformats.org/officeDocument/2006/math" xmlns:v="urn:schemas-microsoft-com:vml" xmlns:wp14="http://schemas.microsoft.com/office/word/2010/wordprocessingDrawing" xmlns:wp="http://schemas.openxmlformats.org/drawingml/2006/wordprocessingDrawing" xmlns:w10="urn:schemas-microsoft-com:office:word" xmlns:w="http://schemas.openxmlformats.org/wordprocessingml/2006/main" xmlns:w14="http://schemas.microsoft.com/office/word/2010/wordml" xmlns:w15="http://schemas.microsoft.com/office/word/2012/wordml" xmlns:w16cex="http://schemas.microsoft.com/office/word/2018/wordml/cex" xmlns:w16cid="http://schemas.microsoft.com/office/word/2016/wordml/cid" xmlns:w16="http://schemas.microsoft.com/office/word/2018/wordml" xmlns:w16sdtdh="http://schemas.microsoft.com/office/word/2020/wordml/sdtdatahash" xmlns:w16se="http://schemas.microsoft.com/office/word/2015/wordml/symex" xmlns:wpg="http://schemas.microsoft.com/office/word/2010/wordprocessingGroup" xmlns:wpi="http://schemas.microsoft.com/office/word/2010/wordprocessingInk" xmlns:wne="http://schemas.microsoft.com/office/word/2006/wordml" xmlns:wps="http://schemas.microsoft.com/office/word/2010/wordprocessingShape" mc:Ignorable="w14 w15 w16se w16cid w16 w16cex w16sdtdh wp14">
   <w:abstractNum w:abstractNumId="0" w15:restartNumberingAfterBreak="0">
     <w:nsid w:val="03F61AC6"/>
     <w:multiLevelType w:val="hybridMultilevel"/>
@@ -5825,6 +6003,119 @@
     </w:lvl>
   </w:abstractNum>
   <w:abstractNum w:abstractNumId="12" w15:restartNumberingAfterBreak="0">
+    <w:nsid w:val="6797614F"/>
+    <w:multiLevelType w:val="hybridMultilevel"/>
+    <w:tmpl w:val="B76E7BF8"/>
+    <w:lvl w:ilvl="0" w:tplc="04090003">
+      <w:start w:val="1"/>
+      <w:numFmt w:val="bullet"/>
+      <w:lvlText w:val="o"/>
+      <w:lvlJc w:val="left"/>
+      <w:pPr>
+        <w:ind w:left="720" w:hanging="360"/>
+      </w:pPr>
+      <w:rPr>
+        <w:rFonts w:ascii="Courier New" w:hAnsi="Courier New" w:hint="default"/>
+      </w:rPr>
+    </w:lvl>
+    <w:lvl w:ilvl="1" w:tplc="04090003">
+      <w:start w:val="1"/>
+      <w:numFmt w:val="bullet"/>
+      <w:lvlText w:val="o"/>
+      <w:lvlJc w:val="left"/>
+      <w:pPr>
+        <w:ind w:left="1440" w:hanging="360"/>
+      </w:pPr>
+      <w:rPr>
+        <w:rFonts w:ascii="Courier New" w:hAnsi="Courier New" w:cs="Courier New" w:hint="default"/>
+      </w:rPr>
+    </w:lvl>
+    <w:lvl w:ilvl="2" w:tplc="04090005" w:tentative="1">
+      <w:start w:val="1"/>
+      <w:numFmt w:val="bullet"/>
+      <w:lvlText w:val=""/>
+      <w:lvlJc w:val="left"/>
+      <w:pPr>
+        <w:ind w:left="2160" w:hanging="360"/>
+      </w:pPr>
+      <w:rPr>
+        <w:rFonts w:ascii="Wingdings" w:hAnsi="Wingdings" w:hint="default"/>
+      </w:rPr>
+    </w:lvl>
+    <w:lvl w:ilvl="3" w:tplc="04090001" w:tentative="1">
+      <w:start w:val="1"/>
+      <w:numFmt w:val="bullet"/>
+      <w:lvlText w:val=""/>
+      <w:lvlJc w:val="left"/>
+      <w:pPr>
+        <w:ind w:left="2880" w:hanging="360"/>
+      </w:pPr>
+      <w:rPr>
+        <w:rFonts w:ascii="Symbol" w:hAnsi="Symbol" w:hint="default"/>
+      </w:rPr>
+    </w:lvl>
+    <w:lvl w:ilvl="4" w:tplc="04090003" w:tentative="1">
+      <w:start w:val="1"/>
+      <w:numFmt w:val="bullet"/>
+      <w:lvlText w:val="o"/>
+      <w:lvlJc w:val="left"/>
+      <w:pPr>
+        <w:ind w:left="3600" w:hanging="360"/>
+      </w:pPr>
+      <w:rPr>
+        <w:rFonts w:ascii="Courier New" w:hAnsi="Courier New" w:cs="Courier New" w:hint="default"/>
+      </w:rPr>
+    </w:lvl>
+    <w:lvl w:ilvl="5" w:tplc="04090005" w:tentative="1">
+      <w:start w:val="1"/>
+      <w:numFmt w:val="bullet"/>
+      <w:lvlText w:val=""/>
+      <w:lvlJc w:val="left"/>
+      <w:pPr>
+        <w:ind w:left="4320" w:hanging="360"/>
+      </w:pPr>
+      <w:rPr>
+        <w:rFonts w:ascii="Wingdings" w:hAnsi="Wingdings" w:hint="default"/>
+      </w:rPr>
+    </w:lvl>
+    <w:lvl w:ilvl="6" w:tplc="04090001" w:tentative="1">
+      <w:start w:val="1"/>
+      <w:numFmt w:val="bullet"/>
+      <w:lvlText w:val=""/>
+      <w:lvlJc w:val="left"/>
+      <w:pPr>
+        <w:ind w:left="5040" w:hanging="360"/>
+      </w:pPr>
+      <w:rPr>
+        <w:rFonts w:ascii="Symbol" w:hAnsi="Symbol" w:hint="default"/>
+      </w:rPr>
+    </w:lvl>
+    <w:lvl w:ilvl="7" w:tplc="04090003" w:tentative="1">
+      <w:start w:val="1"/>
+      <w:numFmt w:val="bullet"/>
+      <w:lvlText w:val="o"/>
+      <w:lvlJc w:val="left"/>
+      <w:pPr>
+        <w:ind w:left="5760" w:hanging="360"/>
+      </w:pPr>
+      <w:rPr>
+        <w:rFonts w:ascii="Courier New" w:hAnsi="Courier New" w:cs="Courier New" w:hint="default"/>
+      </w:rPr>
+    </w:lvl>
+    <w:lvl w:ilvl="8" w:tplc="04090005" w:tentative="1">
+      <w:start w:val="1"/>
+      <w:numFmt w:val="bullet"/>
+      <w:lvlText w:val=""/>
+      <w:lvlJc w:val="left"/>
+      <w:pPr>
+        <w:ind w:left="6480" w:hanging="360"/>
+      </w:pPr>
+      <w:rPr>
+        <w:rFonts w:ascii="Wingdings" w:hAnsi="Wingdings" w:hint="default"/>
+      </w:rPr>
+    </w:lvl>
+  </w:abstractNum>
+  <w:abstractNum w:abstractNumId="13" w15:restartNumberingAfterBreak="0">
     <w:nsid w:val="70C04F2A"/>
     <w:multiLevelType w:val="hybridMultilevel"/>
     <w:tmpl w:val="654C9DCC"/>
@@ -5937,7 +6228,7 @@
       </w:rPr>
     </w:lvl>
   </w:abstractNum>
-  <w:abstractNum w:abstractNumId="13" w15:restartNumberingAfterBreak="0">
+  <w:abstractNum w:abstractNumId="14" w15:restartNumberingAfterBreak="0">
     <w:nsid w:val="77315942"/>
     <w:multiLevelType w:val="hybridMultilevel"/>
     <w:tmpl w:val="E1981528"/>
@@ -6050,7 +6341,7 @@
       </w:rPr>
     </w:lvl>
   </w:abstractNum>
-  <w:abstractNum w:abstractNumId="14" w15:restartNumberingAfterBreak="0">
+  <w:abstractNum w:abstractNumId="15" w15:restartNumberingAfterBreak="0">
     <w:nsid w:val="79200CC7"/>
     <w:multiLevelType w:val="hybridMultilevel"/>
     <w:tmpl w:val="C4849A1A"/>
@@ -6167,7 +6458,7 @@
     <w:abstractNumId w:val="2"/>
   </w:num>
   <w:num w:numId="2" w16cid:durableId="443575393">
-    <w:abstractNumId w:val="13"/>
+    <w:abstractNumId w:val="14"/>
   </w:num>
   <w:num w:numId="3" w16cid:durableId="291712359">
     <w:abstractNumId w:val="3"/>
@@ -6194,10 +6485,10 @@
     <w:abstractNumId w:val="9"/>
   </w:num>
   <w:num w:numId="11" w16cid:durableId="63527140">
-    <w:abstractNumId w:val="12"/>
+    <w:abstractNumId w:val="13"/>
   </w:num>
   <w:num w:numId="12" w16cid:durableId="1412585076">
-    <w:abstractNumId w:val="14"/>
+    <w:abstractNumId w:val="15"/>
   </w:num>
   <w:num w:numId="13" w16cid:durableId="1934699980">
     <w:abstractNumId w:val="0"/>
@@ -6207,6 +6498,9 @@
   </w:num>
   <w:num w:numId="15" w16cid:durableId="258415595">
     <w:abstractNumId w:val="5"/>
+  </w:num>
+  <w:num w:numId="16" w16cid:durableId="656878567">
+    <w:abstractNumId w:val="12"/>
   </w:num>
 </w:numbering>
 </file>
@@ -6743,6 +7037,16 @@
       <w:szCs w:val="18"/>
     </w:rPr>
   </w:style>
+  <w:style w:type="character" w:styleId="UnresolvedMention">
+    <w:name w:val="Unresolved Mention"/>
+    <w:basedOn w:val="DefaultParagraphFont"/>
+    <w:uiPriority w:val="99"/>
+    <w:rsid w:val="0042019A"/>
+    <w:rPr>
+      <w:color w:val="605E5C"/>
+      <w:shd w:val="clear" w:color="auto" w:fill="E1DFDD"/>
+    </w:rPr>
+  </w:style>
 </w:styles>
 </file>
 

--- a/static/uploads/bruens_CV.docx
+++ b/static/uploads/bruens_CV.docx
@@ -1802,33 +1802,7 @@
         <w:rPr>
           <w:rFonts w:ascii="Garamond" w:hAnsi="Garamond"/>
         </w:rPr>
-        <w:t xml:space="preserve">University of Arizona, School of Government and Public Policy </w:t>
-      </w:r>
-      <w:r>
-        <w:rPr>
-          <w:rFonts w:ascii="Garamond" w:hAnsi="Garamond"/>
-        </w:rPr>
-        <w:t xml:space="preserve">Charles E., Jr. </w:t>
-      </w:r>
-      <w:proofErr w:type="spellStart"/>
-      <w:r>
-        <w:rPr>
-          <w:rFonts w:ascii="Garamond" w:hAnsi="Garamond"/>
-        </w:rPr>
-        <w:t>Starns</w:t>
-      </w:r>
-      <w:proofErr w:type="spellEnd"/>
-      <w:r>
-        <w:rPr>
-          <w:rFonts w:ascii="Garamond" w:hAnsi="Garamond"/>
-        </w:rPr>
-        <w:t xml:space="preserve"> Fellowship</w:t>
-      </w:r>
-      <w:r>
-        <w:rPr>
-          <w:rFonts w:ascii="Garamond" w:hAnsi="Garamond"/>
-        </w:rPr>
-        <w:t xml:space="preserve"> ($3,500), 2023.</w:t>
+        <w:t>International Studies Scholarship, private donor ($750)</w:t>
       </w:r>
     </w:p>
     <w:p>
@@ -1847,13 +1821,33 @@
         <w:rPr>
           <w:rFonts w:ascii="Garamond" w:hAnsi="Garamond"/>
         </w:rPr>
-        <w:t>University of Arizona, School of Government and Public Policy Institute for Qualitative and Multi-Method Research (IQMR)</w:t>
-      </w:r>
-      <w:r>
-        <w:rPr>
-          <w:rFonts w:ascii="Garamond" w:hAnsi="Garamond"/>
-        </w:rPr>
-        <w:t xml:space="preserve"> summer participant ($3,080), 2023.</w:t>
+        <w:t xml:space="preserve">University of Arizona, School of Government and Public Policy </w:t>
+      </w:r>
+      <w:r>
+        <w:rPr>
+          <w:rFonts w:ascii="Garamond" w:hAnsi="Garamond"/>
+        </w:rPr>
+        <w:t xml:space="preserve">Charles E., Jr. </w:t>
+      </w:r>
+      <w:proofErr w:type="spellStart"/>
+      <w:r>
+        <w:rPr>
+          <w:rFonts w:ascii="Garamond" w:hAnsi="Garamond"/>
+        </w:rPr>
+        <w:t>Starns</w:t>
+      </w:r>
+      <w:proofErr w:type="spellEnd"/>
+      <w:r>
+        <w:rPr>
+          <w:rFonts w:ascii="Garamond" w:hAnsi="Garamond"/>
+        </w:rPr>
+        <w:t xml:space="preserve"> Fellowship</w:t>
+      </w:r>
+      <w:r>
+        <w:rPr>
+          <w:rFonts w:ascii="Garamond" w:hAnsi="Garamond"/>
+        </w:rPr>
+        <w:t xml:space="preserve"> ($3,500), 2023.</w:t>
       </w:r>
     </w:p>
     <w:p>
@@ -2202,16 +2196,53 @@
         <w:spacing w:line="276" w:lineRule="auto"/>
         <w:rPr>
           <w:rFonts w:ascii="Garamond" w:hAnsi="Garamond"/>
-        </w:rPr>
-      </w:pPr>
-      <w:r>
-        <w:rPr>
-          <w:rFonts w:ascii="Garamond" w:hAnsi="Garamond"/>
           <w:i/>
           <w:iCs/>
           <w:sz w:val="28"/>
           <w:szCs w:val="28"/>
         </w:rPr>
+      </w:pPr>
+    </w:p>
+    <w:p>
+      <w:pPr>
+        <w:spacing w:line="276" w:lineRule="auto"/>
+        <w:rPr>
+          <w:rFonts w:ascii="Garamond" w:hAnsi="Garamond"/>
+          <w:i/>
+          <w:iCs/>
+          <w:sz w:val="28"/>
+          <w:szCs w:val="28"/>
+        </w:rPr>
+      </w:pPr>
+    </w:p>
+    <w:p>
+      <w:pPr>
+        <w:spacing w:line="276" w:lineRule="auto"/>
+        <w:rPr>
+          <w:rFonts w:ascii="Garamond" w:hAnsi="Garamond"/>
+          <w:i/>
+          <w:iCs/>
+          <w:sz w:val="28"/>
+          <w:szCs w:val="28"/>
+        </w:rPr>
+      </w:pPr>
+    </w:p>
+    <w:p>
+      <w:pPr>
+        <w:spacing w:line="276" w:lineRule="auto"/>
+        <w:rPr>
+          <w:rFonts w:ascii="Garamond" w:hAnsi="Garamond"/>
+        </w:rPr>
+      </w:pPr>
+      <w:r>
+        <w:rPr>
+          <w:rFonts w:ascii="Garamond" w:hAnsi="Garamond"/>
+          <w:i/>
+          <w:iCs/>
+          <w:sz w:val="28"/>
+          <w:szCs w:val="28"/>
+        </w:rPr>
+        <w:lastRenderedPageBreak/>
         <w:t>Awards</w:t>
       </w:r>
     </w:p>
@@ -2230,13 +2261,7 @@
         <w:rPr>
           <w:rFonts w:ascii="Garamond" w:hAnsi="Garamond"/>
         </w:rPr>
-        <w:t>Michael P. Sullivan Graduate Research Award in International Relations</w:t>
-      </w:r>
-      <w:r>
-        <w:rPr>
-          <w:rFonts w:ascii="Garamond" w:hAnsi="Garamond"/>
-        </w:rPr>
-        <w:t xml:space="preserve"> ($750), 2023.</w:t>
+        <w:t>University of Arizona, School of Government and Public Policy Institute for Qualitative and Multi-Method Research (IQMR) summer participant ($3,080), 2023.</w:t>
       </w:r>
     </w:p>
     <w:p>
@@ -2254,7 +2279,30 @@
         <w:rPr>
           <w:rFonts w:ascii="Garamond" w:hAnsi="Garamond"/>
         </w:rPr>
-        <w:lastRenderedPageBreak/>
+        <w:t>Michael P. Sullivan Graduate Research Award in International Relations</w:t>
+      </w:r>
+      <w:r>
+        <w:rPr>
+          <w:rFonts w:ascii="Garamond" w:hAnsi="Garamond"/>
+        </w:rPr>
+        <w:t xml:space="preserve"> ($750), 2023.</w:t>
+      </w:r>
+    </w:p>
+    <w:p>
+      <w:pPr>
+        <w:pStyle w:val="ListParagraph"/>
+        <w:numPr>
+          <w:ilvl w:val="0"/>
+          <w:numId w:val="7"/>
+        </w:numPr>
+        <w:rPr>
+          <w:rFonts w:ascii="Garamond" w:hAnsi="Garamond"/>
+        </w:rPr>
+      </w:pPr>
+      <w:r>
+        <w:rPr>
+          <w:rFonts w:ascii="Garamond" w:hAnsi="Garamond"/>
+        </w:rPr>
         <w:t>New Era Workshop</w:t>
       </w:r>
       <w:r>
@@ -3476,6 +3524,7 @@
           <w:b/>
           <w:bCs/>
         </w:rPr>
+        <w:lastRenderedPageBreak/>
         <w:t xml:space="preserve">Student Organizer </w:t>
       </w:r>
       <w:r>
@@ -3657,7 +3706,6 @@
         <w:rPr>
           <w:rFonts w:ascii="Garamond" w:hAnsi="Garamond"/>
         </w:rPr>
-        <w:lastRenderedPageBreak/>
         <w:t>Lobbied United States House and Senate representatives</w:t>
       </w:r>
       <w:r>
@@ -4657,7 +4705,47 @@
         <w:sz w:val="22"/>
         <w:szCs w:val="22"/>
       </w:rPr>
-      <w:t>Updated June 2,</w:t>
+      <w:t xml:space="preserve">Updated </w:t>
+    </w:r>
+    <w:r>
+      <w:rPr>
+        <w:rFonts w:ascii="Garamond" w:hAnsi="Garamond"/>
+        <w:i/>
+        <w:iCs/>
+        <w:sz w:val="22"/>
+        <w:szCs w:val="22"/>
+      </w:rPr>
+      <w:t>August</w:t>
+    </w:r>
+    <w:r>
+      <w:rPr>
+        <w:rFonts w:ascii="Garamond" w:hAnsi="Garamond"/>
+        <w:i/>
+        <w:iCs/>
+        <w:sz w:val="22"/>
+        <w:szCs w:val="22"/>
+      </w:rPr>
+      <w:t xml:space="preserve"> </w:t>
+    </w:r>
+    <w:r>
+      <w:rPr>
+        <w:rFonts w:ascii="Garamond" w:hAnsi="Garamond"/>
+        <w:i/>
+        <w:iCs/>
+        <w:sz w:val="22"/>
+        <w:szCs w:val="22"/>
+      </w:rPr>
+      <w:t>15</w:t>
+    </w:r>
+    <w:r>
+      <w:rPr>
+        <w:rFonts w:ascii="Garamond" w:hAnsi="Garamond"/>
+        <w:i/>
+        <w:iCs/>
+        <w:sz w:val="22"/>
+        <w:szCs w:val="22"/>
+      </w:rPr>
+      <w:t>,</w:t>
     </w:r>
     <w:r>
       <w:rPr>

--- a/static/uploads/bruens_CV.docx
+++ b/static/uploads/bruens_CV.docx
@@ -675,6 +675,12 @@
         </w:rPr>
         <w:t>aude</w:t>
       </w:r>
+      <w:r>
+        <w:rPr>
+          <w:rFonts w:ascii="Garamond" w:hAnsi="Garamond"/>
+        </w:rPr>
+        <w:t xml:space="preserve"> with Honors</w:t>
+      </w:r>
     </w:p>
     <w:p>
       <w:pPr>
@@ -834,19 +840,19 @@
         <w:rPr>
           <w:rFonts w:ascii="Garamond" w:hAnsi="Garamond"/>
         </w:rPr>
-        <w:t>; c</w:t>
-      </w:r>
-      <w:r>
-        <w:rPr>
-          <w:rFonts w:ascii="Garamond" w:hAnsi="Garamond"/>
-        </w:rPr>
-        <w:t>ivil society and contentious politics</w:t>
-      </w:r>
-      <w:r>
-        <w:rPr>
-          <w:rFonts w:ascii="Garamond" w:hAnsi="Garamond"/>
-        </w:rPr>
-        <w:t xml:space="preserve"> in post-war environments</w:t>
+        <w:t xml:space="preserve">; violent and non-violent </w:t>
+      </w:r>
+      <w:r>
+        <w:rPr>
+          <w:rFonts w:ascii="Garamond" w:hAnsi="Garamond"/>
+        </w:rPr>
+        <w:t>s</w:t>
+      </w:r>
+      <w:r>
+        <w:rPr>
+          <w:rFonts w:ascii="Garamond" w:hAnsi="Garamond"/>
+        </w:rPr>
+        <w:t>tate repression</w:t>
       </w:r>
       <w:r>
         <w:rPr>
@@ -858,7 +864,13 @@
         <w:rPr>
           <w:rFonts w:ascii="Garamond" w:hAnsi="Garamond"/>
         </w:rPr>
-        <w:t>uman security and peace durability.</w:t>
+        <w:t>uman security</w:t>
+      </w:r>
+      <w:r>
+        <w:rPr>
+          <w:rFonts w:ascii="Garamond" w:hAnsi="Garamond"/>
+        </w:rPr>
+        <w:t>; network analysis and data collection.</w:t>
       </w:r>
     </w:p>
     <w:p>
@@ -2505,6 +2517,157 @@
           <w:b/>
           <w:bCs/>
         </w:rPr>
+        <w:t>Instructor</w:t>
+      </w:r>
+      <w:r>
+        <w:rPr>
+          <w:rFonts w:ascii="Garamond" w:hAnsi="Garamond"/>
+          <w:b/>
+          <w:bCs/>
+        </w:rPr>
+        <w:tab/>
+      </w:r>
+      <w:r>
+        <w:rPr>
+          <w:rFonts w:ascii="Garamond" w:hAnsi="Garamond"/>
+          <w:b/>
+          <w:bCs/>
+        </w:rPr>
+        <w:tab/>
+      </w:r>
+      <w:r>
+        <w:rPr>
+          <w:rFonts w:ascii="Garamond" w:hAnsi="Garamond"/>
+          <w:b/>
+          <w:bCs/>
+        </w:rPr>
+        <w:tab/>
+      </w:r>
+      <w:r>
+        <w:rPr>
+          <w:rFonts w:ascii="Garamond" w:hAnsi="Garamond"/>
+          <w:b/>
+          <w:bCs/>
+        </w:rPr>
+        <w:tab/>
+      </w:r>
+      <w:r>
+        <w:rPr>
+          <w:rFonts w:ascii="Garamond" w:hAnsi="Garamond"/>
+          <w:b/>
+          <w:bCs/>
+        </w:rPr>
+        <w:tab/>
+      </w:r>
+      <w:r>
+        <w:rPr>
+          <w:rFonts w:ascii="Garamond" w:hAnsi="Garamond"/>
+          <w:b/>
+          <w:bCs/>
+        </w:rPr>
+        <w:tab/>
+      </w:r>
+      <w:r>
+        <w:rPr>
+          <w:rFonts w:ascii="Garamond" w:hAnsi="Garamond"/>
+          <w:b/>
+          <w:bCs/>
+        </w:rPr>
+        <w:tab/>
+      </w:r>
+      <w:r>
+        <w:rPr>
+          <w:rFonts w:ascii="Garamond" w:hAnsi="Garamond"/>
+          <w:b/>
+          <w:bCs/>
+        </w:rPr>
+        <w:tab/>
+      </w:r>
+      <w:r>
+        <w:rPr>
+          <w:rFonts w:ascii="Garamond" w:hAnsi="Garamond"/>
+          <w:b/>
+          <w:bCs/>
+        </w:rPr>
+        <w:tab/>
+      </w:r>
+      <w:r>
+        <w:rPr>
+          <w:rFonts w:ascii="Garamond" w:hAnsi="Garamond"/>
+          <w:b/>
+          <w:bCs/>
+        </w:rPr>
+        <w:t xml:space="preserve">Fall </w:t>
+      </w:r>
+      <w:r>
+        <w:rPr>
+          <w:rFonts w:ascii="Garamond" w:hAnsi="Garamond"/>
+          <w:b/>
+          <w:bCs/>
+        </w:rPr>
+        <w:t>2023—Present</w:t>
+      </w:r>
+    </w:p>
+    <w:p>
+      <w:pPr>
+        <w:rPr>
+          <w:rFonts w:ascii="Garamond" w:hAnsi="Garamond"/>
+        </w:rPr>
+      </w:pPr>
+      <w:r>
+        <w:rPr>
+          <w:rFonts w:ascii="Garamond" w:hAnsi="Garamond"/>
+        </w:rPr>
+        <w:tab/>
+        <w:t>University of Arizona</w:t>
+      </w:r>
+    </w:p>
+    <w:p>
+      <w:pPr>
+        <w:rPr>
+          <w:rFonts w:ascii="Garamond" w:hAnsi="Garamond"/>
+        </w:rPr>
+      </w:pPr>
+      <w:r>
+        <w:rPr>
+          <w:rFonts w:ascii="Garamond" w:hAnsi="Garamond"/>
+        </w:rPr>
+        <w:tab/>
+      </w:r>
+      <w:r>
+        <w:rPr>
+          <w:rFonts w:ascii="Garamond" w:hAnsi="Garamond"/>
+        </w:rPr>
+        <w:tab/>
+      </w:r>
+      <w:r>
+        <w:rPr>
+          <w:rFonts w:ascii="Garamond" w:hAnsi="Garamond"/>
+        </w:rPr>
+        <w:t>The Scientific Study of Civil Wars (POL415)</w:t>
+      </w:r>
+    </w:p>
+    <w:p>
+      <w:pPr>
+        <w:rPr>
+          <w:rFonts w:ascii="Garamond" w:hAnsi="Garamond"/>
+        </w:rPr>
+      </w:pPr>
+    </w:p>
+    <w:p>
+      <w:pPr>
+        <w:rPr>
+          <w:rFonts w:ascii="Garamond" w:hAnsi="Garamond"/>
+          <w:b/>
+          <w:bCs/>
+        </w:rPr>
+      </w:pPr>
+      <w:r>
+        <w:rPr>
+          <w:rFonts w:ascii="Garamond" w:hAnsi="Garamond"/>
+          <w:b/>
+          <w:bCs/>
+        </w:rPr>
         <w:t>Research</w:t>
       </w:r>
       <w:r>
@@ -2513,6 +2676,174 @@
           <w:b/>
           <w:bCs/>
         </w:rPr>
+        <w:t xml:space="preserve"> </w:t>
+      </w:r>
+      <w:r>
+        <w:rPr>
+          <w:rFonts w:ascii="Garamond" w:hAnsi="Garamond"/>
+          <w:b/>
+          <w:bCs/>
+        </w:rPr>
+        <w:t>Fellow</w:t>
+      </w:r>
+      <w:r>
+        <w:rPr>
+          <w:rFonts w:ascii="Garamond" w:hAnsi="Garamond"/>
+          <w:b/>
+          <w:bCs/>
+        </w:rPr>
+        <w:tab/>
+      </w:r>
+      <w:r>
+        <w:rPr>
+          <w:rFonts w:ascii="Garamond" w:hAnsi="Garamond"/>
+          <w:b/>
+          <w:bCs/>
+        </w:rPr>
+        <w:tab/>
+      </w:r>
+      <w:r>
+        <w:rPr>
+          <w:rFonts w:ascii="Garamond" w:hAnsi="Garamond"/>
+          <w:b/>
+          <w:bCs/>
+        </w:rPr>
+        <w:tab/>
+      </w:r>
+      <w:r>
+        <w:rPr>
+          <w:rFonts w:ascii="Garamond" w:hAnsi="Garamond"/>
+        </w:rPr>
+        <w:tab/>
+      </w:r>
+      <w:r>
+        <w:rPr>
+          <w:rFonts w:ascii="Garamond" w:hAnsi="Garamond"/>
+        </w:rPr>
+        <w:tab/>
+      </w:r>
+      <w:r>
+        <w:rPr>
+          <w:rFonts w:ascii="Garamond" w:hAnsi="Garamond"/>
+        </w:rPr>
+        <w:tab/>
+      </w:r>
+      <w:r>
+        <w:rPr>
+          <w:rFonts w:ascii="Garamond" w:hAnsi="Garamond"/>
+        </w:rPr>
+        <w:tab/>
+      </w:r>
+      <w:r>
+        <w:rPr>
+          <w:rFonts w:ascii="Garamond" w:hAnsi="Garamond"/>
+        </w:rPr>
+        <w:tab/>
+      </w:r>
+      <w:r>
+        <w:rPr>
+          <w:rFonts w:ascii="Garamond" w:hAnsi="Garamond"/>
+          <w:b/>
+          <w:bCs/>
+        </w:rPr>
+        <w:t>2021</w:t>
+      </w:r>
+      <w:r>
+        <w:rPr>
+          <w:rFonts w:ascii="Garamond" w:hAnsi="Garamond"/>
+          <w:b/>
+          <w:bCs/>
+        </w:rPr>
+        <w:t>—</w:t>
+      </w:r>
+      <w:r>
+        <w:rPr>
+          <w:rFonts w:ascii="Garamond" w:hAnsi="Garamond"/>
+          <w:b/>
+          <w:bCs/>
+        </w:rPr>
+        <w:t>Present</w:t>
+      </w:r>
+    </w:p>
+    <w:p>
+      <w:pPr>
+        <w:ind w:firstLine="720"/>
+        <w:rPr>
+          <w:rFonts w:ascii="Garamond" w:hAnsi="Garamond"/>
+        </w:rPr>
+      </w:pPr>
+      <w:r>
+        <w:rPr>
+          <w:rFonts w:ascii="Garamond" w:hAnsi="Garamond"/>
+        </w:rPr>
+        <w:t>Research on International Policy Implementation Lab (RIPIL)</w:t>
+      </w:r>
+      <w:r>
+        <w:rPr>
+          <w:rFonts w:ascii="Garamond" w:hAnsi="Garamond"/>
+        </w:rPr>
+        <w:t xml:space="preserve"> at American University</w:t>
+      </w:r>
+    </w:p>
+    <w:p>
+      <w:pPr>
+        <w:ind w:left="1440"/>
+        <w:rPr>
+          <w:rFonts w:ascii="Garamond" w:hAnsi="Garamond"/>
+          <w:b/>
+          <w:bCs/>
+        </w:rPr>
+      </w:pPr>
+      <w:r>
+        <w:rPr>
+          <w:rFonts w:ascii="Garamond" w:hAnsi="Garamond"/>
+        </w:rPr>
+        <w:t>“Networks of Influence and Support in Peace Operations</w:t>
+      </w:r>
+      <w:r>
+        <w:rPr>
+          <w:rFonts w:ascii="Garamond" w:hAnsi="Garamond"/>
+        </w:rPr>
+        <w:t>.</w:t>
+      </w:r>
+      <w:r>
+        <w:rPr>
+          <w:rFonts w:ascii="Garamond" w:hAnsi="Garamond"/>
+        </w:rPr>
+        <w:t>”</w:t>
+      </w:r>
+    </w:p>
+    <w:p>
+      <w:pPr>
+        <w:rPr>
+          <w:rFonts w:ascii="Garamond" w:hAnsi="Garamond"/>
+          <w:b/>
+          <w:bCs/>
+        </w:rPr>
+      </w:pPr>
+    </w:p>
+    <w:p>
+      <w:pPr>
+        <w:rPr>
+          <w:rFonts w:ascii="Garamond" w:hAnsi="Garamond"/>
+          <w:b/>
+          <w:bCs/>
+        </w:rPr>
+      </w:pPr>
+      <w:r>
+        <w:rPr>
+          <w:rFonts w:ascii="Garamond" w:hAnsi="Garamond"/>
+          <w:b/>
+          <w:bCs/>
+        </w:rPr>
+        <w:t>Research</w:t>
+      </w:r>
+      <w:r>
+        <w:rPr>
+          <w:rFonts w:ascii="Garamond" w:hAnsi="Garamond"/>
+          <w:b/>
+          <w:bCs/>
+        </w:rPr>
         <w:t xml:space="preserve"> Assistant</w:t>
       </w:r>
       <w:r>
@@ -2599,7 +2930,7 @@
           <w:b/>
           <w:bCs/>
         </w:rPr>
-        <w:t>Present</w:t>
+        <w:t>2023</w:t>
       </w:r>
     </w:p>
     <w:p>
@@ -2676,174 +3007,6 @@
           <w:rFonts w:ascii="Garamond" w:hAnsi="Garamond"/>
         </w:rPr>
         <w:t xml:space="preserve"> (University of Arizona)</w:t>
-      </w:r>
-    </w:p>
-    <w:p>
-      <w:pPr>
-        <w:rPr>
-          <w:rFonts w:ascii="Garamond" w:hAnsi="Garamond"/>
-          <w:b/>
-          <w:bCs/>
-        </w:rPr>
-      </w:pPr>
-    </w:p>
-    <w:p>
-      <w:pPr>
-        <w:rPr>
-          <w:rFonts w:ascii="Garamond" w:hAnsi="Garamond"/>
-          <w:b/>
-          <w:bCs/>
-        </w:rPr>
-      </w:pPr>
-      <w:r>
-        <w:rPr>
-          <w:rFonts w:ascii="Garamond" w:hAnsi="Garamond"/>
-          <w:b/>
-          <w:bCs/>
-        </w:rPr>
-        <w:t>Research</w:t>
-      </w:r>
-      <w:r>
-        <w:rPr>
-          <w:rFonts w:ascii="Garamond" w:hAnsi="Garamond"/>
-          <w:b/>
-          <w:bCs/>
-        </w:rPr>
-        <w:t xml:space="preserve"> </w:t>
-      </w:r>
-      <w:r>
-        <w:rPr>
-          <w:rFonts w:ascii="Garamond" w:hAnsi="Garamond"/>
-          <w:b/>
-          <w:bCs/>
-        </w:rPr>
-        <w:t>Fellow</w:t>
-      </w:r>
-      <w:r>
-        <w:rPr>
-          <w:rFonts w:ascii="Garamond" w:hAnsi="Garamond"/>
-          <w:b/>
-          <w:bCs/>
-        </w:rPr>
-        <w:tab/>
-      </w:r>
-      <w:r>
-        <w:rPr>
-          <w:rFonts w:ascii="Garamond" w:hAnsi="Garamond"/>
-          <w:b/>
-          <w:bCs/>
-        </w:rPr>
-        <w:tab/>
-      </w:r>
-      <w:r>
-        <w:rPr>
-          <w:rFonts w:ascii="Garamond" w:hAnsi="Garamond"/>
-          <w:b/>
-          <w:bCs/>
-        </w:rPr>
-        <w:tab/>
-      </w:r>
-      <w:r>
-        <w:rPr>
-          <w:rFonts w:ascii="Garamond" w:hAnsi="Garamond"/>
-        </w:rPr>
-        <w:tab/>
-      </w:r>
-      <w:r>
-        <w:rPr>
-          <w:rFonts w:ascii="Garamond" w:hAnsi="Garamond"/>
-        </w:rPr>
-        <w:tab/>
-      </w:r>
-      <w:r>
-        <w:rPr>
-          <w:rFonts w:ascii="Garamond" w:hAnsi="Garamond"/>
-        </w:rPr>
-        <w:tab/>
-      </w:r>
-      <w:r>
-        <w:rPr>
-          <w:rFonts w:ascii="Garamond" w:hAnsi="Garamond"/>
-        </w:rPr>
-        <w:tab/>
-      </w:r>
-      <w:r>
-        <w:rPr>
-          <w:rFonts w:ascii="Garamond" w:hAnsi="Garamond"/>
-        </w:rPr>
-        <w:tab/>
-      </w:r>
-      <w:r>
-        <w:rPr>
-          <w:rFonts w:ascii="Garamond" w:hAnsi="Garamond"/>
-          <w:b/>
-          <w:bCs/>
-        </w:rPr>
-        <w:t>2021</w:t>
-      </w:r>
-      <w:r>
-        <w:rPr>
-          <w:rFonts w:ascii="Garamond" w:hAnsi="Garamond"/>
-          <w:b/>
-          <w:bCs/>
-        </w:rPr>
-        <w:t>—</w:t>
-      </w:r>
-      <w:r>
-        <w:rPr>
-          <w:rFonts w:ascii="Garamond" w:hAnsi="Garamond"/>
-          <w:b/>
-          <w:bCs/>
-        </w:rPr>
-        <w:t>Present</w:t>
-      </w:r>
-    </w:p>
-    <w:p>
-      <w:pPr>
-        <w:ind w:firstLine="720"/>
-        <w:rPr>
-          <w:rFonts w:ascii="Garamond" w:hAnsi="Garamond"/>
-        </w:rPr>
-      </w:pPr>
-      <w:r>
-        <w:rPr>
-          <w:rFonts w:ascii="Garamond" w:hAnsi="Garamond"/>
-        </w:rPr>
-        <w:t>Research on International Policy Implementation Lab (RIPIL)</w:t>
-      </w:r>
-      <w:r>
-        <w:rPr>
-          <w:rFonts w:ascii="Garamond" w:hAnsi="Garamond"/>
-        </w:rPr>
-        <w:t xml:space="preserve"> at American University</w:t>
-      </w:r>
-    </w:p>
-    <w:p>
-      <w:pPr>
-        <w:ind w:left="1440"/>
-        <w:rPr>
-          <w:rFonts w:ascii="Garamond" w:hAnsi="Garamond"/>
-          <w:b/>
-          <w:bCs/>
-        </w:rPr>
-      </w:pPr>
-      <w:r>
-        <w:rPr>
-          <w:rFonts w:ascii="Garamond" w:hAnsi="Garamond"/>
-        </w:rPr>
-        <w:t>“Networks of Influence and Support in Peace Operations</w:t>
-      </w:r>
-      <w:r>
-        <w:rPr>
-          <w:rFonts w:ascii="Garamond" w:hAnsi="Garamond"/>
-        </w:rPr>
-        <w:t>.</w:t>
-      </w:r>
-      <w:r>
-        <w:rPr>
-          <w:rFonts w:ascii="Garamond" w:hAnsi="Garamond"/>
-        </w:rPr>
-        <w:t>”</w:t>
       </w:r>
     </w:p>
     <w:p>
@@ -3283,7 +3446,10 @@
           <w:szCs w:val="28"/>
         </w:rPr>
       </w:pPr>
-      <w:r>
+    </w:p>
+    <w:p>
+      <w:pPr>
+        <w:spacing w:line="276" w:lineRule="auto"/>
         <w:rPr>
           <w:rFonts w:ascii="Garamond" w:hAnsi="Garamond"/>
           <w:b/>
@@ -3291,6 +3457,52 @@
           <w:sz w:val="28"/>
           <w:szCs w:val="28"/>
         </w:rPr>
+      </w:pPr>
+    </w:p>
+    <w:p>
+      <w:pPr>
+        <w:spacing w:line="276" w:lineRule="auto"/>
+        <w:rPr>
+          <w:rFonts w:ascii="Garamond" w:hAnsi="Garamond"/>
+          <w:b/>
+          <w:bCs/>
+          <w:sz w:val="28"/>
+          <w:szCs w:val="28"/>
+        </w:rPr>
+      </w:pPr>
+    </w:p>
+    <w:p>
+      <w:pPr>
+        <w:spacing w:line="276" w:lineRule="auto"/>
+        <w:rPr>
+          <w:rFonts w:ascii="Garamond" w:hAnsi="Garamond"/>
+          <w:b/>
+          <w:bCs/>
+          <w:sz w:val="28"/>
+          <w:szCs w:val="28"/>
+        </w:rPr>
+      </w:pPr>
+    </w:p>
+    <w:p>
+      <w:pPr>
+        <w:spacing w:line="276" w:lineRule="auto"/>
+        <w:rPr>
+          <w:rFonts w:ascii="Garamond" w:hAnsi="Garamond"/>
+          <w:b/>
+          <w:bCs/>
+          <w:sz w:val="28"/>
+          <w:szCs w:val="28"/>
+        </w:rPr>
+      </w:pPr>
+      <w:r>
+        <w:rPr>
+          <w:rFonts w:ascii="Garamond" w:hAnsi="Garamond"/>
+          <w:b/>
+          <w:bCs/>
+          <w:sz w:val="28"/>
+          <w:szCs w:val="28"/>
+        </w:rPr>
+        <w:lastRenderedPageBreak/>
         <w:t>SERVICE</w:t>
       </w:r>
     </w:p>
@@ -3463,7 +3675,19 @@
         <w:rPr>
           <w:rFonts w:ascii="Garamond" w:hAnsi="Garamond"/>
         </w:rPr>
-        <w:t>Liaises between faculty and PhD students to</w:t>
+        <w:t>Liaise</w:t>
+      </w:r>
+      <w:r>
+        <w:rPr>
+          <w:rFonts w:ascii="Garamond" w:hAnsi="Garamond"/>
+        </w:rPr>
+        <w:t>d</w:t>
+      </w:r>
+      <w:r>
+        <w:rPr>
+          <w:rFonts w:ascii="Garamond" w:hAnsi="Garamond"/>
+        </w:rPr>
+        <w:t xml:space="preserve"> between faculty and PhD students to</w:t>
       </w:r>
       <w:r>
         <w:rPr>
@@ -3500,31 +3724,48 @@
         <w:rPr>
           <w:rFonts w:ascii="Garamond" w:hAnsi="Garamond"/>
         </w:rPr>
-        <w:t>Organizes the annual graduate student conference.</w:t>
-      </w:r>
-    </w:p>
-    <w:p>
-      <w:pPr>
-        <w:rPr>
-          <w:rFonts w:ascii="Garamond" w:hAnsi="Garamond"/>
-        </w:rPr>
-      </w:pPr>
-    </w:p>
-    <w:p>
-      <w:pPr>
-        <w:rPr>
-          <w:rFonts w:ascii="Garamond" w:hAnsi="Garamond"/>
-          <w:b/>
-          <w:bCs/>
-        </w:rPr>
-      </w:pPr>
-      <w:r>
-        <w:rPr>
-          <w:rFonts w:ascii="Garamond" w:hAnsi="Garamond"/>
-          <w:b/>
-          <w:bCs/>
-        </w:rPr>
-        <w:lastRenderedPageBreak/>
+        <w:t>Organize</w:t>
+      </w:r>
+      <w:r>
+        <w:rPr>
+          <w:rFonts w:ascii="Garamond" w:hAnsi="Garamond"/>
+        </w:rPr>
+        <w:t>d</w:t>
+      </w:r>
+      <w:r>
+        <w:rPr>
+          <w:rFonts w:ascii="Garamond" w:hAnsi="Garamond"/>
+        </w:rPr>
+        <w:t xml:space="preserve"> annual graduate student conference</w:t>
+      </w:r>
+      <w:r>
+        <w:rPr>
+          <w:rFonts w:ascii="Garamond" w:hAnsi="Garamond"/>
+        </w:rPr>
+        <w:t xml:space="preserve"> with 10 participants.</w:t>
+      </w:r>
+    </w:p>
+    <w:p>
+      <w:pPr>
+        <w:rPr>
+          <w:rFonts w:ascii="Garamond" w:hAnsi="Garamond"/>
+        </w:rPr>
+      </w:pPr>
+    </w:p>
+    <w:p>
+      <w:pPr>
+        <w:rPr>
+          <w:rFonts w:ascii="Garamond" w:hAnsi="Garamond"/>
+          <w:b/>
+          <w:bCs/>
+        </w:rPr>
+      </w:pPr>
+      <w:r>
+        <w:rPr>
+          <w:rFonts w:ascii="Garamond" w:hAnsi="Garamond"/>
+          <w:b/>
+          <w:bCs/>
+        </w:rPr>
         <w:t xml:space="preserve">Student Organizer </w:t>
       </w:r>
       <w:r>
@@ -3755,368 +3996,6 @@
           <w:rFonts w:ascii="Garamond" w:hAnsi="Garamond"/>
         </w:rPr>
         <w:t>queer identities.</w:t>
-      </w:r>
-    </w:p>
-    <w:p>
-      <w:pPr>
-        <w:rPr>
-          <w:rFonts w:ascii="Garamond" w:hAnsi="Garamond"/>
-        </w:rPr>
-      </w:pPr>
-    </w:p>
-    <w:p>
-      <w:pPr>
-        <w:rPr>
-          <w:rFonts w:ascii="Garamond" w:hAnsi="Garamond"/>
-          <w:b/>
-          <w:bCs/>
-        </w:rPr>
-      </w:pPr>
-      <w:r>
-        <w:rPr>
-          <w:rFonts w:ascii="Garamond" w:hAnsi="Garamond"/>
-          <w:b/>
-          <w:bCs/>
-        </w:rPr>
-        <w:t>President</w:t>
-      </w:r>
-      <w:r>
-        <w:rPr>
-          <w:rFonts w:ascii="Garamond" w:hAnsi="Garamond"/>
-          <w:b/>
-          <w:bCs/>
-        </w:rPr>
-        <w:tab/>
-      </w:r>
-      <w:r>
-        <w:rPr>
-          <w:rFonts w:ascii="Garamond" w:hAnsi="Garamond"/>
-          <w:b/>
-          <w:bCs/>
-        </w:rPr>
-        <w:tab/>
-      </w:r>
-      <w:r>
-        <w:rPr>
-          <w:rFonts w:ascii="Garamond" w:hAnsi="Garamond"/>
-          <w:b/>
-          <w:bCs/>
-        </w:rPr>
-        <w:tab/>
-      </w:r>
-      <w:r>
-        <w:rPr>
-          <w:rFonts w:ascii="Garamond" w:hAnsi="Garamond"/>
-          <w:b/>
-          <w:bCs/>
-        </w:rPr>
-        <w:tab/>
-      </w:r>
-      <w:r>
-        <w:rPr>
-          <w:rFonts w:ascii="Garamond" w:hAnsi="Garamond"/>
-          <w:b/>
-          <w:bCs/>
-        </w:rPr>
-        <w:tab/>
-      </w:r>
-      <w:r>
-        <w:rPr>
-          <w:rFonts w:ascii="Garamond" w:hAnsi="Garamond"/>
-          <w:b/>
-          <w:bCs/>
-        </w:rPr>
-        <w:tab/>
-      </w:r>
-      <w:r>
-        <w:rPr>
-          <w:rFonts w:ascii="Garamond" w:hAnsi="Garamond"/>
-          <w:b/>
-          <w:bCs/>
-        </w:rPr>
-        <w:tab/>
-      </w:r>
-      <w:r>
-        <w:rPr>
-          <w:rFonts w:ascii="Garamond" w:hAnsi="Garamond"/>
-          <w:b/>
-          <w:bCs/>
-        </w:rPr>
-        <w:tab/>
-      </w:r>
-      <w:r>
-        <w:rPr>
-          <w:rFonts w:ascii="Garamond" w:hAnsi="Garamond"/>
-          <w:b/>
-          <w:bCs/>
-        </w:rPr>
-        <w:tab/>
-        <w:t>2018</w:t>
-      </w:r>
-      <w:r>
-        <w:rPr>
-          <w:rFonts w:ascii="Garamond" w:hAnsi="Garamond"/>
-          <w:b/>
-          <w:bCs/>
-        </w:rPr>
-        <w:t>—</w:t>
-      </w:r>
-      <w:r>
-        <w:rPr>
-          <w:rFonts w:ascii="Garamond" w:hAnsi="Garamond"/>
-          <w:b/>
-          <w:bCs/>
-        </w:rPr>
-        <w:t>2019</w:t>
-      </w:r>
-    </w:p>
-    <w:p>
-      <w:pPr>
-        <w:ind w:firstLine="720"/>
-        <w:rPr>
-          <w:rFonts w:ascii="Garamond" w:hAnsi="Garamond"/>
-        </w:rPr>
-      </w:pPr>
-      <w:r>
-        <w:rPr>
-          <w:rFonts w:ascii="Garamond" w:hAnsi="Garamond"/>
-        </w:rPr>
-        <w:t>Planned Parenthood Generation Action at FAU</w:t>
-      </w:r>
-    </w:p>
-    <w:p>
-      <w:pPr>
-        <w:pStyle w:val="ListParagraph"/>
-        <w:numPr>
-          <w:ilvl w:val="0"/>
-          <w:numId w:val="14"/>
-        </w:numPr>
-        <w:ind w:left="1530" w:hanging="180"/>
-        <w:rPr>
-          <w:rFonts w:ascii="Garamond" w:hAnsi="Garamond"/>
-        </w:rPr>
-      </w:pPr>
-      <w:r>
-        <w:rPr>
-          <w:rFonts w:ascii="Garamond" w:hAnsi="Garamond"/>
-        </w:rPr>
-        <w:t>Created sexual health education programs and facilitated student education.</w:t>
-      </w:r>
-    </w:p>
-    <w:p>
-      <w:pPr>
-        <w:pStyle w:val="ListParagraph"/>
-        <w:numPr>
-          <w:ilvl w:val="0"/>
-          <w:numId w:val="14"/>
-        </w:numPr>
-        <w:ind w:left="1530" w:hanging="180"/>
-        <w:rPr>
-          <w:rFonts w:ascii="Garamond" w:hAnsi="Garamond"/>
-        </w:rPr>
-      </w:pPr>
-      <w:r>
-        <w:rPr>
-          <w:rFonts w:ascii="Garamond" w:hAnsi="Garamond"/>
-        </w:rPr>
-        <w:t>Lobbied Florida State Senate and House members</w:t>
-      </w:r>
-      <w:r>
-        <w:rPr>
-          <w:rFonts w:ascii="Garamond" w:hAnsi="Garamond"/>
-        </w:rPr>
-        <w:t xml:space="preserve"> to </w:t>
-      </w:r>
-      <w:r>
-        <w:rPr>
-          <w:rFonts w:ascii="Garamond" w:hAnsi="Garamond"/>
-        </w:rPr>
-        <w:t>expand contraceptive and abortion access.</w:t>
-      </w:r>
-    </w:p>
-    <w:p>
-      <w:pPr>
-        <w:rPr>
-          <w:rFonts w:ascii="Garamond" w:hAnsi="Garamond"/>
-          <w:b/>
-          <w:bCs/>
-        </w:rPr>
-      </w:pPr>
-    </w:p>
-    <w:p>
-      <w:pPr>
-        <w:rPr>
-          <w:rFonts w:ascii="Garamond" w:hAnsi="Garamond"/>
-          <w:b/>
-          <w:bCs/>
-        </w:rPr>
-      </w:pPr>
-      <w:r>
-        <w:rPr>
-          <w:rFonts w:ascii="Garamond" w:hAnsi="Garamond"/>
-          <w:b/>
-          <w:bCs/>
-        </w:rPr>
-        <w:t>President</w:t>
-      </w:r>
-      <w:r>
-        <w:rPr>
-          <w:rFonts w:ascii="Garamond" w:hAnsi="Garamond"/>
-          <w:b/>
-          <w:bCs/>
-        </w:rPr>
-        <w:tab/>
-      </w:r>
-      <w:r>
-        <w:rPr>
-          <w:rFonts w:ascii="Garamond" w:hAnsi="Garamond"/>
-          <w:b/>
-          <w:bCs/>
-        </w:rPr>
-        <w:tab/>
-      </w:r>
-      <w:r>
-        <w:rPr>
-          <w:rFonts w:ascii="Garamond" w:hAnsi="Garamond"/>
-          <w:b/>
-          <w:bCs/>
-        </w:rPr>
-        <w:tab/>
-      </w:r>
-      <w:r>
-        <w:rPr>
-          <w:rFonts w:ascii="Garamond" w:hAnsi="Garamond"/>
-          <w:b/>
-          <w:bCs/>
-        </w:rPr>
-        <w:tab/>
-      </w:r>
-      <w:r>
-        <w:rPr>
-          <w:rFonts w:ascii="Garamond" w:hAnsi="Garamond"/>
-          <w:b/>
-          <w:bCs/>
-        </w:rPr>
-        <w:tab/>
-      </w:r>
-      <w:r>
-        <w:rPr>
-          <w:rFonts w:ascii="Garamond" w:hAnsi="Garamond"/>
-          <w:b/>
-          <w:bCs/>
-        </w:rPr>
-        <w:tab/>
-      </w:r>
-      <w:r>
-        <w:rPr>
-          <w:rFonts w:ascii="Garamond" w:hAnsi="Garamond"/>
-          <w:b/>
-          <w:bCs/>
-        </w:rPr>
-        <w:tab/>
-      </w:r>
-      <w:r>
-        <w:rPr>
-          <w:rFonts w:ascii="Garamond" w:hAnsi="Garamond"/>
-          <w:b/>
-          <w:bCs/>
-        </w:rPr>
-        <w:tab/>
-      </w:r>
-      <w:r>
-        <w:rPr>
-          <w:rFonts w:ascii="Garamond" w:hAnsi="Garamond"/>
-          <w:b/>
-          <w:bCs/>
-        </w:rPr>
-        <w:tab/>
-        <w:t>2018</w:t>
-      </w:r>
-      <w:r>
-        <w:rPr>
-          <w:rFonts w:ascii="Garamond" w:hAnsi="Garamond"/>
-          <w:b/>
-          <w:bCs/>
-        </w:rPr>
-        <w:t>—</w:t>
-      </w:r>
-      <w:r>
-        <w:rPr>
-          <w:rFonts w:ascii="Garamond" w:hAnsi="Garamond"/>
-          <w:b/>
-          <w:bCs/>
-        </w:rPr>
-        <w:t>2019</w:t>
-      </w:r>
-    </w:p>
-    <w:p>
-      <w:pPr>
-        <w:ind w:firstLine="720"/>
-        <w:rPr>
-          <w:rFonts w:ascii="Garamond" w:hAnsi="Garamond"/>
-        </w:rPr>
-      </w:pPr>
-      <w:r>
-        <w:rPr>
-          <w:rFonts w:ascii="Garamond" w:hAnsi="Garamond"/>
-        </w:rPr>
-        <w:t>Lambda United LGBTQ+ Organization at FAU</w:t>
-      </w:r>
-    </w:p>
-    <w:p>
-      <w:pPr>
-        <w:pStyle w:val="ListParagraph"/>
-        <w:numPr>
-          <w:ilvl w:val="0"/>
-          <w:numId w:val="14"/>
-        </w:numPr>
-        <w:ind w:left="1530" w:hanging="180"/>
-        <w:rPr>
-          <w:rFonts w:ascii="Garamond" w:hAnsi="Garamond"/>
-        </w:rPr>
-      </w:pPr>
-      <w:r>
-        <w:rPr>
-          <w:rFonts w:ascii="Garamond" w:hAnsi="Garamond"/>
-        </w:rPr>
-        <w:t>Organized, funded, and collaborated with othe</w:t>
-      </w:r>
-      <w:r>
-        <w:rPr>
-          <w:rFonts w:ascii="Garamond" w:hAnsi="Garamond"/>
-        </w:rPr>
-        <w:t xml:space="preserve">r organizations </w:t>
-      </w:r>
-      <w:r>
-        <w:rPr>
-          <w:rFonts w:ascii="Garamond" w:hAnsi="Garamond"/>
-        </w:rPr>
-        <w:t>to educate on LGBTQ+ issues.</w:t>
-      </w:r>
-    </w:p>
-    <w:p>
-      <w:pPr>
-        <w:pStyle w:val="ListParagraph"/>
-        <w:numPr>
-          <w:ilvl w:val="0"/>
-          <w:numId w:val="14"/>
-        </w:numPr>
-        <w:ind w:left="1530" w:hanging="180"/>
-        <w:rPr>
-          <w:rFonts w:ascii="Garamond" w:hAnsi="Garamond"/>
-        </w:rPr>
-      </w:pPr>
-      <w:r>
-        <w:rPr>
-          <w:rFonts w:ascii="Garamond" w:hAnsi="Garamond"/>
-        </w:rPr>
-        <w:t>Collaboratively wrote student government legislation to expand diversity and inclusion initiatives</w:t>
-      </w:r>
-      <w:r>
-        <w:rPr>
-          <w:rFonts w:ascii="Garamond" w:hAnsi="Garamond"/>
-        </w:rPr>
-        <w:t>.</w:t>
       </w:r>
     </w:p>
     <w:p>
@@ -4735,7 +4614,7 @@
         <w:sz w:val="22"/>
         <w:szCs w:val="22"/>
       </w:rPr>
-      <w:t>15</w:t>
+      <w:t>29</w:t>
     </w:r>
     <w:r>
       <w:rPr>

--- a/static/uploads/bruens_CV.docx
+++ b/static/uploads/bruens_CV.docx
@@ -840,7 +840,7 @@
         <w:rPr>
           <w:rFonts w:ascii="Garamond" w:hAnsi="Garamond"/>
         </w:rPr>
-        <w:t xml:space="preserve">; violent and non-violent </w:t>
+        <w:t xml:space="preserve">; violent and nonviolent </w:t>
       </w:r>
       <w:r>
         <w:rPr>
@@ -870,7 +870,27 @@
         <w:rPr>
           <w:rFonts w:ascii="Garamond" w:hAnsi="Garamond"/>
         </w:rPr>
-        <w:t>; network analysis and data collection.</w:t>
+        <w:t xml:space="preserve">; network analysis and </w:t>
+      </w:r>
+      <w:proofErr w:type="gramStart"/>
+      <w:r>
+        <w:rPr>
+          <w:rFonts w:ascii="Garamond" w:hAnsi="Garamond"/>
+        </w:rPr>
+        <w:t>large scale</w:t>
+      </w:r>
+      <w:proofErr w:type="gramEnd"/>
+      <w:r>
+        <w:rPr>
+          <w:rFonts w:ascii="Garamond" w:hAnsi="Garamond"/>
+        </w:rPr>
+        <w:t xml:space="preserve"> </w:t>
+      </w:r>
+      <w:r>
+        <w:rPr>
+          <w:rFonts w:ascii="Garamond" w:hAnsi="Garamond"/>
+        </w:rPr>
+        <w:t>data collection.</w:t>
       </w:r>
     </w:p>
     <w:p>
@@ -1025,6 +1045,58 @@
         <w:rPr>
           <w:rFonts w:ascii="Garamond" w:hAnsi="Garamond"/>
         </w:rPr>
+        <w:t>Peace Science Society Annual Meeting, St. Louis, MO. November 2023.</w:t>
+      </w:r>
+    </w:p>
+    <w:p>
+      <w:pPr>
+        <w:ind w:left="720"/>
+        <w:rPr>
+          <w:rFonts w:ascii="Garamond" w:hAnsi="Garamond"/>
+        </w:rPr>
+      </w:pPr>
+      <w:r>
+        <w:rPr>
+          <w:rFonts w:ascii="Garamond" w:hAnsi="Garamond"/>
+        </w:rPr>
+        <w:t xml:space="preserve"> “</w:t>
+      </w:r>
+      <w:r>
+        <w:rPr>
+          <w:rFonts w:ascii="Garamond" w:hAnsi="Garamond"/>
+        </w:rPr>
+        <w:t xml:space="preserve">UN Peace Operations </w:t>
+      </w:r>
+      <w:r>
+        <w:rPr>
+          <w:rFonts w:ascii="Garamond" w:hAnsi="Garamond"/>
+        </w:rPr>
+        <w:t>and Violent State Repression.”</w:t>
+      </w:r>
+      <w:r>
+        <w:rPr>
+          <w:rFonts w:ascii="Garamond" w:hAnsi="Garamond"/>
+        </w:rPr>
+        <w:t xml:space="preserve"> Alex Bruens.</w:t>
+      </w:r>
+    </w:p>
+    <w:p>
+      <w:pPr>
+        <w:rPr>
+          <w:rFonts w:ascii="Garamond" w:hAnsi="Garamond"/>
+        </w:rPr>
+      </w:pPr>
+    </w:p>
+    <w:p>
+      <w:pPr>
+        <w:rPr>
+          <w:rFonts w:ascii="Garamond" w:hAnsi="Garamond"/>
+        </w:rPr>
+      </w:pPr>
+      <w:r>
+        <w:rPr>
+          <w:rFonts w:ascii="Garamond" w:hAnsi="Garamond"/>
+        </w:rPr>
         <w:t>Academic Council on the United Nations System, Washington, DC. June 2023.</w:t>
       </w:r>
     </w:p>
@@ -1252,6 +1324,7 @@
         <w:rPr>
           <w:rFonts w:ascii="Garamond" w:hAnsi="Garamond"/>
         </w:rPr>
+        <w:lastRenderedPageBreak/>
         <w:t>“</w:t>
       </w:r>
       <w:r>
@@ -1669,27 +1742,37 @@
         <w:rPr>
           <w:rFonts w:ascii="Garamond" w:hAnsi="Garamond"/>
         </w:rPr>
-        <w:t>Networks of Cooperation and Contestation in Conflict</w:t>
-      </w:r>
-      <w:r>
-        <w:rPr>
-          <w:rFonts w:ascii="Garamond" w:hAnsi="Garamond"/>
-        </w:rPr>
-        <w:t xml:space="preserve">” with Jessica </w:t>
-      </w:r>
-      <w:proofErr w:type="spellStart"/>
-      <w:r>
-        <w:rPr>
-          <w:rFonts w:ascii="Garamond" w:hAnsi="Garamond"/>
-        </w:rPr>
-        <w:t>Maves</w:t>
-      </w:r>
-      <w:proofErr w:type="spellEnd"/>
-      <w:r>
-        <w:rPr>
-          <w:rFonts w:ascii="Garamond" w:hAnsi="Garamond"/>
-        </w:rPr>
-        <w:t xml:space="preserve"> Braithwaite and Susanna Campbell.</w:t>
+        <w:t xml:space="preserve">UN Peace Operations </w:t>
+      </w:r>
+      <w:r>
+        <w:rPr>
+          <w:rFonts w:ascii="Garamond" w:hAnsi="Garamond"/>
+        </w:rPr>
+        <w:t>and State Repression” (dissertation chapter)</w:t>
+      </w:r>
+    </w:p>
+    <w:p>
+      <w:pPr>
+        <w:rPr>
+          <w:rFonts w:ascii="Garamond" w:hAnsi="Garamond"/>
+        </w:rPr>
+      </w:pPr>
+    </w:p>
+    <w:p>
+      <w:pPr>
+        <w:rPr>
+          <w:rFonts w:ascii="Garamond" w:hAnsi="Garamond"/>
+        </w:rPr>
+      </w:pPr>
+      <w:r>
+        <w:rPr>
+          <w:rFonts w:ascii="Garamond" w:hAnsi="Garamond"/>
+          <w:i/>
+          <w:iCs/>
+          <w:sz w:val="28"/>
+          <w:szCs w:val="28"/>
+        </w:rPr>
+        <w:t>In-Progress Papers</w:t>
       </w:r>
     </w:p>
     <w:p>
@@ -1697,7 +1780,7 @@
         <w:pStyle w:val="ListParagraph"/>
         <w:numPr>
           <w:ilvl w:val="0"/>
-          <w:numId w:val="15"/>
+          <w:numId w:val="17"/>
         </w:numPr>
         <w:rPr>
           <w:rFonts w:ascii="Garamond" w:hAnsi="Garamond"/>
@@ -1707,7 +1790,21 @@
         <w:rPr>
           <w:rFonts w:ascii="Garamond" w:hAnsi="Garamond"/>
         </w:rPr>
-        <w:t>“Concentration Camps Unveiled: A Comparative Analysis of their Roles in Contemporary Conflicts” with Rachel Van Nostrand and Alex Braithwaite.</w:t>
+        <w:t xml:space="preserve">“Networks of Cooperation and Contestation in Conflict” with Jessica </w:t>
+      </w:r>
+      <w:proofErr w:type="spellStart"/>
+      <w:r>
+        <w:rPr>
+          <w:rFonts w:ascii="Garamond" w:hAnsi="Garamond"/>
+        </w:rPr>
+        <w:t>Maves</w:t>
+      </w:r>
+      <w:proofErr w:type="spellEnd"/>
+      <w:r>
+        <w:rPr>
+          <w:rFonts w:ascii="Garamond" w:hAnsi="Garamond"/>
+        </w:rPr>
+        <w:t xml:space="preserve"> Braithwaite and Susanna Campbell.</w:t>
       </w:r>
     </w:p>
     <w:p>
@@ -1715,7 +1812,7 @@
         <w:pStyle w:val="ListParagraph"/>
         <w:numPr>
           <w:ilvl w:val="0"/>
-          <w:numId w:val="15"/>
+          <w:numId w:val="17"/>
         </w:numPr>
         <w:rPr>
           <w:rFonts w:ascii="Garamond" w:hAnsi="Garamond"/>
@@ -1725,13 +1822,81 @@
         <w:rPr>
           <w:rFonts w:ascii="Garamond" w:hAnsi="Garamond"/>
         </w:rPr>
-        <w:t>“</w:t>
-      </w:r>
-      <w:r>
-        <w:rPr>
-          <w:rFonts w:ascii="Garamond" w:hAnsi="Garamond"/>
-        </w:rPr>
-        <w:t>Civil War Interventions and Violent State Repression</w:t>
+        <w:t>“Concentration Camps Unveiled: A Comparative Analysis of their Roles in Contemporary Conflicts” with Rachel Van Nostrand and Alex Braithwaite.</w:t>
+      </w:r>
+    </w:p>
+    <w:p>
+      <w:pPr>
+        <w:pStyle w:val="ListParagraph"/>
+        <w:numPr>
+          <w:ilvl w:val="0"/>
+          <w:numId w:val="17"/>
+        </w:numPr>
+        <w:rPr>
+          <w:rFonts w:ascii="Garamond" w:hAnsi="Garamond"/>
+        </w:rPr>
+      </w:pPr>
+      <w:r>
+        <w:rPr>
+          <w:rFonts w:ascii="Garamond" w:hAnsi="Garamond"/>
+        </w:rPr>
+        <w:t xml:space="preserve">“The Legitimacy of Violence: Evidence from Somalia” with </w:t>
+      </w:r>
+      <w:proofErr w:type="spellStart"/>
+      <w:r>
+        <w:rPr>
+          <w:rFonts w:ascii="Garamond" w:hAnsi="Garamond"/>
+        </w:rPr>
+        <w:t>Prabin</w:t>
+      </w:r>
+      <w:proofErr w:type="spellEnd"/>
+      <w:r>
+        <w:rPr>
+          <w:rFonts w:ascii="Garamond" w:hAnsi="Garamond"/>
+        </w:rPr>
+        <w:t xml:space="preserve"> Khadka and Blair Welsh.</w:t>
+      </w:r>
+    </w:p>
+    <w:p>
+      <w:pPr>
+        <w:pStyle w:val="ListParagraph"/>
+        <w:numPr>
+          <w:ilvl w:val="0"/>
+          <w:numId w:val="17"/>
+        </w:numPr>
+        <w:rPr>
+          <w:rFonts w:ascii="Garamond" w:hAnsi="Garamond"/>
+        </w:rPr>
+      </w:pPr>
+      <w:r>
+        <w:rPr>
+          <w:rFonts w:ascii="Garamond" w:hAnsi="Garamond"/>
+        </w:rPr>
+        <w:t>“Intervention Network Effects on State Repression” (dissertation chapter)</w:t>
+      </w:r>
+    </w:p>
+    <w:p>
+      <w:pPr>
+        <w:pStyle w:val="ListParagraph"/>
+        <w:numPr>
+          <w:ilvl w:val="0"/>
+          <w:numId w:val="17"/>
+        </w:numPr>
+        <w:rPr>
+          <w:rFonts w:ascii="Garamond" w:hAnsi="Garamond"/>
+        </w:rPr>
+      </w:pPr>
+      <w:r>
+        <w:rPr>
+          <w:rFonts w:ascii="Garamond" w:hAnsi="Garamond"/>
+        </w:rPr>
+        <w:t>“Logic of UN Special Political Missions and Peacekeeping Operation</w:t>
+      </w:r>
+      <w:r>
+        <w:rPr>
+          <w:rFonts w:ascii="Garamond" w:hAnsi="Garamond"/>
+        </w:rPr>
+        <w:t xml:space="preserve"> Deployment</w:t>
       </w:r>
       <w:r>
         <w:rPr>
@@ -2028,6 +2193,7 @@
         <w:rPr>
           <w:rFonts w:ascii="Garamond" w:hAnsi="Garamond"/>
         </w:rPr>
+        <w:lastRenderedPageBreak/>
         <w:t>University of Arizona, School of Government and Public Policy Summer Research Grant ($2,800), 202</w:t>
       </w:r>
       <w:r>
@@ -2254,7 +2420,6 @@
           <w:sz w:val="28"/>
           <w:szCs w:val="28"/>
         </w:rPr>
-        <w:lastRenderedPageBreak/>
         <w:t>Awards</w:t>
       </w:r>
     </w:p>
@@ -3430,13 +3595,6 @@
     </w:p>
     <w:p>
       <w:pPr>
-        <w:rPr>
-          <w:rFonts w:ascii="Garamond" w:hAnsi="Garamond"/>
-        </w:rPr>
-      </w:pPr>
-    </w:p>
-    <w:p>
-      <w:pPr>
         <w:spacing w:line="276" w:lineRule="auto"/>
         <w:rPr>
           <w:rFonts w:ascii="Garamond" w:hAnsi="Garamond"/>
@@ -3458,10 +3616,7 @@
           <w:szCs w:val="28"/>
         </w:rPr>
       </w:pPr>
-    </w:p>
-    <w:p>
-      <w:pPr>
-        <w:spacing w:line="276" w:lineRule="auto"/>
+      <w:r>
         <w:rPr>
           <w:rFonts w:ascii="Garamond" w:hAnsi="Garamond"/>
           <w:b/>
@@ -3469,40 +3624,6 @@
           <w:sz w:val="28"/>
           <w:szCs w:val="28"/>
         </w:rPr>
-      </w:pPr>
-    </w:p>
-    <w:p>
-      <w:pPr>
-        <w:spacing w:line="276" w:lineRule="auto"/>
-        <w:rPr>
-          <w:rFonts w:ascii="Garamond" w:hAnsi="Garamond"/>
-          <w:b/>
-          <w:bCs/>
-          <w:sz w:val="28"/>
-          <w:szCs w:val="28"/>
-        </w:rPr>
-      </w:pPr>
-    </w:p>
-    <w:p>
-      <w:pPr>
-        <w:spacing w:line="276" w:lineRule="auto"/>
-        <w:rPr>
-          <w:rFonts w:ascii="Garamond" w:hAnsi="Garamond"/>
-          <w:b/>
-          <w:bCs/>
-          <w:sz w:val="28"/>
-          <w:szCs w:val="28"/>
-        </w:rPr>
-      </w:pPr>
-      <w:r>
-        <w:rPr>
-          <w:rFonts w:ascii="Garamond" w:hAnsi="Garamond"/>
-          <w:b/>
-          <w:bCs/>
-          <w:sz w:val="28"/>
-          <w:szCs w:val="28"/>
-        </w:rPr>
-        <w:lastRenderedPageBreak/>
         <w:t>SERVICE</w:t>
       </w:r>
     </w:p>
@@ -3629,7 +3750,6 @@
     </w:p>
     <w:p>
       <w:pPr>
-        <w:ind w:firstLine="720"/>
         <w:rPr>
           <w:rFonts w:ascii="Garamond" w:hAnsi="Garamond"/>
         </w:rPr>
@@ -4594,7 +4714,7 @@
         <w:sz w:val="22"/>
         <w:szCs w:val="22"/>
       </w:rPr>
-      <w:t>August</w:t>
+      <w:t>October</w:t>
     </w:r>
     <w:r>
       <w:rPr>
@@ -4614,7 +4734,17 @@
         <w:sz w:val="22"/>
         <w:szCs w:val="22"/>
       </w:rPr>
-      <w:t>29</w:t>
+      <w:t>2</w:t>
+    </w:r>
+    <w:r>
+      <w:rPr>
+        <w:rFonts w:ascii="Garamond" w:hAnsi="Garamond"/>
+        <w:i/>
+        <w:iCs/>
+        <w:sz w:val="22"/>
+        <w:szCs w:val="22"/>
+      </w:rPr>
+      <w:t>4</w:t>
     </w:r>
     <w:r>
       <w:rPr>
@@ -4890,7 +5020,7 @@
   <w:abstractNum w:abstractNumId="2" w15:restartNumberingAfterBreak="0">
     <w:nsid w:val="054D18D5"/>
     <w:multiLevelType w:val="hybridMultilevel"/>
-    <w:tmpl w:val="B3EE62E0"/>
+    <w:tmpl w:val="C472EA7A"/>
     <w:lvl w:ilvl="0" w:tplc="0409000F">
       <w:start w:val="1"/>
       <w:numFmt w:val="decimal"/>
@@ -5405,6 +5535,95 @@
     </w:lvl>
   </w:abstractNum>
   <w:abstractNum w:abstractNumId="7" w15:restartNumberingAfterBreak="0">
+    <w:nsid w:val="1E4B5D3B"/>
+    <w:multiLevelType w:val="hybridMultilevel"/>
+    <w:tmpl w:val="C472EA7A"/>
+    <w:lvl w:ilvl="0" w:tplc="FFFFFFFF">
+      <w:start w:val="1"/>
+      <w:numFmt w:val="decimal"/>
+      <w:lvlText w:val="%1."/>
+      <w:lvlJc w:val="left"/>
+      <w:pPr>
+        <w:ind w:left="720" w:hanging="360"/>
+      </w:pPr>
+      <w:rPr>
+        <w:rFonts w:hint="default"/>
+      </w:rPr>
+    </w:lvl>
+    <w:lvl w:ilvl="1" w:tplc="FFFFFFFF" w:tentative="1">
+      <w:start w:val="1"/>
+      <w:numFmt w:val="lowerLetter"/>
+      <w:lvlText w:val="%2."/>
+      <w:lvlJc w:val="left"/>
+      <w:pPr>
+        <w:ind w:left="1440" w:hanging="360"/>
+      </w:pPr>
+    </w:lvl>
+    <w:lvl w:ilvl="2" w:tplc="FFFFFFFF" w:tentative="1">
+      <w:start w:val="1"/>
+      <w:numFmt w:val="lowerRoman"/>
+      <w:lvlText w:val="%3."/>
+      <w:lvlJc w:val="right"/>
+      <w:pPr>
+        <w:ind w:left="2160" w:hanging="180"/>
+      </w:pPr>
+    </w:lvl>
+    <w:lvl w:ilvl="3" w:tplc="FFFFFFFF" w:tentative="1">
+      <w:start w:val="1"/>
+      <w:numFmt w:val="decimal"/>
+      <w:lvlText w:val="%4."/>
+      <w:lvlJc w:val="left"/>
+      <w:pPr>
+        <w:ind w:left="2880" w:hanging="360"/>
+      </w:pPr>
+    </w:lvl>
+    <w:lvl w:ilvl="4" w:tplc="FFFFFFFF" w:tentative="1">
+      <w:start w:val="1"/>
+      <w:numFmt w:val="lowerLetter"/>
+      <w:lvlText w:val="%5."/>
+      <w:lvlJc w:val="left"/>
+      <w:pPr>
+        <w:ind w:left="3600" w:hanging="360"/>
+      </w:pPr>
+    </w:lvl>
+    <w:lvl w:ilvl="5" w:tplc="FFFFFFFF" w:tentative="1">
+      <w:start w:val="1"/>
+      <w:numFmt w:val="lowerRoman"/>
+      <w:lvlText w:val="%6."/>
+      <w:lvlJc w:val="right"/>
+      <w:pPr>
+        <w:ind w:left="4320" w:hanging="180"/>
+      </w:pPr>
+    </w:lvl>
+    <w:lvl w:ilvl="6" w:tplc="FFFFFFFF" w:tentative="1">
+      <w:start w:val="1"/>
+      <w:numFmt w:val="decimal"/>
+      <w:lvlText w:val="%7."/>
+      <w:lvlJc w:val="left"/>
+      <w:pPr>
+        <w:ind w:left="5040" w:hanging="360"/>
+      </w:pPr>
+    </w:lvl>
+    <w:lvl w:ilvl="7" w:tplc="FFFFFFFF" w:tentative="1">
+      <w:start w:val="1"/>
+      <w:numFmt w:val="lowerLetter"/>
+      <w:lvlText w:val="%8."/>
+      <w:lvlJc w:val="left"/>
+      <w:pPr>
+        <w:ind w:left="5760" w:hanging="360"/>
+      </w:pPr>
+    </w:lvl>
+    <w:lvl w:ilvl="8" w:tplc="FFFFFFFF" w:tentative="1">
+      <w:start w:val="1"/>
+      <w:numFmt w:val="lowerRoman"/>
+      <w:lvlText w:val="%9."/>
+      <w:lvlJc w:val="right"/>
+      <w:pPr>
+        <w:ind w:left="6480" w:hanging="180"/>
+      </w:pPr>
+    </w:lvl>
+  </w:abstractNum>
+  <w:abstractNum w:abstractNumId="8" w15:restartNumberingAfterBreak="0">
     <w:nsid w:val="250F7861"/>
     <w:multiLevelType w:val="hybridMultilevel"/>
     <w:tmpl w:val="EB885B84"/>
@@ -5517,7 +5736,7 @@
       </w:rPr>
     </w:lvl>
   </w:abstractNum>
-  <w:abstractNum w:abstractNumId="8" w15:restartNumberingAfterBreak="0">
+  <w:abstractNum w:abstractNumId="9" w15:restartNumberingAfterBreak="0">
     <w:nsid w:val="298E5F45"/>
     <w:multiLevelType w:val="hybridMultilevel"/>
     <w:tmpl w:val="6E2C23D6"/>
@@ -5630,7 +5849,7 @@
       </w:rPr>
     </w:lvl>
   </w:abstractNum>
-  <w:abstractNum w:abstractNumId="9" w15:restartNumberingAfterBreak="0">
+  <w:abstractNum w:abstractNumId="10" w15:restartNumberingAfterBreak="0">
     <w:nsid w:val="49003636"/>
     <w:multiLevelType w:val="hybridMultilevel"/>
     <w:tmpl w:val="F33876FE"/>
@@ -5743,7 +5962,7 @@
       </w:rPr>
     </w:lvl>
   </w:abstractNum>
-  <w:abstractNum w:abstractNumId="10" w15:restartNumberingAfterBreak="0">
+  <w:abstractNum w:abstractNumId="11" w15:restartNumberingAfterBreak="0">
     <w:nsid w:val="509112CF"/>
     <w:multiLevelType w:val="hybridMultilevel"/>
     <w:tmpl w:val="5BC058CA"/>
@@ -5856,7 +6075,7 @@
       </w:rPr>
     </w:lvl>
   </w:abstractNum>
-  <w:abstractNum w:abstractNumId="11" w15:restartNumberingAfterBreak="0">
+  <w:abstractNum w:abstractNumId="12" w15:restartNumberingAfterBreak="0">
     <w:nsid w:val="5C7246CA"/>
     <w:multiLevelType w:val="hybridMultilevel"/>
     <w:tmpl w:val="F99A27F4"/>
@@ -5969,7 +6188,7 @@
       </w:rPr>
     </w:lvl>
   </w:abstractNum>
-  <w:abstractNum w:abstractNumId="12" w15:restartNumberingAfterBreak="0">
+  <w:abstractNum w:abstractNumId="13" w15:restartNumberingAfterBreak="0">
     <w:nsid w:val="6797614F"/>
     <w:multiLevelType w:val="hybridMultilevel"/>
     <w:tmpl w:val="B76E7BF8"/>
@@ -6082,7 +6301,7 @@
       </w:rPr>
     </w:lvl>
   </w:abstractNum>
-  <w:abstractNum w:abstractNumId="13" w15:restartNumberingAfterBreak="0">
+  <w:abstractNum w:abstractNumId="14" w15:restartNumberingAfterBreak="0">
     <w:nsid w:val="70C04F2A"/>
     <w:multiLevelType w:val="hybridMultilevel"/>
     <w:tmpl w:val="654C9DCC"/>
@@ -6195,7 +6414,7 @@
       </w:rPr>
     </w:lvl>
   </w:abstractNum>
-  <w:abstractNum w:abstractNumId="14" w15:restartNumberingAfterBreak="0">
+  <w:abstractNum w:abstractNumId="15" w15:restartNumberingAfterBreak="0">
     <w:nsid w:val="77315942"/>
     <w:multiLevelType w:val="hybridMultilevel"/>
     <w:tmpl w:val="E1981528"/>
@@ -6308,7 +6527,7 @@
       </w:rPr>
     </w:lvl>
   </w:abstractNum>
-  <w:abstractNum w:abstractNumId="15" w15:restartNumberingAfterBreak="0">
+  <w:abstractNum w:abstractNumId="16" w15:restartNumberingAfterBreak="0">
     <w:nsid w:val="79200CC7"/>
     <w:multiLevelType w:val="hybridMultilevel"/>
     <w:tmpl w:val="C4849A1A"/>
@@ -6425,7 +6644,7 @@
     <w:abstractNumId w:val="2"/>
   </w:num>
   <w:num w:numId="2" w16cid:durableId="443575393">
-    <w:abstractNumId w:val="14"/>
+    <w:abstractNumId w:val="15"/>
   </w:num>
   <w:num w:numId="3" w16cid:durableId="291712359">
     <w:abstractNumId w:val="3"/>
@@ -6437,25 +6656,25 @@
     <w:abstractNumId w:val="1"/>
   </w:num>
   <w:num w:numId="6" w16cid:durableId="275411336">
+    <w:abstractNumId w:val="9"/>
+  </w:num>
+  <w:num w:numId="7" w16cid:durableId="885679773">
     <w:abstractNumId w:val="8"/>
   </w:num>
-  <w:num w:numId="7" w16cid:durableId="885679773">
-    <w:abstractNumId w:val="7"/>
+  <w:num w:numId="8" w16cid:durableId="1040932534">
+    <w:abstractNumId w:val="12"/>
   </w:num>
-  <w:num w:numId="8" w16cid:durableId="1040932534">
+  <w:num w:numId="9" w16cid:durableId="2011062047">
     <w:abstractNumId w:val="11"/>
   </w:num>
-  <w:num w:numId="9" w16cid:durableId="2011062047">
+  <w:num w:numId="10" w16cid:durableId="212691237">
     <w:abstractNumId w:val="10"/>
   </w:num>
-  <w:num w:numId="10" w16cid:durableId="212691237">
-    <w:abstractNumId w:val="9"/>
-  </w:num>
   <w:num w:numId="11" w16cid:durableId="63527140">
-    <w:abstractNumId w:val="13"/>
+    <w:abstractNumId w:val="14"/>
   </w:num>
   <w:num w:numId="12" w16cid:durableId="1412585076">
-    <w:abstractNumId w:val="15"/>
+    <w:abstractNumId w:val="16"/>
   </w:num>
   <w:num w:numId="13" w16cid:durableId="1934699980">
     <w:abstractNumId w:val="0"/>
@@ -6467,7 +6686,10 @@
     <w:abstractNumId w:val="5"/>
   </w:num>
   <w:num w:numId="16" w16cid:durableId="656878567">
-    <w:abstractNumId w:val="12"/>
+    <w:abstractNumId w:val="13"/>
+  </w:num>
+  <w:num w:numId="17" w16cid:durableId="1539463537">
+    <w:abstractNumId w:val="7"/>
   </w:num>
 </w:numbering>
 </file>
